--- a/Relatorio_a12190_LP2.docx
+++ b/Relatorio_a12190_LP2.docx
@@ -81,7 +81,7 @@
         <w:rPr>
           <w:sz w:val="40"/>
         </w:rPr>
-        <w:t xml:space="preserve"> Fase 1</w:t>
+        <w:t xml:space="preserve"> Fase 2</w:t>
       </w:r>
     </w:p>
     <w:p/>
@@ -169,17 +169,17 @@
         <w:spacing w:line="276" w:lineRule="auto"/>
         <w:jc w:val="both"/>
         <w:rPr>
-          <w:rFonts w:ascii="Arial" w:hAnsi="Arial" w:cs="Arial"/>
-          <w:b/>
-          <w:sz w:val="24"/>
-          <w:szCs w:val="24"/>
-        </w:rPr>
-      </w:pPr>
-      <w:r>
-        <w:rPr>
-          <w:rFonts w:ascii="Arial" w:hAnsi="Arial" w:cs="Arial"/>
-          <w:b/>
-          <w:sz w:val="24"/>
+          <w:rFonts w:cstheme="minorHAnsi"/>
+          <w:b/>
+          <w:sz w:val="32"/>
+          <w:szCs w:val="24"/>
+        </w:rPr>
+      </w:pPr>
+      <w:r>
+        <w:rPr>
+          <w:rFonts w:cstheme="minorHAnsi"/>
+          <w:b/>
+          <w:sz w:val="32"/>
           <w:szCs w:val="24"/>
         </w:rPr>
         <w:lastRenderedPageBreak/>
@@ -187,9 +187,9 @@
       </w:r>
       <w:r>
         <w:rPr>
-          <w:rFonts w:ascii="Arial" w:hAnsi="Arial" w:cs="Arial"/>
-          <w:b/>
-          <w:sz w:val="24"/>
+          <w:rFonts w:cstheme="minorHAnsi"/>
+          <w:b/>
+          <w:sz w:val="32"/>
           <w:szCs w:val="24"/>
         </w:rPr>
         <w:t>:</w:t>
@@ -200,25 +200,25 @@
         <w:spacing w:line="276" w:lineRule="auto"/>
         <w:jc w:val="both"/>
         <w:rPr>
-          <w:rFonts w:ascii="Arial" w:hAnsi="Arial" w:cs="Arial"/>
-          <w:sz w:val="24"/>
-          <w:szCs w:val="24"/>
-        </w:rPr>
-      </w:pPr>
-    </w:p>
-    <w:p>
-      <w:pPr>
-        <w:spacing w:line="276" w:lineRule="auto"/>
-        <w:jc w:val="both"/>
-        <w:rPr>
-          <w:rFonts w:ascii="Arial" w:hAnsi="Arial" w:cs="Arial"/>
-          <w:sz w:val="24"/>
-          <w:szCs w:val="24"/>
-        </w:rPr>
-      </w:pPr>
-      <w:r>
-        <w:rPr>
-          <w:rFonts w:ascii="Arial" w:hAnsi="Arial" w:cs="Arial"/>
+          <w:rFonts w:cstheme="minorHAnsi"/>
+          <w:sz w:val="24"/>
+          <w:szCs w:val="24"/>
+        </w:rPr>
+      </w:pPr>
+    </w:p>
+    <w:p>
+      <w:pPr>
+        <w:spacing w:line="276" w:lineRule="auto"/>
+        <w:jc w:val="both"/>
+        <w:rPr>
+          <w:rFonts w:cstheme="minorHAnsi"/>
+          <w:sz w:val="24"/>
+          <w:szCs w:val="24"/>
+        </w:rPr>
+      </w:pPr>
+      <w:r>
+        <w:rPr>
+          <w:rFonts w:cstheme="minorHAnsi"/>
           <w:sz w:val="24"/>
           <w:szCs w:val="24"/>
         </w:rPr>
@@ -230,14 +230,14 @@
         <w:spacing w:line="276" w:lineRule="auto"/>
         <w:jc w:val="both"/>
         <w:rPr>
-          <w:rFonts w:ascii="Arial" w:hAnsi="Arial" w:cs="Arial"/>
-          <w:sz w:val="24"/>
-          <w:szCs w:val="24"/>
-        </w:rPr>
-      </w:pPr>
-      <w:r>
-        <w:rPr>
-          <w:rFonts w:ascii="Arial" w:hAnsi="Arial" w:cs="Arial"/>
+          <w:rFonts w:cstheme="minorHAnsi"/>
+          <w:sz w:val="24"/>
+          <w:szCs w:val="24"/>
+        </w:rPr>
+      </w:pPr>
+      <w:r>
+        <w:rPr>
+          <w:rFonts w:cstheme="minorHAnsi"/>
           <w:sz w:val="24"/>
           <w:szCs w:val="24"/>
         </w:rPr>
@@ -245,913 +245,2315 @@
       </w:r>
       <w:r>
         <w:rPr>
-          <w:rFonts w:ascii="Arial" w:hAnsi="Arial" w:cs="Arial"/>
-          <w:sz w:val="24"/>
-          <w:szCs w:val="24"/>
-        </w:rPr>
-        <w:t xml:space="preserve">o meu tema </w:t>
-      </w:r>
-      <w:r>
-        <w:rPr>
-          <w:rFonts w:ascii="Arial" w:hAnsi="Arial" w:cs="Arial"/>
-          <w:sz w:val="24"/>
-          <w:szCs w:val="24"/>
-        </w:rPr>
-        <w:t xml:space="preserve">irá incidir na situação anormal que </w:t>
+          <w:rFonts w:cstheme="minorHAnsi"/>
+          <w:sz w:val="24"/>
+          <w:szCs w:val="24"/>
+        </w:rPr>
+        <w:t xml:space="preserve">o meu tema irá incidir na situação anormal que </w:t>
+      </w:r>
+      <w:r>
+        <w:rPr>
+          <w:rFonts w:cstheme="minorHAnsi"/>
+          <w:sz w:val="24"/>
+          <w:szCs w:val="24"/>
+        </w:rPr>
+        <w:t>a nossa humanidade</w:t>
+      </w:r>
+      <w:r>
+        <w:rPr>
+          <w:rFonts w:cstheme="minorHAnsi"/>
+          <w:sz w:val="24"/>
+          <w:szCs w:val="24"/>
+        </w:rPr>
+        <w:t xml:space="preserve"> está a passar. </w:t>
+      </w:r>
+    </w:p>
+    <w:p>
+      <w:pPr>
+        <w:spacing w:line="276" w:lineRule="auto"/>
+        <w:jc w:val="both"/>
+        <w:rPr>
+          <w:rFonts w:cstheme="minorHAnsi"/>
+          <w:sz w:val="24"/>
+          <w:szCs w:val="24"/>
+        </w:rPr>
+      </w:pPr>
+    </w:p>
+    <w:p>
+      <w:pPr>
+        <w:spacing w:line="276" w:lineRule="auto"/>
+        <w:jc w:val="both"/>
+        <w:rPr>
+          <w:rFonts w:cstheme="minorHAnsi"/>
+          <w:sz w:val="24"/>
+          <w:szCs w:val="24"/>
+        </w:rPr>
+      </w:pPr>
+    </w:p>
+    <w:p>
+      <w:pPr>
+        <w:spacing w:line="276" w:lineRule="auto"/>
+        <w:jc w:val="both"/>
+        <w:rPr>
+          <w:rFonts w:cstheme="minorHAnsi"/>
+          <w:b/>
+          <w:sz w:val="32"/>
+          <w:szCs w:val="24"/>
+        </w:rPr>
+      </w:pPr>
+    </w:p>
+    <w:p>
+      <w:pPr>
+        <w:spacing w:line="276" w:lineRule="auto"/>
+        <w:jc w:val="both"/>
+        <w:rPr>
+          <w:rFonts w:cstheme="minorHAnsi"/>
+          <w:b/>
+          <w:sz w:val="32"/>
+          <w:szCs w:val="24"/>
+        </w:rPr>
+      </w:pPr>
+      <w:r>
+        <w:rPr>
+          <w:rFonts w:cstheme="minorHAnsi"/>
+          <w:b/>
+          <w:sz w:val="32"/>
+          <w:szCs w:val="24"/>
+        </w:rPr>
+        <w:t>Identificação do tema:</w:t>
+      </w:r>
+    </w:p>
+    <w:p>
+      <w:pPr>
+        <w:spacing w:line="276" w:lineRule="auto"/>
+        <w:jc w:val="both"/>
+        <w:rPr>
+          <w:rFonts w:cstheme="minorHAnsi"/>
+          <w:sz w:val="24"/>
+          <w:szCs w:val="24"/>
+        </w:rPr>
+      </w:pPr>
+    </w:p>
+    <w:p>
+      <w:pPr>
+        <w:spacing w:line="276" w:lineRule="auto"/>
+        <w:jc w:val="both"/>
+        <w:rPr>
+          <w:rFonts w:cstheme="minorHAnsi"/>
+          <w:sz w:val="24"/>
+          <w:szCs w:val="24"/>
+        </w:rPr>
+      </w:pPr>
+      <w:r>
+        <w:rPr>
+          <w:rFonts w:cstheme="minorHAnsi"/>
+          <w:sz w:val="24"/>
+          <w:szCs w:val="24"/>
+        </w:rPr>
+        <w:t>O</w:t>
+      </w:r>
+      <w:r>
+        <w:rPr>
+          <w:rFonts w:cstheme="minorHAnsi"/>
+          <w:sz w:val="24"/>
+          <w:szCs w:val="24"/>
+        </w:rPr>
+        <w:t xml:space="preserve"> objetivo </w:t>
+      </w:r>
+      <w:r>
+        <w:rPr>
+          <w:rFonts w:cstheme="minorHAnsi"/>
+          <w:sz w:val="24"/>
+          <w:szCs w:val="24"/>
+        </w:rPr>
+        <w:t>é</w:t>
+      </w:r>
+      <w:r>
+        <w:rPr>
+          <w:rFonts w:cstheme="minorHAnsi"/>
+          <w:sz w:val="24"/>
+          <w:szCs w:val="24"/>
+        </w:rPr>
+        <w:t xml:space="preserve"> gerir </w:t>
+      </w:r>
+      <w:r>
+        <w:rPr>
+          <w:rFonts w:cstheme="minorHAnsi"/>
+          <w:sz w:val="24"/>
+          <w:szCs w:val="24"/>
+        </w:rPr>
+        <w:t>um hospital de campanha criado para acolher doentes menos graves de covid-19. O Hospital terá duas salas com 100 camas cada, ao qual este programa irá gerir a entrada e saídas de doentes, além disso terá a possibilidade de reserva, no caso de ser necessário.</w:t>
+      </w:r>
+    </w:p>
+    <w:p>
+      <w:pPr>
+        <w:spacing w:line="276" w:lineRule="auto"/>
+        <w:jc w:val="both"/>
+        <w:rPr>
+          <w:rFonts w:cstheme="minorHAnsi"/>
+          <w:sz w:val="24"/>
+          <w:szCs w:val="24"/>
+        </w:rPr>
+      </w:pPr>
+      <w:r>
+        <w:rPr>
+          <w:rFonts w:cstheme="minorHAnsi"/>
+          <w:sz w:val="24"/>
+          <w:szCs w:val="24"/>
+        </w:rPr>
+        <w:t>Portanto, ao longo do projeto, irei implementar métodos de inserção e remoção de dados e consulta dos mesmos com as várias exceções e problemas associados</w:t>
+      </w:r>
+      <w:r>
+        <w:rPr>
+          <w:rFonts w:cstheme="minorHAnsi"/>
+          <w:sz w:val="24"/>
+          <w:szCs w:val="24"/>
+        </w:rPr>
+        <w:t>.</w:t>
+      </w:r>
+    </w:p>
+    <w:p>
+      <w:pPr>
+        <w:spacing w:line="276" w:lineRule="auto"/>
+        <w:jc w:val="both"/>
+        <w:rPr>
+          <w:rFonts w:cstheme="minorHAnsi"/>
+          <w:sz w:val="24"/>
+          <w:szCs w:val="24"/>
+        </w:rPr>
+      </w:pPr>
+    </w:p>
+    <w:p>
+      <w:pPr>
+        <w:spacing w:line="276" w:lineRule="auto"/>
+        <w:jc w:val="both"/>
+        <w:rPr>
+          <w:rFonts w:cstheme="minorHAnsi"/>
+          <w:sz w:val="24"/>
+          <w:szCs w:val="24"/>
+        </w:rPr>
+      </w:pPr>
+    </w:p>
+    <w:p>
+      <w:pPr>
+        <w:spacing w:line="276" w:lineRule="auto"/>
+        <w:jc w:val="both"/>
+        <w:rPr>
+          <w:rFonts w:cstheme="minorHAnsi"/>
+          <w:sz w:val="32"/>
+          <w:szCs w:val="24"/>
+        </w:rPr>
+      </w:pPr>
+    </w:p>
+    <w:p>
+      <w:pPr>
+        <w:spacing w:line="276" w:lineRule="auto"/>
+        <w:jc w:val="both"/>
+        <w:rPr>
+          <w:rFonts w:cstheme="minorHAnsi"/>
+          <w:b/>
+          <w:sz w:val="32"/>
+          <w:szCs w:val="24"/>
+        </w:rPr>
+      </w:pPr>
+      <w:r>
+        <w:rPr>
+          <w:rFonts w:cstheme="minorHAnsi"/>
+          <w:b/>
+          <w:sz w:val="32"/>
+          <w:szCs w:val="24"/>
+        </w:rPr>
+        <w:t>Estruturação do Trabalho:</w:t>
+      </w:r>
+    </w:p>
+    <w:p>
+      <w:pPr>
+        <w:spacing w:line="276" w:lineRule="auto"/>
+        <w:jc w:val="both"/>
+        <w:rPr>
+          <w:rFonts w:cstheme="minorHAnsi"/>
+          <w:sz w:val="24"/>
+          <w:szCs w:val="24"/>
+        </w:rPr>
+      </w:pPr>
+    </w:p>
+    <w:p>
+      <w:pPr>
+        <w:spacing w:line="276" w:lineRule="auto"/>
+        <w:jc w:val="both"/>
+        <w:rPr>
+          <w:rFonts w:cstheme="minorHAnsi"/>
+          <w:sz w:val="24"/>
+          <w:szCs w:val="24"/>
+        </w:rPr>
+      </w:pPr>
+      <w:r>
+        <w:rPr>
+          <w:rFonts w:cstheme="minorHAnsi"/>
+          <w:sz w:val="24"/>
+          <w:szCs w:val="24"/>
+        </w:rPr>
+        <w:t>De forma a conseguir resolver a solução escolhida, optei por criar</w:t>
+      </w:r>
+      <w:r>
+        <w:rPr>
+          <w:rFonts w:cstheme="minorHAnsi"/>
+          <w:sz w:val="24"/>
+          <w:szCs w:val="24"/>
+        </w:rPr>
+        <w:t xml:space="preserve"> uma agenda que permite gerir a</w:t>
+      </w:r>
+      <w:r>
+        <w:rPr>
+          <w:rFonts w:cstheme="minorHAnsi"/>
+          <w:sz w:val="24"/>
+          <w:szCs w:val="24"/>
+        </w:rPr>
+        <w:t xml:space="preserve"> </w:t>
+      </w:r>
+      <w:r>
+        <w:rPr>
+          <w:rFonts w:cstheme="minorHAnsi"/>
+          <w:sz w:val="24"/>
+          <w:szCs w:val="24"/>
+        </w:rPr>
+        <w:t>entrada e saídas de doentes.</w:t>
+      </w:r>
+    </w:p>
+    <w:p>
+      <w:pPr>
+        <w:spacing w:line="276" w:lineRule="auto"/>
+        <w:jc w:val="both"/>
+        <w:rPr>
+          <w:rFonts w:cstheme="minorHAnsi"/>
+          <w:sz w:val="24"/>
+          <w:szCs w:val="24"/>
+        </w:rPr>
+      </w:pPr>
+      <w:r>
+        <w:rPr>
+          <w:rFonts w:cstheme="minorHAnsi"/>
+          <w:sz w:val="24"/>
+          <w:szCs w:val="24"/>
+        </w:rPr>
+        <w:t>Desta forma consigo ter uma gestão mais fluida e um controlo superior sobre a</w:t>
+      </w:r>
+      <w:r>
+        <w:rPr>
+          <w:rFonts w:cstheme="minorHAnsi"/>
+          <w:sz w:val="24"/>
+          <w:szCs w:val="24"/>
+        </w:rPr>
+        <w:t xml:space="preserve"> gestão ocupacional das salas.</w:t>
+      </w:r>
+    </w:p>
+    <w:p>
+      <w:pPr>
+        <w:spacing w:line="276" w:lineRule="auto"/>
+        <w:jc w:val="both"/>
+        <w:rPr>
+          <w:rFonts w:cstheme="minorHAnsi"/>
+          <w:sz w:val="24"/>
+          <w:szCs w:val="24"/>
+        </w:rPr>
+      </w:pPr>
+      <w:r>
+        <w:rPr>
+          <w:rFonts w:cstheme="minorHAnsi"/>
+          <w:sz w:val="24"/>
+          <w:szCs w:val="24"/>
+        </w:rPr>
+        <w:t xml:space="preserve">Ao longo do trabalho irei utilizar várias listas e um Array de [365] dias que irá funcionar como se a cada posição do </w:t>
+      </w:r>
+      <w:proofErr w:type="spellStart"/>
+      <w:r>
+        <w:rPr>
+          <w:rFonts w:cstheme="minorHAnsi"/>
+          <w:sz w:val="24"/>
+          <w:szCs w:val="24"/>
+        </w:rPr>
+        <w:t>Array</w:t>
+      </w:r>
+      <w:proofErr w:type="spellEnd"/>
+      <w:r>
+        <w:rPr>
+          <w:rFonts w:cstheme="minorHAnsi"/>
+          <w:sz w:val="24"/>
+          <w:szCs w:val="24"/>
+        </w:rPr>
+        <w:t xml:space="preserve"> corresponde</w:t>
+      </w:r>
+      <w:r>
+        <w:rPr>
+          <w:rFonts w:cstheme="minorHAnsi"/>
+          <w:sz w:val="24"/>
+          <w:szCs w:val="24"/>
+        </w:rPr>
+        <w:t>-se a</w:t>
+      </w:r>
+      <w:r>
+        <w:rPr>
+          <w:rFonts w:cstheme="minorHAnsi"/>
+          <w:sz w:val="24"/>
+          <w:szCs w:val="24"/>
+        </w:rPr>
+        <w:t xml:space="preserve"> um dia do Ano.</w:t>
+      </w:r>
+    </w:p>
+    <w:p>
+      <w:pPr>
+        <w:spacing w:line="276" w:lineRule="auto"/>
+        <w:jc w:val="both"/>
+        <w:rPr>
+          <w:rFonts w:cstheme="minorHAnsi"/>
+          <w:sz w:val="24"/>
+          <w:szCs w:val="24"/>
+        </w:rPr>
+      </w:pPr>
+    </w:p>
+    <w:p>
+      <w:pPr>
+        <w:spacing w:line="276" w:lineRule="auto"/>
+        <w:jc w:val="both"/>
+        <w:rPr>
+          <w:rFonts w:cstheme="minorHAnsi"/>
+          <w:sz w:val="24"/>
+          <w:szCs w:val="24"/>
+        </w:rPr>
+      </w:pPr>
+    </w:p>
+    <w:p>
+      <w:pPr>
+        <w:spacing w:line="276" w:lineRule="auto"/>
+        <w:jc w:val="both"/>
+        <w:rPr>
+          <w:rFonts w:cstheme="minorHAnsi"/>
+          <w:b/>
+          <w:sz w:val="32"/>
+          <w:szCs w:val="24"/>
+        </w:rPr>
+      </w:pPr>
+      <w:r>
+        <w:rPr>
+          <w:rFonts w:cstheme="minorHAnsi"/>
+          <w:b/>
+          <w:sz w:val="32"/>
+          <w:szCs w:val="24"/>
+        </w:rPr>
+        <w:lastRenderedPageBreak/>
+        <w:t>Estrutura:</w:t>
+      </w:r>
+    </w:p>
+    <w:p>
+      <w:pPr>
+        <w:spacing w:line="276" w:lineRule="auto"/>
+        <w:jc w:val="both"/>
+        <w:rPr>
+          <w:rFonts w:cstheme="minorHAnsi"/>
+          <w:sz w:val="24"/>
+          <w:szCs w:val="24"/>
+        </w:rPr>
+      </w:pPr>
+    </w:p>
+    <w:p>
+      <w:pPr>
+        <w:spacing w:line="276" w:lineRule="auto"/>
+        <w:jc w:val="both"/>
+        <w:rPr>
+          <w:rFonts w:cstheme="minorHAnsi"/>
+          <w:sz w:val="24"/>
+          <w:szCs w:val="24"/>
+        </w:rPr>
+      </w:pPr>
+      <w:r>
+        <w:rPr>
+          <w:rFonts w:cstheme="minorHAnsi"/>
+          <w:sz w:val="24"/>
+          <w:szCs w:val="24"/>
+        </w:rPr>
+        <w:t xml:space="preserve">O trabalho ficou definido da seguinte </w:t>
+      </w:r>
+      <w:r>
+        <w:rPr>
+          <w:rFonts w:cstheme="minorHAnsi"/>
+          <w:sz w:val="24"/>
+          <w:szCs w:val="24"/>
+        </w:rPr>
+        <w:t>maneira:</w:t>
+      </w:r>
+    </w:p>
+    <w:p>
+      <w:pPr>
+        <w:spacing w:line="276" w:lineRule="auto"/>
+        <w:jc w:val="both"/>
+        <w:rPr>
+          <w:rFonts w:cstheme="minorHAnsi"/>
+          <w:sz w:val="24"/>
+          <w:szCs w:val="24"/>
+        </w:rPr>
+      </w:pPr>
+    </w:p>
+    <w:p>
+      <w:pPr>
+        <w:pStyle w:val="PargrafodaLista"/>
+        <w:numPr>
+          <w:ilvl w:val="0"/>
+          <w:numId w:val="5"/>
+        </w:numPr>
+        <w:spacing w:line="276" w:lineRule="auto"/>
+        <w:jc w:val="both"/>
+        <w:rPr>
+          <w:rFonts w:cstheme="minorHAnsi"/>
+          <w:b/>
+          <w:sz w:val="28"/>
+          <w:szCs w:val="24"/>
+        </w:rPr>
+      </w:pPr>
+      <w:r>
+        <w:rPr>
+          <w:rFonts w:cstheme="minorHAnsi"/>
+          <w:b/>
+          <w:sz w:val="28"/>
+          <w:szCs w:val="24"/>
+        </w:rPr>
+        <w:t>Camada</w:t>
+      </w:r>
+      <w:r>
+        <w:rPr>
+          <w:rFonts w:cstheme="minorHAnsi"/>
+          <w:b/>
+          <w:sz w:val="28"/>
+          <w:szCs w:val="24"/>
+        </w:rPr>
+        <w:t xml:space="preserve"> BO</w:t>
+      </w:r>
+      <w:r>
+        <w:rPr>
+          <w:rFonts w:cstheme="minorHAnsi"/>
+          <w:b/>
+          <w:sz w:val="28"/>
+          <w:szCs w:val="24"/>
+        </w:rPr>
+        <w:t xml:space="preserve"> (Business Object Layer)</w:t>
+      </w:r>
+    </w:p>
+    <w:p>
+      <w:pPr>
+        <w:spacing w:line="276" w:lineRule="auto"/>
+        <w:jc w:val="both"/>
+        <w:rPr>
+          <w:rFonts w:cstheme="minorHAnsi"/>
+          <w:b/>
+          <w:sz w:val="24"/>
+          <w:szCs w:val="24"/>
+        </w:rPr>
+      </w:pPr>
+    </w:p>
+    <w:p>
+      <w:pPr>
+        <w:spacing w:line="276" w:lineRule="auto"/>
+        <w:jc w:val="both"/>
+        <w:rPr>
+          <w:rFonts w:cstheme="minorHAnsi"/>
+          <w:sz w:val="24"/>
+          <w:szCs w:val="24"/>
+        </w:rPr>
+      </w:pPr>
+      <w:r>
+        <w:rPr>
+          <w:rFonts w:cstheme="minorHAnsi"/>
+          <w:sz w:val="24"/>
+          <w:szCs w:val="24"/>
+        </w:rPr>
+        <w:t>Nest</w:t>
+      </w:r>
+      <w:r>
+        <w:rPr>
+          <w:rFonts w:cstheme="minorHAnsi"/>
+          <w:sz w:val="24"/>
+          <w:szCs w:val="24"/>
+        </w:rPr>
+        <w:t xml:space="preserve">a camada </w:t>
+      </w:r>
+      <w:r>
+        <w:rPr>
+          <w:rFonts w:cstheme="minorHAnsi"/>
+          <w:sz w:val="24"/>
+          <w:szCs w:val="24"/>
+        </w:rPr>
+        <w:t>terei todas as classes relativas aos objetos genéricos.</w:t>
+      </w:r>
+    </w:p>
+    <w:p>
+      <w:pPr>
+        <w:spacing w:line="276" w:lineRule="auto"/>
+        <w:jc w:val="both"/>
+        <w:rPr>
+          <w:rFonts w:cstheme="minorHAnsi"/>
+          <w:b/>
+          <w:sz w:val="24"/>
+          <w:szCs w:val="24"/>
+        </w:rPr>
+      </w:pPr>
+    </w:p>
+    <w:p>
+      <w:pPr>
+        <w:keepNext/>
+        <w:spacing w:line="276" w:lineRule="auto"/>
+        <w:jc w:val="both"/>
+        <w:rPr>
+          <w:rFonts w:cstheme="minorHAnsi"/>
+          <w:sz w:val="24"/>
+          <w:szCs w:val="24"/>
+        </w:rPr>
+      </w:pPr>
+      <w:r>
+        <w:rPr>
+          <w:rFonts w:cstheme="minorHAnsi"/>
+          <w:noProof/>
+          <w:sz w:val="24"/>
+          <w:szCs w:val="24"/>
+          <w:lang w:eastAsia="pt-PT"/>
+        </w:rPr>
+        <w:drawing>
+          <wp:inline distT="0" distB="0" distL="0" distR="0" wp14:anchorId="673D37EF" wp14:editId="3297C489">
+            <wp:extent cx="5400040" cy="3396615"/>
+            <wp:effectExtent l="0" t="0" r="0" b="0"/>
+            <wp:docPr id="1" name="Imagem 1"/>
+            <wp:cNvGraphicFramePr>
+              <a:graphicFrameLocks xmlns:a="http://schemas.openxmlformats.org/drawingml/2006/main" noChangeAspect="1"/>
+            </wp:cNvGraphicFramePr>
+            <a:graphic xmlns:a="http://schemas.openxmlformats.org/drawingml/2006/main">
+              <a:graphicData uri="http://schemas.openxmlformats.org/drawingml/2006/picture">
+                <pic:pic xmlns:pic="http://schemas.openxmlformats.org/drawingml/2006/picture">
+                  <pic:nvPicPr>
+                    <pic:cNvPr id="1" name=""/>
+                    <pic:cNvPicPr/>
+                  </pic:nvPicPr>
+                  <pic:blipFill>
+                    <a:blip r:embed="rId7"/>
+                    <a:stretch>
+                      <a:fillRect/>
+                    </a:stretch>
+                  </pic:blipFill>
+                  <pic:spPr>
+                    <a:xfrm>
+                      <a:off x="0" y="0"/>
+                      <a:ext cx="5400040" cy="3396615"/>
+                    </a:xfrm>
+                    <a:prstGeom prst="rect">
+                      <a:avLst/>
+                    </a:prstGeom>
+                  </pic:spPr>
+                </pic:pic>
+              </a:graphicData>
+            </a:graphic>
+          </wp:inline>
+        </w:drawing>
+      </w:r>
+    </w:p>
+    <w:p>
+      <w:pPr>
+        <w:pStyle w:val="Legenda"/>
+        <w:jc w:val="both"/>
+        <w:rPr>
+          <w:rFonts w:cstheme="minorHAnsi"/>
+          <w:b/>
+          <w:sz w:val="24"/>
+          <w:szCs w:val="24"/>
+        </w:rPr>
+      </w:pPr>
+      <w:r>
+        <w:rPr>
+          <w:rFonts w:cstheme="minorHAnsi"/>
+          <w:sz w:val="24"/>
+          <w:szCs w:val="24"/>
+        </w:rPr>
+        <w:t xml:space="preserve">Figura </w:t>
+      </w:r>
+      <w:r>
+        <w:rPr>
+          <w:rFonts w:cstheme="minorHAnsi"/>
+          <w:sz w:val="24"/>
+          <w:szCs w:val="24"/>
+        </w:rPr>
+        <w:fldChar w:fldCharType="begin"/>
+      </w:r>
+      <w:r>
+        <w:rPr>
+          <w:rFonts w:cstheme="minorHAnsi"/>
+          <w:sz w:val="24"/>
+          <w:szCs w:val="24"/>
+        </w:rPr>
+        <w:instrText xml:space="preserve"> SEQ Figura \* ARABIC </w:instrText>
+      </w:r>
+      <w:r>
+        <w:rPr>
+          <w:rFonts w:cstheme="minorHAnsi"/>
+          <w:sz w:val="24"/>
+          <w:szCs w:val="24"/>
+        </w:rPr>
+        <w:fldChar w:fldCharType="separate"/>
+      </w:r>
+      <w:r>
+        <w:rPr>
+          <w:rFonts w:cstheme="minorHAnsi"/>
+          <w:noProof/>
+          <w:sz w:val="24"/>
+          <w:szCs w:val="24"/>
+        </w:rPr>
+        <w:t>1</w:t>
+      </w:r>
+      <w:r>
+        <w:rPr>
+          <w:rFonts w:cstheme="minorHAnsi"/>
+          <w:sz w:val="24"/>
+          <w:szCs w:val="24"/>
+        </w:rPr>
+        <w:fldChar w:fldCharType="end"/>
+      </w:r>
+      <w:r>
+        <w:rPr>
+          <w:rFonts w:cstheme="minorHAnsi"/>
+          <w:sz w:val="24"/>
+          <w:szCs w:val="24"/>
+        </w:rPr>
+        <w:t>- Diagrama de classes (BO)</w:t>
+      </w:r>
+    </w:p>
+    <w:p>
+      <w:pPr>
+        <w:spacing w:line="276" w:lineRule="auto"/>
+        <w:jc w:val="both"/>
+        <w:rPr>
+          <w:rFonts w:cstheme="minorHAnsi"/>
+          <w:sz w:val="24"/>
+          <w:szCs w:val="24"/>
+        </w:rPr>
+      </w:pPr>
+    </w:p>
+    <w:p>
+      <w:pPr>
+        <w:spacing w:line="276" w:lineRule="auto"/>
+        <w:jc w:val="both"/>
+        <w:rPr>
+          <w:rFonts w:cstheme="minorHAnsi"/>
+          <w:b/>
+          <w:sz w:val="24"/>
+          <w:szCs w:val="24"/>
+        </w:rPr>
+      </w:pPr>
+    </w:p>
+    <w:p>
+      <w:pPr>
+        <w:spacing w:line="276" w:lineRule="auto"/>
+        <w:jc w:val="both"/>
+        <w:rPr>
+          <w:rFonts w:cstheme="minorHAnsi"/>
+          <w:sz w:val="24"/>
+          <w:szCs w:val="24"/>
+        </w:rPr>
+      </w:pPr>
+      <w:r>
+        <w:rPr>
+          <w:rFonts w:cstheme="minorHAnsi"/>
+          <w:b/>
+          <w:sz w:val="24"/>
+          <w:szCs w:val="24"/>
+        </w:rPr>
+        <w:t>Reserva</w:t>
+      </w:r>
+      <w:r>
+        <w:rPr>
+          <w:rFonts w:cstheme="minorHAnsi"/>
+          <w:sz w:val="24"/>
+          <w:szCs w:val="24"/>
+        </w:rPr>
+        <w:t xml:space="preserve"> - Com todos os atributos e propriedades duma Reserva.</w:t>
+      </w:r>
+    </w:p>
+    <w:p>
+      <w:pPr>
+        <w:spacing w:line="276" w:lineRule="auto"/>
+        <w:jc w:val="both"/>
+        <w:rPr>
+          <w:rFonts w:cstheme="minorHAnsi"/>
+          <w:sz w:val="24"/>
+          <w:szCs w:val="24"/>
+        </w:rPr>
+      </w:pPr>
+      <w:r>
+        <w:rPr>
+          <w:rFonts w:cstheme="minorHAnsi"/>
+          <w:b/>
+          <w:sz w:val="24"/>
+          <w:szCs w:val="24"/>
+        </w:rPr>
+        <w:t>Valida</w:t>
+      </w:r>
+      <w:r>
+        <w:rPr>
+          <w:rFonts w:cstheme="minorHAnsi"/>
+          <w:sz w:val="24"/>
+          <w:szCs w:val="24"/>
+        </w:rPr>
+        <w:t xml:space="preserve"> - Classe de controlo utilizada para validações </w:t>
+      </w:r>
+      <w:r>
+        <w:rPr>
+          <w:rFonts w:cstheme="minorHAnsi"/>
+          <w:sz w:val="24"/>
+          <w:szCs w:val="24"/>
+        </w:rPr>
+        <w:t>do número do CC</w:t>
+      </w:r>
+      <w:r>
+        <w:rPr>
+          <w:rFonts w:cstheme="minorHAnsi"/>
+          <w:sz w:val="24"/>
+          <w:szCs w:val="24"/>
+        </w:rPr>
+        <w:t>.</w:t>
+      </w:r>
+    </w:p>
+    <w:p>
+      <w:pPr>
+        <w:spacing w:line="276" w:lineRule="auto"/>
+        <w:jc w:val="both"/>
+        <w:rPr>
+          <w:rFonts w:cstheme="minorHAnsi"/>
+          <w:sz w:val="24"/>
+          <w:szCs w:val="24"/>
+        </w:rPr>
+      </w:pPr>
+      <w:r>
+        <w:rPr>
+          <w:rFonts w:cstheme="minorHAnsi"/>
+          <w:b/>
+          <w:sz w:val="24"/>
+          <w:szCs w:val="24"/>
+        </w:rPr>
+        <w:t>Pessoa</w:t>
+      </w:r>
+      <w:r>
+        <w:rPr>
+          <w:rFonts w:cstheme="minorHAnsi"/>
+          <w:sz w:val="24"/>
+          <w:szCs w:val="24"/>
+        </w:rPr>
+        <w:t xml:space="preserve"> - Classe que contem toda a estrutura para a criação de um</w:t>
+      </w:r>
+      <w:r>
+        <w:rPr>
+          <w:rFonts w:cstheme="minorHAnsi"/>
+          <w:sz w:val="24"/>
+          <w:szCs w:val="24"/>
+        </w:rPr>
+        <w:t>a Pessoa</w:t>
+      </w:r>
+      <w:r>
+        <w:rPr>
+          <w:rFonts w:cstheme="minorHAnsi"/>
+          <w:sz w:val="24"/>
+          <w:szCs w:val="24"/>
+        </w:rPr>
+        <w:t>.</w:t>
+      </w:r>
+    </w:p>
+    <w:p>
+      <w:pPr>
+        <w:spacing w:line="276" w:lineRule="auto"/>
+        <w:jc w:val="both"/>
+        <w:rPr>
+          <w:rFonts w:cstheme="minorHAnsi"/>
+          <w:sz w:val="24"/>
+          <w:szCs w:val="24"/>
+        </w:rPr>
+      </w:pPr>
+      <w:r>
+        <w:rPr>
+          <w:rFonts w:cstheme="minorHAnsi"/>
+          <w:b/>
+          <w:sz w:val="24"/>
+          <w:szCs w:val="24"/>
+        </w:rPr>
+        <w:t>Cama</w:t>
+      </w:r>
+      <w:r>
+        <w:rPr>
+          <w:rFonts w:cstheme="minorHAnsi"/>
+          <w:sz w:val="24"/>
+          <w:szCs w:val="24"/>
+        </w:rPr>
+        <w:t xml:space="preserve"> - Propriedades de uma cama ocupada</w:t>
+      </w:r>
+      <w:r>
+        <w:rPr>
+          <w:rFonts w:cstheme="minorHAnsi"/>
+          <w:sz w:val="24"/>
+          <w:szCs w:val="24"/>
+        </w:rPr>
+        <w:t>.</w:t>
+      </w:r>
+    </w:p>
+    <w:p>
+      <w:pPr>
+        <w:spacing w:line="276" w:lineRule="auto"/>
+        <w:jc w:val="both"/>
+        <w:rPr>
+          <w:rFonts w:cstheme="minorHAnsi"/>
+          <w:sz w:val="24"/>
+          <w:szCs w:val="24"/>
+        </w:rPr>
+      </w:pPr>
+      <w:proofErr w:type="spellStart"/>
+      <w:r>
+        <w:rPr>
+          <w:rFonts w:cstheme="minorHAnsi"/>
+          <w:b/>
+          <w:sz w:val="24"/>
+          <w:szCs w:val="24"/>
+        </w:rPr>
+        <w:t>I</w:t>
+      </w:r>
+      <w:r>
+        <w:rPr>
+          <w:rFonts w:cstheme="minorHAnsi"/>
+          <w:b/>
+          <w:sz w:val="24"/>
+          <w:szCs w:val="24"/>
+        </w:rPr>
+        <w:t>Pessoa</w:t>
+      </w:r>
+      <w:proofErr w:type="spellEnd"/>
+      <w:r>
+        <w:rPr>
+          <w:rFonts w:cstheme="minorHAnsi"/>
+          <w:sz w:val="24"/>
+          <w:szCs w:val="24"/>
+        </w:rPr>
+        <w:t xml:space="preserve"> - Implementação da Interface</w:t>
+      </w:r>
+      <w:r>
+        <w:rPr>
+          <w:rFonts w:cstheme="minorHAnsi"/>
+          <w:sz w:val="24"/>
+          <w:szCs w:val="24"/>
+        </w:rPr>
+        <w:t>.</w:t>
+      </w:r>
+    </w:p>
+    <w:p>
+      <w:pPr>
+        <w:spacing w:line="276" w:lineRule="auto"/>
+        <w:jc w:val="both"/>
+        <w:rPr>
+          <w:rFonts w:cstheme="minorHAnsi"/>
+          <w:sz w:val="24"/>
+          <w:szCs w:val="24"/>
+        </w:rPr>
+      </w:pPr>
+      <w:proofErr w:type="spellStart"/>
+      <w:r>
+        <w:rPr>
+          <w:rFonts w:cstheme="minorHAnsi"/>
+          <w:b/>
+          <w:sz w:val="24"/>
+          <w:szCs w:val="24"/>
+        </w:rPr>
+        <w:t>Enum</w:t>
+      </w:r>
+      <w:r>
+        <w:rPr>
+          <w:rFonts w:cstheme="minorHAnsi"/>
+          <w:b/>
+          <w:sz w:val="24"/>
+          <w:szCs w:val="24"/>
+        </w:rPr>
+        <w:t>Salas</w:t>
+      </w:r>
+      <w:proofErr w:type="spellEnd"/>
+      <w:r>
+        <w:rPr>
+          <w:rFonts w:cstheme="minorHAnsi"/>
+          <w:sz w:val="24"/>
+          <w:szCs w:val="24"/>
+        </w:rPr>
+        <w:t xml:space="preserve"> - Enumerador das </w:t>
+      </w:r>
+      <w:r>
+        <w:rPr>
+          <w:rFonts w:cstheme="minorHAnsi"/>
+          <w:sz w:val="24"/>
+          <w:szCs w:val="24"/>
+        </w:rPr>
+        <w:t>salas</w:t>
+      </w:r>
+      <w:r>
+        <w:rPr>
+          <w:rFonts w:cstheme="minorHAnsi"/>
+          <w:sz w:val="24"/>
+          <w:szCs w:val="24"/>
+        </w:rPr>
+        <w:t xml:space="preserve"> que irei utilizar no PL</w:t>
+      </w:r>
+      <w:r>
+        <w:rPr>
+          <w:rFonts w:cstheme="minorHAnsi"/>
+          <w:sz w:val="24"/>
+          <w:szCs w:val="24"/>
+        </w:rPr>
+        <w:t>.</w:t>
+      </w:r>
+    </w:p>
+    <w:p>
+      <w:pPr>
+        <w:pStyle w:val="PargrafodaLista"/>
+        <w:numPr>
+          <w:ilvl w:val="0"/>
+          <w:numId w:val="5"/>
+        </w:numPr>
+        <w:spacing w:line="276" w:lineRule="auto"/>
+        <w:jc w:val="both"/>
+        <w:rPr>
+          <w:rFonts w:cstheme="minorHAnsi"/>
+          <w:b/>
+          <w:sz w:val="28"/>
+          <w:szCs w:val="24"/>
+        </w:rPr>
+      </w:pPr>
+      <w:r>
+        <w:rPr>
+          <w:rFonts w:cstheme="minorHAnsi"/>
+          <w:b/>
+          <w:sz w:val="28"/>
+          <w:szCs w:val="24"/>
+        </w:rPr>
+        <w:lastRenderedPageBreak/>
+        <w:t>Camada</w:t>
+      </w:r>
+      <w:r>
+        <w:rPr>
+          <w:rFonts w:cstheme="minorHAnsi"/>
+          <w:b/>
+          <w:sz w:val="28"/>
+          <w:szCs w:val="24"/>
+        </w:rPr>
+        <w:t xml:space="preserve"> DL (Data Layer)</w:t>
+      </w:r>
+    </w:p>
+    <w:p>
+      <w:pPr>
+        <w:spacing w:line="276" w:lineRule="auto"/>
+        <w:jc w:val="both"/>
+        <w:rPr>
+          <w:rFonts w:cstheme="minorHAnsi"/>
+          <w:sz w:val="24"/>
+          <w:szCs w:val="24"/>
+        </w:rPr>
+      </w:pPr>
+    </w:p>
+    <w:p>
+      <w:pPr>
+        <w:spacing w:line="276" w:lineRule="auto"/>
+        <w:jc w:val="both"/>
+        <w:rPr>
+          <w:rFonts w:cstheme="minorHAnsi"/>
+          <w:sz w:val="24"/>
+          <w:szCs w:val="24"/>
+        </w:rPr>
+      </w:pPr>
+      <w:r>
+        <w:rPr>
+          <w:rFonts w:cstheme="minorHAnsi"/>
+          <w:sz w:val="24"/>
+          <w:szCs w:val="24"/>
+        </w:rPr>
+        <w:t>Nesta camada</w:t>
+      </w:r>
+      <w:r>
+        <w:rPr>
+          <w:rFonts w:cstheme="minorHAnsi"/>
+          <w:sz w:val="24"/>
+          <w:szCs w:val="24"/>
+        </w:rPr>
+        <w:t xml:space="preserve"> terei todas as classes relativas à gestão do métodos, os quais, criação de pessoas, remoção, listagem, etc.</w:t>
+      </w:r>
+    </w:p>
+    <w:p>
+      <w:pPr>
+        <w:spacing w:line="276" w:lineRule="auto"/>
+        <w:jc w:val="both"/>
+        <w:rPr>
+          <w:rFonts w:cstheme="minorHAnsi"/>
+          <w:sz w:val="24"/>
+          <w:szCs w:val="24"/>
+        </w:rPr>
+      </w:pPr>
+    </w:p>
+    <w:p>
+      <w:pPr>
+        <w:keepNext/>
+        <w:spacing w:line="276" w:lineRule="auto"/>
+        <w:jc w:val="both"/>
+        <w:rPr>
+          <w:rFonts w:cstheme="minorHAnsi"/>
+          <w:sz w:val="24"/>
+          <w:szCs w:val="24"/>
+        </w:rPr>
+      </w:pPr>
+      <w:r>
+        <w:rPr>
+          <w:rFonts w:cstheme="minorHAnsi"/>
+          <w:noProof/>
+          <w:sz w:val="24"/>
+          <w:szCs w:val="24"/>
+          <w:lang w:eastAsia="pt-PT"/>
+        </w:rPr>
+        <w:drawing>
+          <wp:inline distT="0" distB="0" distL="0" distR="0" wp14:anchorId="75C43DA7" wp14:editId="047E247C">
+            <wp:extent cx="5400040" cy="4786630"/>
+            <wp:effectExtent l="0" t="0" r="0" b="0"/>
+            <wp:docPr id="2" name="Imagem 2"/>
+            <wp:cNvGraphicFramePr>
+              <a:graphicFrameLocks xmlns:a="http://schemas.openxmlformats.org/drawingml/2006/main" noChangeAspect="1"/>
+            </wp:cNvGraphicFramePr>
+            <a:graphic xmlns:a="http://schemas.openxmlformats.org/drawingml/2006/main">
+              <a:graphicData uri="http://schemas.openxmlformats.org/drawingml/2006/picture">
+                <pic:pic xmlns:pic="http://schemas.openxmlformats.org/drawingml/2006/picture">
+                  <pic:nvPicPr>
+                    <pic:cNvPr id="1" name=""/>
+                    <pic:cNvPicPr/>
+                  </pic:nvPicPr>
+                  <pic:blipFill>
+                    <a:blip r:embed="rId8"/>
+                    <a:stretch>
+                      <a:fillRect/>
+                    </a:stretch>
+                  </pic:blipFill>
+                  <pic:spPr>
+                    <a:xfrm>
+                      <a:off x="0" y="0"/>
+                      <a:ext cx="5400040" cy="4786630"/>
+                    </a:xfrm>
+                    <a:prstGeom prst="rect">
+                      <a:avLst/>
+                    </a:prstGeom>
+                  </pic:spPr>
+                </pic:pic>
+              </a:graphicData>
+            </a:graphic>
+          </wp:inline>
+        </w:drawing>
+      </w:r>
+    </w:p>
+    <w:p>
+      <w:pPr>
+        <w:pStyle w:val="Legenda"/>
+        <w:jc w:val="both"/>
+        <w:rPr>
+          <w:rFonts w:cstheme="minorHAnsi"/>
+          <w:sz w:val="24"/>
+          <w:szCs w:val="24"/>
+        </w:rPr>
+      </w:pPr>
+      <w:r>
+        <w:rPr>
+          <w:rFonts w:cstheme="minorHAnsi"/>
+          <w:sz w:val="24"/>
+          <w:szCs w:val="24"/>
+        </w:rPr>
+        <w:t xml:space="preserve">Figura </w:t>
+      </w:r>
+      <w:r>
+        <w:rPr>
+          <w:rFonts w:cstheme="minorHAnsi"/>
+          <w:sz w:val="24"/>
+          <w:szCs w:val="24"/>
+        </w:rPr>
+        <w:fldChar w:fldCharType="begin"/>
+      </w:r>
+      <w:r>
+        <w:rPr>
+          <w:rFonts w:cstheme="minorHAnsi"/>
+          <w:sz w:val="24"/>
+          <w:szCs w:val="24"/>
+        </w:rPr>
+        <w:instrText xml:space="preserve"> SEQ Figura \* ARABIC </w:instrText>
+      </w:r>
+      <w:r>
+        <w:rPr>
+          <w:rFonts w:cstheme="minorHAnsi"/>
+          <w:sz w:val="24"/>
+          <w:szCs w:val="24"/>
+        </w:rPr>
+        <w:fldChar w:fldCharType="separate"/>
+      </w:r>
+      <w:r>
+        <w:rPr>
+          <w:rFonts w:cstheme="minorHAnsi"/>
+          <w:noProof/>
+          <w:sz w:val="24"/>
+          <w:szCs w:val="24"/>
+        </w:rPr>
+        <w:t>2</w:t>
+      </w:r>
+      <w:r>
+        <w:rPr>
+          <w:rFonts w:cstheme="minorHAnsi"/>
+          <w:sz w:val="24"/>
+          <w:szCs w:val="24"/>
+        </w:rPr>
+        <w:fldChar w:fldCharType="end"/>
+      </w:r>
+      <w:r>
+        <w:rPr>
+          <w:rFonts w:cstheme="minorHAnsi"/>
+          <w:sz w:val="24"/>
+          <w:szCs w:val="24"/>
+        </w:rPr>
+        <w:t>- Diagrama de classes (DL)</w:t>
+      </w:r>
+    </w:p>
+    <w:p>
+      <w:pPr>
+        <w:spacing w:line="276" w:lineRule="auto"/>
+        <w:jc w:val="both"/>
+        <w:rPr>
+          <w:rFonts w:cstheme="minorHAnsi"/>
+          <w:sz w:val="24"/>
+          <w:szCs w:val="24"/>
+        </w:rPr>
+      </w:pPr>
+    </w:p>
+    <w:p>
+      <w:pPr>
+        <w:spacing w:line="276" w:lineRule="auto"/>
+        <w:jc w:val="both"/>
+        <w:rPr>
+          <w:rFonts w:cstheme="minorHAnsi"/>
+          <w:sz w:val="24"/>
+          <w:szCs w:val="24"/>
+        </w:rPr>
+      </w:pPr>
+      <w:r>
+        <w:rPr>
+          <w:rFonts w:cstheme="minorHAnsi"/>
+          <w:b/>
+          <w:bCs/>
+          <w:sz w:val="24"/>
+          <w:szCs w:val="24"/>
+        </w:rPr>
+        <w:t xml:space="preserve">Ano </w:t>
+      </w:r>
+      <w:r>
+        <w:rPr>
+          <w:rFonts w:cstheme="minorHAnsi"/>
+          <w:sz w:val="24"/>
+          <w:szCs w:val="24"/>
+        </w:rPr>
+        <w:t>- Constituído por um</w:t>
+      </w:r>
+      <w:r>
+        <w:rPr>
+          <w:rFonts w:cstheme="minorHAnsi"/>
+          <w:sz w:val="24"/>
+          <w:szCs w:val="24"/>
+        </w:rPr>
+        <w:t xml:space="preserve"> </w:t>
+      </w:r>
+      <w:proofErr w:type="spellStart"/>
+      <w:r>
+        <w:rPr>
+          <w:rFonts w:cstheme="minorHAnsi"/>
+          <w:sz w:val="24"/>
+          <w:szCs w:val="24"/>
+        </w:rPr>
+        <w:t>Array</w:t>
+      </w:r>
+      <w:proofErr w:type="spellEnd"/>
+      <w:r>
+        <w:rPr>
+          <w:rFonts w:cstheme="minorHAnsi"/>
+          <w:sz w:val="24"/>
+          <w:szCs w:val="24"/>
+        </w:rPr>
+        <w:t xml:space="preserve"> de Dias</w:t>
+      </w:r>
+    </w:p>
+    <w:p>
+      <w:pPr>
+        <w:spacing w:line="276" w:lineRule="auto"/>
+        <w:jc w:val="both"/>
+        <w:rPr>
+          <w:rFonts w:cstheme="minorHAnsi"/>
+          <w:sz w:val="24"/>
+          <w:szCs w:val="24"/>
+        </w:rPr>
+      </w:pPr>
+      <w:r>
+        <w:rPr>
+          <w:rFonts w:cstheme="minorHAnsi"/>
+          <w:b/>
+          <w:bCs/>
+          <w:sz w:val="24"/>
+          <w:szCs w:val="24"/>
+        </w:rPr>
+        <w:t xml:space="preserve">Dia </w:t>
+      </w:r>
+      <w:r>
+        <w:rPr>
+          <w:rFonts w:cstheme="minorHAnsi"/>
+          <w:sz w:val="24"/>
+          <w:szCs w:val="24"/>
+        </w:rPr>
+        <w:t xml:space="preserve">- </w:t>
+      </w:r>
+      <w:r>
+        <w:rPr>
+          <w:rFonts w:cstheme="minorHAnsi"/>
+          <w:sz w:val="24"/>
+          <w:szCs w:val="24"/>
+        </w:rPr>
+        <w:t xml:space="preserve">Constituído por uma lista de </w:t>
+      </w:r>
+      <w:r>
+        <w:rPr>
+          <w:rFonts w:cstheme="minorHAnsi"/>
+          <w:sz w:val="24"/>
+          <w:szCs w:val="24"/>
+        </w:rPr>
+        <w:t>Reservas</w:t>
+      </w:r>
+    </w:p>
+    <w:p>
+      <w:pPr>
+        <w:spacing w:line="276" w:lineRule="auto"/>
+        <w:jc w:val="both"/>
+        <w:rPr>
+          <w:rFonts w:cstheme="minorHAnsi"/>
+          <w:sz w:val="24"/>
+          <w:szCs w:val="24"/>
+        </w:rPr>
+      </w:pPr>
+      <w:r>
+        <w:rPr>
+          <w:rFonts w:cstheme="minorHAnsi"/>
+          <w:b/>
+          <w:bCs/>
+          <w:sz w:val="24"/>
+          <w:szCs w:val="24"/>
+        </w:rPr>
+        <w:t>Sala</w:t>
+      </w:r>
+      <w:r>
+        <w:rPr>
+          <w:rFonts w:cstheme="minorHAnsi"/>
+          <w:b/>
+          <w:bCs/>
+          <w:sz w:val="24"/>
+          <w:szCs w:val="24"/>
+        </w:rPr>
+        <w:t xml:space="preserve"> </w:t>
+      </w:r>
+      <w:r>
+        <w:rPr>
+          <w:rFonts w:cstheme="minorHAnsi"/>
+          <w:sz w:val="24"/>
+          <w:szCs w:val="24"/>
+        </w:rPr>
+        <w:t xml:space="preserve">- constituído por uma lista de </w:t>
+      </w:r>
+      <w:r>
+        <w:rPr>
+          <w:rFonts w:cstheme="minorHAnsi"/>
+          <w:sz w:val="24"/>
+          <w:szCs w:val="24"/>
+        </w:rPr>
+        <w:t>camas</w:t>
+      </w:r>
+      <w:r>
+        <w:rPr>
+          <w:rFonts w:cstheme="minorHAnsi"/>
+          <w:sz w:val="24"/>
+          <w:szCs w:val="24"/>
+        </w:rPr>
+        <w:t>, mais uma estância de Agenda que contém reservas.</w:t>
+      </w:r>
+    </w:p>
+    <w:p>
+      <w:pPr>
+        <w:spacing w:line="276" w:lineRule="auto"/>
+        <w:jc w:val="both"/>
+        <w:rPr>
+          <w:rFonts w:cstheme="minorHAnsi"/>
+          <w:sz w:val="24"/>
+          <w:szCs w:val="24"/>
+        </w:rPr>
+      </w:pPr>
+      <w:r>
+        <w:rPr>
+          <w:rFonts w:cstheme="minorHAnsi"/>
+          <w:b/>
+          <w:bCs/>
+          <w:sz w:val="24"/>
+          <w:szCs w:val="24"/>
+        </w:rPr>
+        <w:t xml:space="preserve">Docas </w:t>
+      </w:r>
+      <w:r>
+        <w:rPr>
+          <w:rFonts w:cstheme="minorHAnsi"/>
+          <w:sz w:val="24"/>
+          <w:szCs w:val="24"/>
+        </w:rPr>
+        <w:t>- Classe de Modos Está</w:t>
+      </w:r>
+      <w:r>
+        <w:rPr>
+          <w:rFonts w:cstheme="minorHAnsi"/>
+          <w:sz w:val="24"/>
+          <w:szCs w:val="24"/>
+        </w:rPr>
+        <w:t>tico à qual a BL comunica. Conté</w:t>
+      </w:r>
+      <w:r>
+        <w:rPr>
+          <w:rFonts w:cstheme="minorHAnsi"/>
+          <w:sz w:val="24"/>
+          <w:szCs w:val="24"/>
+        </w:rPr>
+        <w:t xml:space="preserve">m uma lista de </w:t>
+      </w:r>
+      <w:r>
+        <w:rPr>
+          <w:rFonts w:cstheme="minorHAnsi"/>
+          <w:sz w:val="24"/>
+          <w:szCs w:val="24"/>
+        </w:rPr>
+        <w:t>salas</w:t>
+      </w:r>
+      <w:r>
+        <w:rPr>
+          <w:rFonts w:cstheme="minorHAnsi"/>
+          <w:sz w:val="24"/>
+          <w:szCs w:val="24"/>
+        </w:rPr>
+        <w:t>, e respetivos métodos de comunicação.</w:t>
+      </w:r>
+    </w:p>
+    <w:p>
+      <w:pPr>
+        <w:pStyle w:val="PargrafodaLista"/>
+        <w:numPr>
+          <w:ilvl w:val="0"/>
+          <w:numId w:val="5"/>
+        </w:numPr>
+        <w:spacing w:line="276" w:lineRule="auto"/>
+        <w:jc w:val="both"/>
+        <w:rPr>
+          <w:rFonts w:cstheme="minorHAnsi"/>
+          <w:b/>
+          <w:sz w:val="28"/>
+          <w:szCs w:val="24"/>
+        </w:rPr>
+      </w:pPr>
+      <w:r>
+        <w:rPr>
+          <w:rFonts w:cstheme="minorHAnsi"/>
+          <w:b/>
+          <w:sz w:val="28"/>
+          <w:szCs w:val="24"/>
+        </w:rPr>
+        <w:lastRenderedPageBreak/>
+        <w:t>Camada BL (Business Layer)</w:t>
+      </w:r>
+    </w:p>
+    <w:p>
+      <w:pPr>
+        <w:spacing w:line="276" w:lineRule="auto"/>
+        <w:jc w:val="both"/>
+        <w:rPr>
+          <w:rFonts w:cstheme="minorHAnsi"/>
+          <w:sz w:val="24"/>
+          <w:szCs w:val="24"/>
+        </w:rPr>
+      </w:pPr>
+    </w:p>
+    <w:p>
+      <w:pPr>
+        <w:spacing w:line="276" w:lineRule="auto"/>
+        <w:jc w:val="both"/>
+        <w:rPr>
+          <w:rFonts w:cstheme="minorHAnsi"/>
+          <w:sz w:val="24"/>
+          <w:szCs w:val="24"/>
+        </w:rPr>
+      </w:pPr>
+      <w:r>
+        <w:rPr>
+          <w:rFonts w:cstheme="minorHAnsi"/>
+          <w:sz w:val="24"/>
+          <w:szCs w:val="24"/>
+        </w:rPr>
+        <w:t>Esta camada serve de comunicação entre o Main e o DL, será composta por métodos estáticos.</w:t>
+      </w:r>
+    </w:p>
+    <w:p>
+      <w:pPr>
+        <w:spacing w:line="276" w:lineRule="auto"/>
+        <w:jc w:val="both"/>
+        <w:rPr>
+          <w:rFonts w:cstheme="minorHAnsi"/>
+          <w:sz w:val="24"/>
+          <w:szCs w:val="24"/>
+        </w:rPr>
+      </w:pPr>
+      <w:r>
+        <w:rPr>
+          <w:rFonts w:cstheme="minorHAnsi"/>
+          <w:noProof/>
+          <w:sz w:val="24"/>
+          <w:szCs w:val="24"/>
+          <w:lang w:eastAsia="pt-PT"/>
+        </w:rPr>
+        <w:drawing>
+          <wp:anchor distT="0" distB="0" distL="114300" distR="114300" simplePos="0" relativeHeight="251658240" behindDoc="1" locked="0" layoutInCell="1" allowOverlap="1" wp14:anchorId="1BE122EE" wp14:editId="2705BB16">
+            <wp:simplePos x="0" y="0"/>
+            <wp:positionH relativeFrom="margin">
+              <wp:align>right</wp:align>
+            </wp:positionH>
+            <wp:positionV relativeFrom="paragraph">
+              <wp:posOffset>8063</wp:posOffset>
+            </wp:positionV>
+            <wp:extent cx="1942465" cy="3380740"/>
+            <wp:effectExtent l="0" t="0" r="635" b="0"/>
+            <wp:wrapTight wrapText="bothSides">
+              <wp:wrapPolygon edited="0">
+                <wp:start x="0" y="0"/>
+                <wp:lineTo x="0" y="21421"/>
+                <wp:lineTo x="21395" y="21421"/>
+                <wp:lineTo x="21395" y="0"/>
+                <wp:lineTo x="0" y="0"/>
+              </wp:wrapPolygon>
+            </wp:wrapTight>
+            <wp:docPr id="3" name="Imagem 3"/>
+            <wp:cNvGraphicFramePr>
+              <a:graphicFrameLocks xmlns:a="http://schemas.openxmlformats.org/drawingml/2006/main" noChangeAspect="1"/>
+            </wp:cNvGraphicFramePr>
+            <a:graphic xmlns:a="http://schemas.openxmlformats.org/drawingml/2006/main">
+              <a:graphicData uri="http://schemas.openxmlformats.org/drawingml/2006/picture">
+                <pic:pic xmlns:pic="http://schemas.openxmlformats.org/drawingml/2006/picture">
+                  <pic:nvPicPr>
+                    <pic:cNvPr id="1" name=""/>
+                    <pic:cNvPicPr/>
+                  </pic:nvPicPr>
+                  <pic:blipFill>
+                    <a:blip r:embed="rId9">
+                      <a:extLst>
+                        <a:ext uri="{28A0092B-C50C-407E-A947-70E740481C1C}">
+                          <a14:useLocalDpi xmlns:a14="http://schemas.microsoft.com/office/drawing/2010/main" val="0"/>
+                        </a:ext>
+                      </a:extLst>
+                    </a:blip>
+                    <a:stretch>
+                      <a:fillRect/>
+                    </a:stretch>
+                  </pic:blipFill>
+                  <pic:spPr>
+                    <a:xfrm>
+                      <a:off x="0" y="0"/>
+                      <a:ext cx="1942465" cy="3380740"/>
+                    </a:xfrm>
+                    <a:prstGeom prst="rect">
+                      <a:avLst/>
+                    </a:prstGeom>
+                  </pic:spPr>
+                </pic:pic>
+              </a:graphicData>
+            </a:graphic>
+            <wp14:sizeRelH relativeFrom="margin">
+              <wp14:pctWidth>0</wp14:pctWidth>
+            </wp14:sizeRelH>
+            <wp14:sizeRelV relativeFrom="margin">
+              <wp14:pctHeight>0</wp14:pctHeight>
+            </wp14:sizeRelV>
+          </wp:anchor>
+        </w:drawing>
+      </w:r>
+    </w:p>
+    <w:p>
+      <w:pPr>
+        <w:jc w:val="both"/>
+        <w:rPr>
+          <w:rFonts w:cstheme="minorHAnsi"/>
+          <w:sz w:val="24"/>
+          <w:szCs w:val="24"/>
+        </w:rPr>
+      </w:pPr>
+    </w:p>
+    <w:p>
+      <w:pPr>
+        <w:jc w:val="both"/>
+        <w:rPr>
+          <w:rFonts w:cstheme="minorHAnsi"/>
+          <w:sz w:val="24"/>
+          <w:szCs w:val="24"/>
+        </w:rPr>
+      </w:pPr>
+    </w:p>
+    <w:p>
+      <w:pPr>
+        <w:jc w:val="both"/>
+        <w:rPr>
+          <w:rFonts w:cstheme="minorHAnsi"/>
+          <w:sz w:val="24"/>
+          <w:szCs w:val="24"/>
+        </w:rPr>
+      </w:pPr>
+    </w:p>
+    <w:p>
+      <w:pPr>
+        <w:jc w:val="both"/>
+        <w:rPr>
+          <w:rFonts w:cstheme="minorHAnsi"/>
+          <w:sz w:val="24"/>
+          <w:szCs w:val="24"/>
+        </w:rPr>
+      </w:pPr>
+    </w:p>
+    <w:p>
+      <w:pPr>
+        <w:jc w:val="both"/>
+        <w:rPr>
+          <w:rFonts w:cstheme="minorHAnsi"/>
+          <w:sz w:val="24"/>
+          <w:szCs w:val="24"/>
+        </w:rPr>
+      </w:pPr>
+    </w:p>
+    <w:p>
+      <w:pPr>
+        <w:jc w:val="both"/>
+        <w:rPr>
+          <w:rFonts w:cstheme="minorHAnsi"/>
+          <w:sz w:val="24"/>
+          <w:szCs w:val="24"/>
+        </w:rPr>
+      </w:pPr>
+    </w:p>
+    <w:p>
+      <w:pPr>
+        <w:jc w:val="both"/>
+        <w:rPr>
+          <w:rFonts w:cstheme="minorHAnsi"/>
+          <w:sz w:val="24"/>
+          <w:szCs w:val="24"/>
+        </w:rPr>
+      </w:pPr>
+    </w:p>
+    <w:p>
+      <w:pPr>
+        <w:jc w:val="both"/>
+        <w:rPr>
+          <w:rFonts w:cstheme="minorHAnsi"/>
+          <w:sz w:val="24"/>
+          <w:szCs w:val="24"/>
+        </w:rPr>
+      </w:pPr>
+    </w:p>
+    <w:p>
+      <w:pPr>
+        <w:jc w:val="both"/>
+        <w:rPr>
+          <w:rFonts w:cstheme="minorHAnsi"/>
+          <w:sz w:val="24"/>
+          <w:szCs w:val="24"/>
+        </w:rPr>
+      </w:pPr>
+    </w:p>
+    <w:p>
+      <w:pPr>
+        <w:jc w:val="both"/>
+        <w:rPr>
+          <w:rFonts w:cstheme="minorHAnsi"/>
+          <w:sz w:val="24"/>
+          <w:szCs w:val="24"/>
+        </w:rPr>
+      </w:pPr>
+    </w:p>
+    <w:p>
+      <w:pPr>
+        <w:jc w:val="both"/>
+        <w:rPr>
+          <w:rFonts w:cstheme="minorHAnsi"/>
+          <w:sz w:val="24"/>
+          <w:szCs w:val="24"/>
+        </w:rPr>
+      </w:pPr>
+    </w:p>
+    <w:p>
+      <w:pPr>
+        <w:jc w:val="both"/>
+        <w:rPr>
+          <w:rFonts w:cstheme="minorHAnsi"/>
+          <w:sz w:val="24"/>
+          <w:szCs w:val="24"/>
+        </w:rPr>
+      </w:pPr>
+    </w:p>
+    <w:p>
+      <w:pPr>
+        <w:jc w:val="both"/>
+        <w:rPr>
+          <w:rFonts w:cstheme="minorHAnsi"/>
+          <w:sz w:val="24"/>
+          <w:szCs w:val="24"/>
+        </w:rPr>
+      </w:pPr>
+    </w:p>
+    <w:p>
+      <w:pPr>
+        <w:pStyle w:val="PargrafodaLista"/>
+        <w:numPr>
+          <w:ilvl w:val="0"/>
+          <w:numId w:val="5"/>
+        </w:numPr>
+        <w:jc w:val="both"/>
+        <w:rPr>
+          <w:rFonts w:cstheme="minorHAnsi"/>
+          <w:sz w:val="28"/>
+          <w:szCs w:val="24"/>
+        </w:rPr>
+      </w:pPr>
+      <w:r>
+        <w:rPr>
+          <w:rFonts w:cstheme="minorHAnsi"/>
+          <w:b/>
+          <w:bCs/>
+          <w:sz w:val="28"/>
+          <w:szCs w:val="24"/>
+        </w:rPr>
+        <w:t xml:space="preserve">Camada </w:t>
+      </w:r>
+      <w:r>
+        <w:rPr>
+          <w:rFonts w:cstheme="minorHAnsi"/>
+          <w:b/>
+          <w:bCs/>
+          <w:sz w:val="28"/>
+          <w:szCs w:val="24"/>
+        </w:rPr>
+        <w:t>“</w:t>
+      </w:r>
+      <w:proofErr w:type="spellStart"/>
+      <w:r>
+        <w:rPr>
+          <w:rFonts w:cstheme="minorHAnsi"/>
+          <w:b/>
+          <w:bCs/>
+          <w:sz w:val="28"/>
+          <w:szCs w:val="24"/>
+        </w:rPr>
+        <w:t>Excepcoes</w:t>
+      </w:r>
+      <w:proofErr w:type="spellEnd"/>
+      <w:r>
+        <w:rPr>
+          <w:rFonts w:cstheme="minorHAnsi"/>
+          <w:b/>
+          <w:bCs/>
+          <w:sz w:val="28"/>
+          <w:szCs w:val="24"/>
+        </w:rPr>
+        <w:t>”</w:t>
+      </w:r>
+    </w:p>
+    <w:p>
+      <w:pPr>
+        <w:jc w:val="both"/>
+        <w:rPr>
+          <w:rFonts w:cstheme="minorHAnsi"/>
+          <w:sz w:val="24"/>
+          <w:szCs w:val="24"/>
+        </w:rPr>
+      </w:pPr>
+    </w:p>
+    <w:p>
+      <w:pPr>
+        <w:jc w:val="both"/>
+        <w:rPr>
+          <w:rFonts w:cstheme="minorHAnsi"/>
+          <w:sz w:val="24"/>
+          <w:szCs w:val="24"/>
+        </w:rPr>
+      </w:pPr>
+      <w:r>
+        <w:rPr>
+          <w:rFonts w:cstheme="minorHAnsi"/>
+          <w:sz w:val="24"/>
+          <w:szCs w:val="24"/>
+        </w:rPr>
+        <w:t>Camada responsável por definir todas as exceções customizadas que irão ser utilizadas ao longo do projeto.</w:t>
+      </w:r>
+    </w:p>
+    <w:p>
+      <w:pPr>
+        <w:jc w:val="both"/>
+        <w:rPr>
+          <w:rFonts w:cstheme="minorHAnsi"/>
+          <w:sz w:val="24"/>
+          <w:szCs w:val="24"/>
+        </w:rPr>
+      </w:pPr>
+      <w:r>
+        <w:rPr>
+          <w:rFonts w:cstheme="minorHAnsi"/>
+          <w:noProof/>
+          <w:sz w:val="24"/>
+          <w:szCs w:val="24"/>
+          <w:lang w:eastAsia="pt-PT"/>
+        </w:rPr>
+        <w:drawing>
+          <wp:anchor distT="0" distB="0" distL="114300" distR="114300" simplePos="0" relativeHeight="251659264" behindDoc="1" locked="0" layoutInCell="1" allowOverlap="1" wp14:anchorId="20D6AC83" wp14:editId="66A4CEE4">
+            <wp:simplePos x="0" y="0"/>
+            <wp:positionH relativeFrom="margin">
+              <wp:align>center</wp:align>
+            </wp:positionH>
+            <wp:positionV relativeFrom="paragraph">
+              <wp:posOffset>222752</wp:posOffset>
+            </wp:positionV>
+            <wp:extent cx="6103620" cy="2062480"/>
+            <wp:effectExtent l="0" t="0" r="0" b="0"/>
+            <wp:wrapTight wrapText="bothSides">
+              <wp:wrapPolygon edited="0">
+                <wp:start x="0" y="0"/>
+                <wp:lineTo x="0" y="21347"/>
+                <wp:lineTo x="21506" y="21347"/>
+                <wp:lineTo x="21506" y="0"/>
+                <wp:lineTo x="0" y="0"/>
+              </wp:wrapPolygon>
+            </wp:wrapTight>
+            <wp:docPr id="4" name="Imagem 4"/>
+            <wp:cNvGraphicFramePr>
+              <a:graphicFrameLocks xmlns:a="http://schemas.openxmlformats.org/drawingml/2006/main" noChangeAspect="1"/>
+            </wp:cNvGraphicFramePr>
+            <a:graphic xmlns:a="http://schemas.openxmlformats.org/drawingml/2006/main">
+              <a:graphicData uri="http://schemas.openxmlformats.org/drawingml/2006/picture">
+                <pic:pic xmlns:pic="http://schemas.openxmlformats.org/drawingml/2006/picture">
+                  <pic:nvPicPr>
+                    <pic:cNvPr id="1" name=""/>
+                    <pic:cNvPicPr/>
+                  </pic:nvPicPr>
+                  <pic:blipFill>
+                    <a:blip r:embed="rId10">
+                      <a:extLst>
+                        <a:ext uri="{28A0092B-C50C-407E-A947-70E740481C1C}">
+                          <a14:useLocalDpi xmlns:a14="http://schemas.microsoft.com/office/drawing/2010/main" val="0"/>
+                        </a:ext>
+                      </a:extLst>
+                    </a:blip>
+                    <a:stretch>
+                      <a:fillRect/>
+                    </a:stretch>
+                  </pic:blipFill>
+                  <pic:spPr>
+                    <a:xfrm>
+                      <a:off x="0" y="0"/>
+                      <a:ext cx="6103620" cy="2062480"/>
+                    </a:xfrm>
+                    <a:prstGeom prst="rect">
+                      <a:avLst/>
+                    </a:prstGeom>
+                  </pic:spPr>
+                </pic:pic>
+              </a:graphicData>
+            </a:graphic>
+            <wp14:sizeRelH relativeFrom="margin">
+              <wp14:pctWidth>0</wp14:pctWidth>
+            </wp14:sizeRelH>
+            <wp14:sizeRelV relativeFrom="margin">
+              <wp14:pctHeight>0</wp14:pctHeight>
+            </wp14:sizeRelV>
+          </wp:anchor>
+        </w:drawing>
+      </w:r>
+    </w:p>
+    <w:p>
+      <w:pPr>
+        <w:jc w:val="both"/>
+        <w:rPr>
+          <w:rFonts w:cstheme="minorHAnsi"/>
+          <w:sz w:val="24"/>
+          <w:szCs w:val="24"/>
+        </w:rPr>
+      </w:pPr>
+    </w:p>
+    <w:p>
+      <w:pPr>
+        <w:pStyle w:val="PargrafodaLista"/>
+        <w:numPr>
+          <w:ilvl w:val="0"/>
+          <w:numId w:val="5"/>
+        </w:numPr>
+        <w:spacing w:line="276" w:lineRule="auto"/>
+        <w:jc w:val="both"/>
+        <w:rPr>
+          <w:rFonts w:cstheme="minorHAnsi"/>
+          <w:sz w:val="28"/>
+          <w:szCs w:val="24"/>
+        </w:rPr>
+      </w:pPr>
+      <w:proofErr w:type="spellStart"/>
+      <w:r>
+        <w:rPr>
+          <w:rFonts w:cstheme="minorHAnsi"/>
+          <w:b/>
+          <w:sz w:val="28"/>
+          <w:szCs w:val="24"/>
+        </w:rPr>
+        <w:t>Presentation</w:t>
+      </w:r>
+      <w:proofErr w:type="spellEnd"/>
+      <w:r>
+        <w:rPr>
+          <w:rFonts w:cstheme="minorHAnsi"/>
+          <w:b/>
+          <w:sz w:val="28"/>
+          <w:szCs w:val="24"/>
+        </w:rPr>
+        <w:t xml:space="preserve"> Layer (Main</w:t>
+      </w:r>
+      <w:r>
+        <w:rPr>
+          <w:rFonts w:cstheme="minorHAnsi"/>
+          <w:b/>
+          <w:sz w:val="28"/>
+          <w:szCs w:val="24"/>
+        </w:rPr>
+        <w:t>-TP</w:t>
+      </w:r>
+      <w:r>
+        <w:rPr>
+          <w:rFonts w:cstheme="minorHAnsi"/>
+          <w:b/>
+          <w:sz w:val="28"/>
+          <w:szCs w:val="24"/>
+        </w:rPr>
+        <w:t>-12190)</w:t>
+      </w:r>
+    </w:p>
+    <w:p>
+      <w:pPr>
+        <w:spacing w:line="276" w:lineRule="auto"/>
+        <w:jc w:val="both"/>
+        <w:rPr>
+          <w:rFonts w:cstheme="minorHAnsi"/>
+          <w:sz w:val="24"/>
+          <w:szCs w:val="24"/>
+        </w:rPr>
+      </w:pPr>
+    </w:p>
+    <w:p>
+      <w:pPr>
+        <w:spacing w:line="276" w:lineRule="auto"/>
+        <w:jc w:val="both"/>
+        <w:rPr>
+          <w:rFonts w:cstheme="minorHAnsi"/>
+          <w:sz w:val="24"/>
+          <w:szCs w:val="24"/>
+        </w:rPr>
+      </w:pPr>
+      <w:r>
+        <w:rPr>
+          <w:rFonts w:cstheme="minorHAnsi"/>
+          <w:sz w:val="24"/>
+          <w:szCs w:val="24"/>
+        </w:rPr>
+        <w:t>Camad</w:t>
+      </w:r>
+      <w:r>
+        <w:rPr>
+          <w:rFonts w:cstheme="minorHAnsi"/>
+          <w:sz w:val="24"/>
+          <w:szCs w:val="24"/>
+        </w:rPr>
+        <w:t xml:space="preserve">a que será </w:t>
+      </w:r>
+      <w:r>
+        <w:rPr>
+          <w:rFonts w:cstheme="minorHAnsi"/>
+          <w:sz w:val="24"/>
+          <w:szCs w:val="24"/>
+        </w:rPr>
+        <w:t>formada pelo I/O visual da aplicação para com o utilizador.</w:t>
+      </w:r>
+    </w:p>
+    <w:p>
+      <w:pPr>
+        <w:spacing w:line="276" w:lineRule="auto"/>
+        <w:jc w:val="both"/>
+        <w:rPr>
+          <w:rFonts w:cstheme="minorHAnsi"/>
+          <w:sz w:val="24"/>
+          <w:szCs w:val="24"/>
+        </w:rPr>
+      </w:pPr>
+      <w:r>
+        <w:rPr>
+          <w:rFonts w:cstheme="minorHAnsi"/>
+          <w:sz w:val="24"/>
+          <w:szCs w:val="24"/>
+        </w:rPr>
+        <w:t>Esta camada utiliza as camadas BO, e BL. Sendo que faz uso das mesmas de forma a poder comunicar com a DL.</w:t>
+      </w:r>
+    </w:p>
+    <w:p>
+      <w:pPr>
+        <w:jc w:val="both"/>
+        <w:rPr>
+          <w:rFonts w:cstheme="minorHAnsi"/>
+          <w:sz w:val="24"/>
+          <w:szCs w:val="24"/>
+        </w:rPr>
+      </w:pPr>
+      <w:r>
+        <w:rPr>
+          <w:rFonts w:cstheme="minorHAnsi"/>
+          <w:noProof/>
+          <w:sz w:val="24"/>
+          <w:szCs w:val="24"/>
+          <w:lang w:eastAsia="pt-PT"/>
+        </w:rPr>
+        <w:drawing>
+          <wp:anchor distT="0" distB="0" distL="114300" distR="114300" simplePos="0" relativeHeight="251660288" behindDoc="1" locked="0" layoutInCell="1" allowOverlap="1" wp14:anchorId="6E9E3B74" wp14:editId="475BBACA">
+            <wp:simplePos x="0" y="0"/>
+            <wp:positionH relativeFrom="margin">
+              <wp:align>right</wp:align>
+            </wp:positionH>
+            <wp:positionV relativeFrom="paragraph">
+              <wp:posOffset>15875</wp:posOffset>
+            </wp:positionV>
+            <wp:extent cx="2200275" cy="3228975"/>
+            <wp:effectExtent l="0" t="0" r="9525" b="9525"/>
+            <wp:wrapTight wrapText="bothSides">
+              <wp:wrapPolygon edited="0">
+                <wp:start x="0" y="0"/>
+                <wp:lineTo x="0" y="21536"/>
+                <wp:lineTo x="21506" y="21536"/>
+                <wp:lineTo x="21506" y="0"/>
+                <wp:lineTo x="0" y="0"/>
+              </wp:wrapPolygon>
+            </wp:wrapTight>
+            <wp:docPr id="5" name="Imagem 5"/>
+            <wp:cNvGraphicFramePr>
+              <a:graphicFrameLocks xmlns:a="http://schemas.openxmlformats.org/drawingml/2006/main" noChangeAspect="1"/>
+            </wp:cNvGraphicFramePr>
+            <a:graphic xmlns:a="http://schemas.openxmlformats.org/drawingml/2006/main">
+              <a:graphicData uri="http://schemas.openxmlformats.org/drawingml/2006/picture">
+                <pic:pic xmlns:pic="http://schemas.openxmlformats.org/drawingml/2006/picture">
+                  <pic:nvPicPr>
+                    <pic:cNvPr id="1" name=""/>
+                    <pic:cNvPicPr/>
+                  </pic:nvPicPr>
+                  <pic:blipFill>
+                    <a:blip r:embed="rId11">
+                      <a:extLst>
+                        <a:ext uri="{28A0092B-C50C-407E-A947-70E740481C1C}">
+                          <a14:useLocalDpi xmlns:a14="http://schemas.microsoft.com/office/drawing/2010/main" val="0"/>
+                        </a:ext>
+                      </a:extLst>
+                    </a:blip>
+                    <a:stretch>
+                      <a:fillRect/>
+                    </a:stretch>
+                  </pic:blipFill>
+                  <pic:spPr>
+                    <a:xfrm>
+                      <a:off x="0" y="0"/>
+                      <a:ext cx="2200275" cy="3228975"/>
+                    </a:xfrm>
+                    <a:prstGeom prst="rect">
+                      <a:avLst/>
+                    </a:prstGeom>
+                  </pic:spPr>
+                </pic:pic>
+              </a:graphicData>
+            </a:graphic>
+          </wp:anchor>
+        </w:drawing>
+      </w:r>
+    </w:p>
+    <w:p>
+      <w:pPr>
+        <w:jc w:val="both"/>
+        <w:rPr>
+          <w:rFonts w:cstheme="minorHAnsi"/>
+          <w:sz w:val="24"/>
+          <w:szCs w:val="24"/>
+        </w:rPr>
+      </w:pPr>
+    </w:p>
+    <w:p>
+      <w:pPr>
+        <w:jc w:val="both"/>
+        <w:rPr>
+          <w:rFonts w:cstheme="minorHAnsi"/>
+          <w:sz w:val="24"/>
+          <w:szCs w:val="24"/>
+        </w:rPr>
+      </w:pPr>
+    </w:p>
+    <w:p>
+      <w:pPr>
+        <w:jc w:val="both"/>
+        <w:rPr>
+          <w:rFonts w:cstheme="minorHAnsi"/>
+          <w:sz w:val="24"/>
+          <w:szCs w:val="24"/>
+        </w:rPr>
+      </w:pPr>
+    </w:p>
+    <w:p>
+      <w:pPr>
+        <w:jc w:val="both"/>
+        <w:rPr>
+          <w:rFonts w:cstheme="minorHAnsi"/>
+          <w:sz w:val="24"/>
+          <w:szCs w:val="24"/>
+        </w:rPr>
+      </w:pPr>
+    </w:p>
+    <w:p>
+      <w:pPr>
+        <w:jc w:val="both"/>
+        <w:rPr>
+          <w:rFonts w:cstheme="minorHAnsi"/>
+          <w:sz w:val="24"/>
+          <w:szCs w:val="24"/>
+        </w:rPr>
+      </w:pPr>
+    </w:p>
+    <w:p>
+      <w:pPr>
+        <w:jc w:val="both"/>
+        <w:rPr>
+          <w:rFonts w:cstheme="minorHAnsi"/>
+          <w:sz w:val="24"/>
+          <w:szCs w:val="24"/>
+        </w:rPr>
+      </w:pPr>
+    </w:p>
+    <w:p>
+      <w:pPr>
+        <w:jc w:val="both"/>
+        <w:rPr>
+          <w:rFonts w:cstheme="minorHAnsi"/>
+          <w:sz w:val="24"/>
+          <w:szCs w:val="24"/>
+        </w:rPr>
+      </w:pPr>
+    </w:p>
+    <w:p>
+      <w:pPr>
+        <w:jc w:val="both"/>
+        <w:rPr>
+          <w:rFonts w:cstheme="minorHAnsi"/>
+          <w:sz w:val="24"/>
+          <w:szCs w:val="24"/>
+        </w:rPr>
+      </w:pPr>
+    </w:p>
+    <w:p>
+      <w:pPr>
+        <w:jc w:val="both"/>
+        <w:rPr>
+          <w:rFonts w:cstheme="minorHAnsi"/>
+          <w:sz w:val="24"/>
+          <w:szCs w:val="24"/>
+        </w:rPr>
+      </w:pPr>
+    </w:p>
+    <w:p>
+      <w:pPr>
+        <w:jc w:val="both"/>
+        <w:rPr>
+          <w:rFonts w:cstheme="minorHAnsi"/>
+          <w:sz w:val="24"/>
+          <w:szCs w:val="24"/>
+        </w:rPr>
+      </w:pPr>
+    </w:p>
+    <w:p>
+      <w:pPr>
+        <w:jc w:val="both"/>
+        <w:rPr>
+          <w:rFonts w:cstheme="minorHAnsi"/>
+          <w:sz w:val="24"/>
+          <w:szCs w:val="24"/>
+        </w:rPr>
+      </w:pPr>
+    </w:p>
+    <w:p>
+      <w:pPr>
+        <w:jc w:val="both"/>
+        <w:rPr>
+          <w:rFonts w:cstheme="minorHAnsi"/>
+          <w:sz w:val="24"/>
+          <w:szCs w:val="24"/>
+        </w:rPr>
+      </w:pPr>
+    </w:p>
+    <w:p>
+      <w:pPr>
+        <w:jc w:val="both"/>
+        <w:rPr>
+          <w:rFonts w:cstheme="minorHAnsi"/>
+          <w:b/>
+          <w:sz w:val="32"/>
+          <w:szCs w:val="24"/>
+        </w:rPr>
+      </w:pPr>
+      <w:r>
+        <w:rPr>
+          <w:rFonts w:cstheme="minorHAnsi"/>
+          <w:b/>
+          <w:sz w:val="32"/>
+          <w:szCs w:val="24"/>
+        </w:rPr>
+        <w:t>Fase 2:</w:t>
+      </w:r>
+    </w:p>
+    <w:p>
+      <w:pPr>
+        <w:jc w:val="both"/>
+        <w:rPr>
+          <w:rFonts w:cstheme="minorHAnsi"/>
+          <w:sz w:val="24"/>
+          <w:szCs w:val="24"/>
+        </w:rPr>
+      </w:pPr>
+    </w:p>
+    <w:p>
+      <w:pPr>
+        <w:jc w:val="both"/>
+        <w:rPr>
+          <w:rFonts w:cstheme="minorHAnsi"/>
+          <w:sz w:val="24"/>
+          <w:szCs w:val="24"/>
+        </w:rPr>
+      </w:pPr>
+      <w:r>
+        <w:rPr>
+          <w:rFonts w:cstheme="minorHAnsi"/>
+          <w:sz w:val="24"/>
+          <w:szCs w:val="24"/>
+        </w:rPr>
+        <w:t>Durante a fase 2, acabei a implementação do DL, criei a camada BL de forma a fazer a comunicação com o Main.</w:t>
+      </w:r>
+    </w:p>
+    <w:p>
+      <w:pPr>
+        <w:jc w:val="both"/>
+        <w:rPr>
+          <w:rFonts w:cstheme="minorHAnsi"/>
+          <w:sz w:val="24"/>
+          <w:szCs w:val="24"/>
+        </w:rPr>
+      </w:pPr>
+      <w:r>
+        <w:rPr>
+          <w:rFonts w:cstheme="minorHAnsi"/>
+          <w:sz w:val="24"/>
+          <w:szCs w:val="24"/>
+        </w:rPr>
+        <w:t>Além disso, criei a camada exceções, de forma a criar as exceções que achei necessárias para melhorar a aplicação.</w:t>
+      </w:r>
+    </w:p>
+    <w:p>
+      <w:pPr>
+        <w:jc w:val="both"/>
+        <w:rPr>
+          <w:rFonts w:cstheme="minorHAnsi"/>
+          <w:sz w:val="24"/>
+          <w:szCs w:val="24"/>
+        </w:rPr>
+      </w:pPr>
+      <w:r>
+        <w:rPr>
+          <w:rFonts w:cstheme="minorHAnsi"/>
+          <w:sz w:val="24"/>
+          <w:szCs w:val="24"/>
+        </w:rPr>
+        <w:t>Implementei quase por completo o Main da aplicação, apenas faltam fazer alguns ajustes e colocar a aplicação a gravar e ler de um ficheiro.</w:t>
+      </w:r>
+    </w:p>
+    <w:p>
+      <w:pPr>
+        <w:jc w:val="both"/>
+        <w:rPr>
+          <w:rFonts w:cstheme="minorHAnsi"/>
+          <w:sz w:val="24"/>
+          <w:szCs w:val="24"/>
+        </w:rPr>
+      </w:pPr>
+      <w:r>
+        <w:rPr>
+          <w:rFonts w:cstheme="minorHAnsi"/>
+          <w:sz w:val="24"/>
+          <w:szCs w:val="24"/>
+        </w:rPr>
+        <w:t>Relativo ao código, quero alterar um pouco o fluxo de como as reservas estão a ser efetuadas</w:t>
+      </w:r>
+      <w:r>
+        <w:rPr>
+          <w:rFonts w:cstheme="minorHAnsi"/>
+          <w:sz w:val="24"/>
+          <w:szCs w:val="24"/>
+        </w:rPr>
+        <w:t>.</w:t>
+      </w:r>
+    </w:p>
+    <w:p>
+      <w:pPr>
+        <w:jc w:val="both"/>
+        <w:rPr>
+          <w:rFonts w:cstheme="minorHAnsi"/>
+          <w:sz w:val="24"/>
+          <w:szCs w:val="24"/>
+        </w:rPr>
+      </w:pPr>
+      <w:r>
+        <w:rPr>
+          <w:rFonts w:cstheme="minorHAnsi"/>
+          <w:sz w:val="24"/>
+          <w:szCs w:val="24"/>
+        </w:rPr>
+        <w:t xml:space="preserve">Por último, </w:t>
       </w:r>
       <w:bookmarkStart w:id="0" w:name="_GoBack"/>
       <w:bookmarkEnd w:id="0"/>
       <w:r>
         <w:rPr>
+          <w:rFonts w:cstheme="minorHAnsi"/>
+          <w:sz w:val="24"/>
+          <w:szCs w:val="24"/>
+        </w:rPr>
+        <w:t>corrigir possíveis erros que possam aparecer durante a utilização da aplicação.</w:t>
+      </w:r>
+    </w:p>
+    <w:p>
+      <w:pPr>
+        <w:rPr>
           <w:rFonts w:ascii="Arial" w:hAnsi="Arial" w:cs="Arial"/>
           <w:sz w:val="24"/>
           <w:szCs w:val="24"/>
         </w:rPr>
-        <w:t>a nossa humanidade</w:t>
-      </w:r>
-      <w:r>
-        <w:rPr>
-          <w:rFonts w:ascii="Arial" w:hAnsi="Arial" w:cs="Arial"/>
-          <w:sz w:val="24"/>
-          <w:szCs w:val="24"/>
-        </w:rPr>
-        <w:t xml:space="preserve"> está a passar. </w:t>
-      </w:r>
-    </w:p>
-    <w:p>
-      <w:pPr>
-        <w:spacing w:line="276" w:lineRule="auto"/>
-        <w:jc w:val="both"/>
-        <w:rPr>
-          <w:rFonts w:ascii="Arial" w:hAnsi="Arial" w:cs="Arial"/>
-          <w:sz w:val="24"/>
-          <w:szCs w:val="24"/>
-        </w:rPr>
-      </w:pPr>
-    </w:p>
-    <w:p>
-      <w:pPr>
-        <w:spacing w:line="276" w:lineRule="auto"/>
-        <w:jc w:val="both"/>
-        <w:rPr>
-          <w:rFonts w:ascii="Arial" w:hAnsi="Arial" w:cs="Arial"/>
-          <w:sz w:val="24"/>
-          <w:szCs w:val="24"/>
-        </w:rPr>
-      </w:pPr>
-    </w:p>
-    <w:p>
-      <w:pPr>
-        <w:spacing w:line="276" w:lineRule="auto"/>
-        <w:jc w:val="both"/>
-        <w:rPr>
-          <w:rFonts w:ascii="Arial" w:hAnsi="Arial" w:cs="Arial"/>
-          <w:b/>
-          <w:sz w:val="24"/>
-          <w:szCs w:val="24"/>
-        </w:rPr>
-      </w:pPr>
-    </w:p>
-    <w:p>
-      <w:pPr>
-        <w:spacing w:line="276" w:lineRule="auto"/>
-        <w:jc w:val="both"/>
-        <w:rPr>
-          <w:rFonts w:ascii="Arial" w:hAnsi="Arial" w:cs="Arial"/>
-          <w:b/>
-          <w:sz w:val="24"/>
-          <w:szCs w:val="24"/>
-        </w:rPr>
-      </w:pPr>
-      <w:r>
-        <w:rPr>
-          <w:rFonts w:ascii="Arial" w:hAnsi="Arial" w:cs="Arial"/>
-          <w:b/>
-          <w:sz w:val="24"/>
-          <w:szCs w:val="24"/>
-        </w:rPr>
-        <w:t>Identificação do tema:</w:t>
-      </w:r>
-    </w:p>
-    <w:p>
-      <w:pPr>
-        <w:spacing w:line="276" w:lineRule="auto"/>
-        <w:jc w:val="both"/>
-        <w:rPr>
-          <w:rFonts w:ascii="Arial" w:hAnsi="Arial" w:cs="Arial"/>
-          <w:sz w:val="24"/>
-          <w:szCs w:val="24"/>
-        </w:rPr>
-      </w:pPr>
-    </w:p>
-    <w:p>
-      <w:pPr>
-        <w:spacing w:line="276" w:lineRule="auto"/>
-        <w:jc w:val="both"/>
-        <w:rPr>
-          <w:rFonts w:ascii="Arial" w:hAnsi="Arial" w:cs="Arial"/>
-          <w:sz w:val="24"/>
-          <w:szCs w:val="24"/>
-        </w:rPr>
-      </w:pPr>
-      <w:r>
-        <w:rPr>
-          <w:rFonts w:ascii="Arial" w:hAnsi="Arial" w:cs="Arial"/>
-          <w:sz w:val="24"/>
-          <w:szCs w:val="24"/>
-        </w:rPr>
-        <w:t>O</w:t>
-      </w:r>
-      <w:r>
-        <w:rPr>
-          <w:rFonts w:ascii="Arial" w:hAnsi="Arial" w:cs="Arial"/>
-          <w:sz w:val="24"/>
-          <w:szCs w:val="24"/>
-        </w:rPr>
-        <w:t xml:space="preserve"> objetivo </w:t>
-      </w:r>
-      <w:r>
-        <w:rPr>
-          <w:rFonts w:ascii="Arial" w:hAnsi="Arial" w:cs="Arial"/>
-          <w:sz w:val="24"/>
-          <w:szCs w:val="24"/>
-        </w:rPr>
-        <w:t>é</w:t>
-      </w:r>
-      <w:r>
-        <w:rPr>
-          <w:rFonts w:ascii="Arial" w:hAnsi="Arial" w:cs="Arial"/>
-          <w:sz w:val="24"/>
-          <w:szCs w:val="24"/>
-        </w:rPr>
-        <w:t xml:space="preserve"> gerir </w:t>
-      </w:r>
-      <w:r>
-        <w:rPr>
-          <w:rFonts w:ascii="Arial" w:hAnsi="Arial" w:cs="Arial"/>
-          <w:sz w:val="24"/>
-          <w:szCs w:val="24"/>
-        </w:rPr>
-        <w:t>um hospital de campanha criado para acolher doentes menos graves de covid-19. O Hospital terá duas salas com 100 camas cada, ao qual este programa irá gerir a entrada e saídas de doentes, além disso terá a possibilidade de reserva, no caso de ser necessário.</w:t>
-      </w:r>
-    </w:p>
-    <w:p>
-      <w:pPr>
-        <w:spacing w:line="276" w:lineRule="auto"/>
-        <w:jc w:val="both"/>
-        <w:rPr>
-          <w:rFonts w:ascii="Arial" w:hAnsi="Arial" w:cs="Arial"/>
-          <w:sz w:val="24"/>
-          <w:szCs w:val="24"/>
-        </w:rPr>
-      </w:pPr>
-      <w:r>
-        <w:rPr>
-          <w:rFonts w:ascii="Arial" w:hAnsi="Arial" w:cs="Arial"/>
-          <w:sz w:val="24"/>
-          <w:szCs w:val="24"/>
-        </w:rPr>
-        <w:t>Portanto, ao longo do projeto, irei implementar métodos de inserção e remoção de dados e consulta dos mesmos com as várias exceções e problemas associados</w:t>
-      </w:r>
-      <w:r>
-        <w:rPr>
-          <w:rFonts w:ascii="Arial" w:hAnsi="Arial" w:cs="Arial"/>
-          <w:sz w:val="24"/>
-          <w:szCs w:val="24"/>
-        </w:rPr>
-        <w:t>.</w:t>
-      </w:r>
-    </w:p>
-    <w:p>
-      <w:pPr>
-        <w:spacing w:line="276" w:lineRule="auto"/>
-        <w:jc w:val="both"/>
-        <w:rPr>
-          <w:rFonts w:ascii="Arial" w:hAnsi="Arial" w:cs="Arial"/>
-          <w:sz w:val="24"/>
-          <w:szCs w:val="24"/>
-        </w:rPr>
-      </w:pPr>
-    </w:p>
-    <w:p>
-      <w:pPr>
-        <w:spacing w:line="276" w:lineRule="auto"/>
-        <w:jc w:val="both"/>
-        <w:rPr>
-          <w:rFonts w:ascii="Arial" w:hAnsi="Arial" w:cs="Arial"/>
-          <w:sz w:val="24"/>
-          <w:szCs w:val="24"/>
-        </w:rPr>
-      </w:pPr>
-    </w:p>
-    <w:p>
-      <w:pPr>
-        <w:spacing w:line="276" w:lineRule="auto"/>
-        <w:jc w:val="both"/>
-        <w:rPr>
-          <w:rFonts w:ascii="Arial" w:hAnsi="Arial" w:cs="Arial"/>
-          <w:sz w:val="24"/>
-          <w:szCs w:val="24"/>
-        </w:rPr>
-      </w:pPr>
-    </w:p>
-    <w:p>
-      <w:pPr>
-        <w:spacing w:line="276" w:lineRule="auto"/>
-        <w:jc w:val="both"/>
-        <w:rPr>
-          <w:rFonts w:ascii="Arial" w:hAnsi="Arial" w:cs="Arial"/>
-          <w:sz w:val="24"/>
-          <w:szCs w:val="24"/>
-        </w:rPr>
-      </w:pPr>
-    </w:p>
-    <w:p>
-      <w:pPr>
-        <w:spacing w:line="276" w:lineRule="auto"/>
-        <w:jc w:val="both"/>
-        <w:rPr>
-          <w:rFonts w:ascii="Arial" w:hAnsi="Arial" w:cs="Arial"/>
-          <w:b/>
-          <w:sz w:val="24"/>
-          <w:szCs w:val="24"/>
-        </w:rPr>
-      </w:pPr>
-      <w:r>
-        <w:rPr>
-          <w:rFonts w:ascii="Arial" w:hAnsi="Arial" w:cs="Arial"/>
-          <w:b/>
-          <w:sz w:val="24"/>
-          <w:szCs w:val="24"/>
-        </w:rPr>
-        <w:t>Estruturação do Trabalho:</w:t>
-      </w:r>
-    </w:p>
-    <w:p>
-      <w:pPr>
-        <w:spacing w:line="276" w:lineRule="auto"/>
-        <w:jc w:val="both"/>
-        <w:rPr>
-          <w:rFonts w:ascii="Arial" w:hAnsi="Arial" w:cs="Arial"/>
-          <w:sz w:val="24"/>
-          <w:szCs w:val="24"/>
-        </w:rPr>
-      </w:pPr>
-    </w:p>
-    <w:p>
-      <w:pPr>
-        <w:spacing w:line="276" w:lineRule="auto"/>
-        <w:jc w:val="both"/>
-        <w:rPr>
-          <w:rFonts w:ascii="Arial" w:hAnsi="Arial" w:cs="Arial"/>
-          <w:sz w:val="24"/>
-          <w:szCs w:val="24"/>
-        </w:rPr>
-      </w:pPr>
-      <w:r>
-        <w:rPr>
-          <w:rFonts w:ascii="Arial" w:hAnsi="Arial" w:cs="Arial"/>
-          <w:sz w:val="24"/>
-          <w:szCs w:val="24"/>
-        </w:rPr>
-        <w:t>De forma a conseguir resolver a solução escolhida, optei por criar</w:t>
-      </w:r>
-      <w:r>
-        <w:rPr>
-          <w:rFonts w:ascii="Arial" w:hAnsi="Arial" w:cs="Arial"/>
-          <w:sz w:val="24"/>
-          <w:szCs w:val="24"/>
-        </w:rPr>
-        <w:t xml:space="preserve"> uma agenda que permite gerir a</w:t>
-      </w:r>
-      <w:r>
-        <w:rPr>
-          <w:rFonts w:ascii="Arial" w:hAnsi="Arial" w:cs="Arial"/>
-          <w:sz w:val="24"/>
-          <w:szCs w:val="24"/>
-        </w:rPr>
-        <w:t xml:space="preserve"> </w:t>
-      </w:r>
-      <w:r>
-        <w:rPr>
-          <w:rFonts w:ascii="Arial" w:hAnsi="Arial" w:cs="Arial"/>
-          <w:sz w:val="24"/>
-          <w:szCs w:val="24"/>
-        </w:rPr>
-        <w:t>entrada</w:t>
-      </w:r>
-      <w:r>
-        <w:rPr>
-          <w:rFonts w:ascii="Arial" w:hAnsi="Arial" w:cs="Arial"/>
-          <w:sz w:val="24"/>
-          <w:szCs w:val="24"/>
-        </w:rPr>
-        <w:t xml:space="preserve"> e saídas </w:t>
-      </w:r>
-      <w:r>
-        <w:rPr>
-          <w:rFonts w:ascii="Arial" w:hAnsi="Arial" w:cs="Arial"/>
-          <w:sz w:val="24"/>
-          <w:szCs w:val="24"/>
-        </w:rPr>
-        <w:t>de doentes.</w:t>
-      </w:r>
-    </w:p>
-    <w:p>
-      <w:pPr>
-        <w:spacing w:line="276" w:lineRule="auto"/>
-        <w:jc w:val="both"/>
-        <w:rPr>
-          <w:rFonts w:ascii="Arial" w:hAnsi="Arial" w:cs="Arial"/>
-          <w:sz w:val="24"/>
-          <w:szCs w:val="24"/>
-        </w:rPr>
-      </w:pPr>
-      <w:r>
-        <w:rPr>
-          <w:rFonts w:ascii="Arial" w:hAnsi="Arial" w:cs="Arial"/>
-          <w:sz w:val="24"/>
-          <w:szCs w:val="24"/>
-        </w:rPr>
-        <w:t>Desta forma consigo ter uma gestão mais fluida e um controlo superior sobre a</w:t>
-      </w:r>
-      <w:r>
-        <w:rPr>
-          <w:rFonts w:ascii="Arial" w:hAnsi="Arial" w:cs="Arial"/>
-          <w:sz w:val="24"/>
-          <w:szCs w:val="24"/>
-        </w:rPr>
-        <w:t xml:space="preserve"> gestão ocupacional das salas.</w:t>
-      </w:r>
-    </w:p>
-    <w:p>
-      <w:pPr>
-        <w:spacing w:line="276" w:lineRule="auto"/>
-        <w:jc w:val="both"/>
-        <w:rPr>
-          <w:rFonts w:ascii="Arial" w:hAnsi="Arial" w:cs="Arial"/>
-          <w:sz w:val="24"/>
-          <w:szCs w:val="24"/>
-        </w:rPr>
-      </w:pPr>
-      <w:r>
-        <w:rPr>
-          <w:rFonts w:ascii="Arial" w:hAnsi="Arial" w:cs="Arial"/>
-          <w:sz w:val="24"/>
-          <w:szCs w:val="24"/>
-        </w:rPr>
-        <w:t xml:space="preserve">Ao longo do trabalho irei utilizar várias listas e um Array de [365] dias que irá funcionar como se a cada posição do </w:t>
-      </w:r>
-      <w:proofErr w:type="spellStart"/>
-      <w:r>
-        <w:rPr>
-          <w:rFonts w:ascii="Arial" w:hAnsi="Arial" w:cs="Arial"/>
-          <w:sz w:val="24"/>
-          <w:szCs w:val="24"/>
-        </w:rPr>
-        <w:t>Array</w:t>
-      </w:r>
-      <w:proofErr w:type="spellEnd"/>
-      <w:r>
-        <w:rPr>
-          <w:rFonts w:ascii="Arial" w:hAnsi="Arial" w:cs="Arial"/>
-          <w:sz w:val="24"/>
-          <w:szCs w:val="24"/>
-        </w:rPr>
-        <w:t xml:space="preserve"> corresponde</w:t>
-      </w:r>
-      <w:r>
-        <w:rPr>
-          <w:rFonts w:ascii="Arial" w:hAnsi="Arial" w:cs="Arial"/>
-          <w:sz w:val="24"/>
-          <w:szCs w:val="24"/>
-        </w:rPr>
-        <w:t>-se a</w:t>
-      </w:r>
-      <w:r>
-        <w:rPr>
-          <w:rFonts w:ascii="Arial" w:hAnsi="Arial" w:cs="Arial"/>
-          <w:sz w:val="24"/>
-          <w:szCs w:val="24"/>
-        </w:rPr>
-        <w:t xml:space="preserve"> um dia do Ano.</w:t>
-      </w:r>
-    </w:p>
-    <w:p>
-      <w:pPr>
-        <w:spacing w:line="276" w:lineRule="auto"/>
-        <w:jc w:val="both"/>
-        <w:rPr>
-          <w:rFonts w:ascii="Arial" w:hAnsi="Arial" w:cs="Arial"/>
-          <w:sz w:val="24"/>
-          <w:szCs w:val="24"/>
-        </w:rPr>
-      </w:pPr>
-    </w:p>
-    <w:p>
-      <w:pPr>
-        <w:spacing w:line="276" w:lineRule="auto"/>
-        <w:jc w:val="both"/>
-        <w:rPr>
-          <w:rFonts w:ascii="Arial" w:hAnsi="Arial" w:cs="Arial"/>
-          <w:sz w:val="24"/>
-          <w:szCs w:val="24"/>
-        </w:rPr>
-      </w:pPr>
-    </w:p>
-    <w:p>
-      <w:pPr>
-        <w:spacing w:line="276" w:lineRule="auto"/>
-        <w:jc w:val="both"/>
-        <w:rPr>
-          <w:rFonts w:ascii="Arial" w:hAnsi="Arial" w:cs="Arial"/>
-          <w:b/>
-          <w:sz w:val="28"/>
-          <w:szCs w:val="24"/>
-        </w:rPr>
-      </w:pPr>
-      <w:r>
-        <w:rPr>
-          <w:rFonts w:ascii="Arial" w:hAnsi="Arial" w:cs="Arial"/>
-          <w:b/>
-          <w:sz w:val="28"/>
-          <w:szCs w:val="24"/>
-        </w:rPr>
-        <w:t>Estrutura:</w:t>
-      </w:r>
-    </w:p>
-    <w:p>
-      <w:pPr>
-        <w:spacing w:line="276" w:lineRule="auto"/>
-        <w:jc w:val="both"/>
-        <w:rPr>
-          <w:rFonts w:ascii="Arial" w:hAnsi="Arial" w:cs="Arial"/>
-          <w:sz w:val="24"/>
-          <w:szCs w:val="24"/>
-        </w:rPr>
-      </w:pPr>
-    </w:p>
-    <w:p>
-      <w:pPr>
-        <w:spacing w:line="276" w:lineRule="auto"/>
-        <w:jc w:val="both"/>
-        <w:rPr>
-          <w:rFonts w:ascii="Arial" w:hAnsi="Arial" w:cs="Arial"/>
-          <w:sz w:val="24"/>
-          <w:szCs w:val="24"/>
-        </w:rPr>
-      </w:pPr>
-      <w:r>
-        <w:rPr>
-          <w:rFonts w:ascii="Arial" w:hAnsi="Arial" w:cs="Arial"/>
-          <w:sz w:val="24"/>
-          <w:szCs w:val="24"/>
-        </w:rPr>
-        <w:t>O trabalho ficou então definido da seguinte maneira.</w:t>
-      </w:r>
-    </w:p>
-    <w:p>
-      <w:pPr>
-        <w:spacing w:line="276" w:lineRule="auto"/>
-        <w:jc w:val="both"/>
-        <w:rPr>
-          <w:rFonts w:ascii="Arial" w:hAnsi="Arial" w:cs="Arial"/>
-          <w:sz w:val="24"/>
-          <w:szCs w:val="24"/>
-        </w:rPr>
-      </w:pPr>
-    </w:p>
-    <w:p>
-      <w:pPr>
-        <w:spacing w:line="276" w:lineRule="auto"/>
-        <w:jc w:val="both"/>
-        <w:rPr>
-          <w:rFonts w:ascii="Arial" w:hAnsi="Arial" w:cs="Arial"/>
-          <w:sz w:val="24"/>
-          <w:szCs w:val="24"/>
-        </w:rPr>
-      </w:pPr>
-      <w:proofErr w:type="spellStart"/>
-      <w:r>
-        <w:rPr>
-          <w:rFonts w:ascii="Arial" w:hAnsi="Arial" w:cs="Arial"/>
-          <w:b/>
-          <w:sz w:val="24"/>
-          <w:szCs w:val="24"/>
-        </w:rPr>
-        <w:t>Presentation</w:t>
-      </w:r>
-      <w:proofErr w:type="spellEnd"/>
-      <w:r>
-        <w:rPr>
-          <w:rFonts w:ascii="Arial" w:hAnsi="Arial" w:cs="Arial"/>
-          <w:b/>
-          <w:sz w:val="24"/>
-          <w:szCs w:val="24"/>
-        </w:rPr>
-        <w:t xml:space="preserve"> </w:t>
-      </w:r>
-      <w:proofErr w:type="spellStart"/>
-      <w:r>
-        <w:rPr>
-          <w:rFonts w:ascii="Arial" w:hAnsi="Arial" w:cs="Arial"/>
-          <w:b/>
-          <w:sz w:val="24"/>
-          <w:szCs w:val="24"/>
-        </w:rPr>
-        <w:t>Layer</w:t>
-      </w:r>
-      <w:proofErr w:type="spellEnd"/>
-      <w:r>
-        <w:rPr>
-          <w:rFonts w:ascii="Arial" w:hAnsi="Arial" w:cs="Arial"/>
-          <w:b/>
-          <w:sz w:val="24"/>
-          <w:szCs w:val="24"/>
-        </w:rPr>
-        <w:t xml:space="preserve"> (Main</w:t>
-      </w:r>
-      <w:r>
-        <w:rPr>
-          <w:rFonts w:ascii="Arial" w:hAnsi="Arial" w:cs="Arial"/>
-          <w:b/>
-          <w:sz w:val="24"/>
-          <w:szCs w:val="24"/>
-        </w:rPr>
-        <w:t>-TP2-12190)</w:t>
-      </w:r>
-      <w:r>
-        <w:rPr>
-          <w:rFonts w:ascii="Arial" w:hAnsi="Arial" w:cs="Arial"/>
-          <w:sz w:val="24"/>
-          <w:szCs w:val="24"/>
-        </w:rPr>
-        <w:t xml:space="preserve"> -</w:t>
-      </w:r>
-      <w:r>
-        <w:rPr>
-          <w:rFonts w:ascii="Arial" w:hAnsi="Arial" w:cs="Arial"/>
-          <w:sz w:val="24"/>
-          <w:szCs w:val="24"/>
-        </w:rPr>
-        <w:t xml:space="preserve"> sendo esta formada pelo I/O visual da aplicação para com o</w:t>
-      </w:r>
-      <w:r>
-        <w:rPr>
-          <w:rFonts w:ascii="Arial" w:hAnsi="Arial" w:cs="Arial"/>
-          <w:sz w:val="24"/>
-          <w:szCs w:val="24"/>
-        </w:rPr>
-        <w:t xml:space="preserve"> </w:t>
-      </w:r>
-      <w:r>
-        <w:rPr>
-          <w:rFonts w:ascii="Arial" w:hAnsi="Arial" w:cs="Arial"/>
-          <w:sz w:val="24"/>
-          <w:szCs w:val="24"/>
-        </w:rPr>
-        <w:t>utilizador.</w:t>
-      </w:r>
-    </w:p>
-    <w:p>
-      <w:pPr>
-        <w:spacing w:line="276" w:lineRule="auto"/>
-        <w:jc w:val="both"/>
-        <w:rPr>
-          <w:rFonts w:ascii="Arial" w:hAnsi="Arial" w:cs="Arial"/>
-          <w:sz w:val="24"/>
-          <w:szCs w:val="24"/>
-        </w:rPr>
-      </w:pPr>
-    </w:p>
-    <w:p>
-      <w:pPr>
-        <w:spacing w:line="276" w:lineRule="auto"/>
-        <w:jc w:val="both"/>
-        <w:rPr>
-          <w:rFonts w:ascii="Arial" w:hAnsi="Arial" w:cs="Arial"/>
-          <w:sz w:val="24"/>
-          <w:szCs w:val="24"/>
-        </w:rPr>
-      </w:pPr>
-    </w:p>
-    <w:p>
-      <w:pPr>
-        <w:spacing w:line="276" w:lineRule="auto"/>
-        <w:jc w:val="both"/>
-        <w:rPr>
-          <w:rFonts w:ascii="Arial" w:hAnsi="Arial" w:cs="Arial"/>
-          <w:b/>
-          <w:sz w:val="24"/>
-          <w:szCs w:val="24"/>
-        </w:rPr>
-      </w:pPr>
-      <w:r>
-        <w:rPr>
-          <w:rFonts w:ascii="Arial" w:hAnsi="Arial" w:cs="Arial"/>
-          <w:b/>
-          <w:sz w:val="24"/>
-          <w:szCs w:val="24"/>
-        </w:rPr>
-        <w:t>Camada BO</w:t>
-      </w:r>
-      <w:proofErr w:type="gramStart"/>
-      <w:r>
-        <w:rPr>
-          <w:rFonts w:ascii="Arial" w:hAnsi="Arial" w:cs="Arial"/>
-          <w:b/>
-          <w:sz w:val="24"/>
-          <w:szCs w:val="24"/>
-        </w:rPr>
-        <w:t>,</w:t>
-      </w:r>
-      <w:proofErr w:type="gramEnd"/>
-      <w:r>
-        <w:rPr>
-          <w:rFonts w:ascii="Arial" w:hAnsi="Arial" w:cs="Arial"/>
-          <w:b/>
-          <w:sz w:val="24"/>
-          <w:szCs w:val="24"/>
-        </w:rPr>
-        <w:t xml:space="preserve"> tem como componentes as classes:</w:t>
-      </w:r>
-    </w:p>
-    <w:p>
-      <w:pPr>
-        <w:spacing w:line="276" w:lineRule="auto"/>
-        <w:jc w:val="both"/>
-        <w:rPr>
-          <w:rFonts w:ascii="Arial" w:hAnsi="Arial" w:cs="Arial"/>
-          <w:sz w:val="24"/>
-          <w:szCs w:val="24"/>
-        </w:rPr>
-      </w:pPr>
-    </w:p>
-    <w:p>
-      <w:pPr>
-        <w:spacing w:line="276" w:lineRule="auto"/>
-        <w:jc w:val="both"/>
-        <w:rPr>
-          <w:rFonts w:ascii="Arial" w:hAnsi="Arial" w:cs="Arial"/>
-          <w:sz w:val="24"/>
-          <w:szCs w:val="24"/>
-        </w:rPr>
-      </w:pPr>
-      <w:r>
-        <w:rPr>
-          <w:rFonts w:ascii="Arial" w:hAnsi="Arial" w:cs="Arial"/>
-          <w:b/>
-          <w:sz w:val="24"/>
-          <w:szCs w:val="24"/>
-        </w:rPr>
-        <w:t>Reserva</w:t>
-      </w:r>
-      <w:r>
-        <w:rPr>
-          <w:rFonts w:ascii="Arial" w:hAnsi="Arial" w:cs="Arial"/>
-          <w:sz w:val="24"/>
-          <w:szCs w:val="24"/>
-        </w:rPr>
-        <w:t xml:space="preserve"> - Com todos os atributos e propriedades duma Reserva.</w:t>
-      </w:r>
-    </w:p>
-    <w:p>
-      <w:pPr>
-        <w:spacing w:line="276" w:lineRule="auto"/>
-        <w:jc w:val="both"/>
-        <w:rPr>
-          <w:rFonts w:ascii="Arial" w:hAnsi="Arial" w:cs="Arial"/>
-          <w:sz w:val="24"/>
-          <w:szCs w:val="24"/>
-        </w:rPr>
-      </w:pPr>
-      <w:r>
-        <w:rPr>
-          <w:rFonts w:ascii="Arial" w:hAnsi="Arial" w:cs="Arial"/>
-          <w:b/>
-          <w:sz w:val="24"/>
-          <w:szCs w:val="24"/>
-        </w:rPr>
-        <w:t>Valida</w:t>
-      </w:r>
-      <w:r>
-        <w:rPr>
-          <w:rFonts w:ascii="Arial" w:hAnsi="Arial" w:cs="Arial"/>
-          <w:sz w:val="24"/>
-          <w:szCs w:val="24"/>
-        </w:rPr>
-        <w:t xml:space="preserve"> - Classe de controlo utilizada para validações </w:t>
-      </w:r>
-      <w:r>
-        <w:rPr>
-          <w:rFonts w:ascii="Arial" w:hAnsi="Arial" w:cs="Arial"/>
-          <w:sz w:val="24"/>
-          <w:szCs w:val="24"/>
-        </w:rPr>
-        <w:t>do número do CC</w:t>
-      </w:r>
-      <w:r>
-        <w:rPr>
-          <w:rFonts w:ascii="Arial" w:hAnsi="Arial" w:cs="Arial"/>
-          <w:sz w:val="24"/>
-          <w:szCs w:val="24"/>
-        </w:rPr>
-        <w:t>.</w:t>
-      </w:r>
-    </w:p>
-    <w:p>
-      <w:pPr>
-        <w:spacing w:line="276" w:lineRule="auto"/>
-        <w:jc w:val="both"/>
-        <w:rPr>
-          <w:rFonts w:ascii="Arial" w:hAnsi="Arial" w:cs="Arial"/>
-          <w:sz w:val="24"/>
-          <w:szCs w:val="24"/>
-        </w:rPr>
-      </w:pPr>
-      <w:r>
-        <w:rPr>
-          <w:rFonts w:ascii="Arial" w:hAnsi="Arial" w:cs="Arial"/>
-          <w:b/>
-          <w:sz w:val="24"/>
-          <w:szCs w:val="24"/>
-        </w:rPr>
-        <w:t>Pessoa</w:t>
-      </w:r>
-      <w:r>
-        <w:rPr>
-          <w:rFonts w:ascii="Arial" w:hAnsi="Arial" w:cs="Arial"/>
-          <w:sz w:val="24"/>
-          <w:szCs w:val="24"/>
-        </w:rPr>
-        <w:t xml:space="preserve"> - Classe que contem toda a estrutura para a criação de um</w:t>
-      </w:r>
-      <w:r>
-        <w:rPr>
-          <w:rFonts w:ascii="Arial" w:hAnsi="Arial" w:cs="Arial"/>
-          <w:sz w:val="24"/>
-          <w:szCs w:val="24"/>
-        </w:rPr>
-        <w:t>a Pessoa</w:t>
-      </w:r>
-      <w:r>
-        <w:rPr>
-          <w:rFonts w:ascii="Arial" w:hAnsi="Arial" w:cs="Arial"/>
-          <w:sz w:val="24"/>
-          <w:szCs w:val="24"/>
-        </w:rPr>
-        <w:t>.</w:t>
-      </w:r>
-    </w:p>
-    <w:p>
-      <w:pPr>
-        <w:spacing w:line="276" w:lineRule="auto"/>
-        <w:jc w:val="both"/>
-        <w:rPr>
-          <w:rFonts w:ascii="Arial" w:hAnsi="Arial" w:cs="Arial"/>
-          <w:sz w:val="24"/>
-          <w:szCs w:val="24"/>
-        </w:rPr>
-      </w:pPr>
-      <w:r>
-        <w:rPr>
-          <w:rFonts w:ascii="Arial" w:hAnsi="Arial" w:cs="Arial"/>
-          <w:b/>
-          <w:sz w:val="24"/>
-          <w:szCs w:val="24"/>
-        </w:rPr>
-        <w:t>Cama</w:t>
-      </w:r>
-      <w:r>
-        <w:rPr>
-          <w:rFonts w:ascii="Arial" w:hAnsi="Arial" w:cs="Arial"/>
-          <w:sz w:val="24"/>
-          <w:szCs w:val="24"/>
-        </w:rPr>
-        <w:t xml:space="preserve"> - Propriedades de uma cama ocupada</w:t>
-      </w:r>
-      <w:r>
-        <w:rPr>
-          <w:rFonts w:ascii="Arial" w:hAnsi="Arial" w:cs="Arial"/>
-          <w:sz w:val="24"/>
-          <w:szCs w:val="24"/>
-        </w:rPr>
-        <w:t>.</w:t>
-      </w:r>
-    </w:p>
-    <w:p>
-      <w:pPr>
-        <w:spacing w:line="276" w:lineRule="auto"/>
-        <w:jc w:val="both"/>
-        <w:rPr>
-          <w:rFonts w:ascii="Arial" w:hAnsi="Arial" w:cs="Arial"/>
-          <w:sz w:val="24"/>
-          <w:szCs w:val="24"/>
-        </w:rPr>
-      </w:pPr>
-      <w:proofErr w:type="spellStart"/>
-      <w:r>
-        <w:rPr>
-          <w:rFonts w:ascii="Arial" w:hAnsi="Arial" w:cs="Arial"/>
-          <w:b/>
-          <w:sz w:val="24"/>
-          <w:szCs w:val="24"/>
-        </w:rPr>
-        <w:t>I</w:t>
-      </w:r>
-      <w:r>
-        <w:rPr>
-          <w:rFonts w:ascii="Arial" w:hAnsi="Arial" w:cs="Arial"/>
-          <w:b/>
-          <w:sz w:val="24"/>
-          <w:szCs w:val="24"/>
-        </w:rPr>
-        <w:t>Pessoa</w:t>
-      </w:r>
-      <w:proofErr w:type="spellEnd"/>
-      <w:r>
-        <w:rPr>
-          <w:rFonts w:ascii="Arial" w:hAnsi="Arial" w:cs="Arial"/>
-          <w:sz w:val="24"/>
-          <w:szCs w:val="24"/>
-        </w:rPr>
-        <w:t xml:space="preserve"> - Implementação da Interface</w:t>
-      </w:r>
-      <w:r>
-        <w:rPr>
-          <w:rFonts w:ascii="Arial" w:hAnsi="Arial" w:cs="Arial"/>
-          <w:sz w:val="24"/>
-          <w:szCs w:val="24"/>
-        </w:rPr>
-        <w:t>.</w:t>
-      </w:r>
-    </w:p>
-    <w:p>
-      <w:pPr>
-        <w:spacing w:line="276" w:lineRule="auto"/>
-        <w:jc w:val="both"/>
-        <w:rPr>
-          <w:rFonts w:ascii="Arial" w:hAnsi="Arial" w:cs="Arial"/>
-          <w:sz w:val="24"/>
-          <w:szCs w:val="24"/>
-        </w:rPr>
-      </w:pPr>
-      <w:proofErr w:type="spellStart"/>
-      <w:r>
-        <w:rPr>
-          <w:rFonts w:ascii="Arial" w:hAnsi="Arial" w:cs="Arial"/>
-          <w:b/>
-          <w:sz w:val="24"/>
-          <w:szCs w:val="24"/>
-        </w:rPr>
-        <w:t>Enum</w:t>
-      </w:r>
-      <w:r>
-        <w:rPr>
-          <w:rFonts w:ascii="Arial" w:hAnsi="Arial" w:cs="Arial"/>
-          <w:b/>
-          <w:sz w:val="24"/>
-          <w:szCs w:val="24"/>
-        </w:rPr>
-        <w:t>Salas</w:t>
-      </w:r>
-      <w:proofErr w:type="spellEnd"/>
-      <w:r>
-        <w:rPr>
-          <w:rFonts w:ascii="Arial" w:hAnsi="Arial" w:cs="Arial"/>
-          <w:sz w:val="24"/>
-          <w:szCs w:val="24"/>
-        </w:rPr>
-        <w:t xml:space="preserve"> - Enumerador das </w:t>
-      </w:r>
-      <w:r>
-        <w:rPr>
-          <w:rFonts w:ascii="Arial" w:hAnsi="Arial" w:cs="Arial"/>
-          <w:sz w:val="24"/>
-          <w:szCs w:val="24"/>
-        </w:rPr>
-        <w:t>salas</w:t>
-      </w:r>
-      <w:r>
-        <w:rPr>
-          <w:rFonts w:ascii="Arial" w:hAnsi="Arial" w:cs="Arial"/>
-          <w:sz w:val="24"/>
-          <w:szCs w:val="24"/>
-        </w:rPr>
-        <w:t xml:space="preserve"> que irei utilizar no PL</w:t>
-      </w:r>
-      <w:r>
-        <w:rPr>
-          <w:rFonts w:ascii="Arial" w:hAnsi="Arial" w:cs="Arial"/>
-          <w:sz w:val="24"/>
-          <w:szCs w:val="24"/>
-        </w:rPr>
-        <w:t>.</w:t>
-      </w:r>
+      </w:pPr>
     </w:p>
     <w:sectPr>
-      <w:headerReference w:type="default" r:id="rId7"/>
-      <w:footerReference w:type="default" r:id="rId8"/>
+      <w:headerReference w:type="default" r:id="rId12"/>
+      <w:footerReference w:type="default" r:id="rId13"/>
       <w:pgSz w:w="11906" w:h="16838"/>
       <w:pgMar w:top="1417" w:right="1701" w:bottom="1417" w:left="1701" w:header="708" w:footer="708" w:gutter="0"/>
       <w:cols w:space="708"/>
@@ -1330,7 +2732,7 @@
                                     <w:sz w:val="16"/>
                                     <w:szCs w:val="16"/>
                                   </w:rPr>
-                                  <w:t>3</w:t>
+                                  <w:t>7</w:t>
                                 </w:r>
                                 <w:r>
                                   <w:rPr>
@@ -1393,7 +2795,7 @@
                               <w:sz w:val="16"/>
                               <w:szCs w:val="16"/>
                             </w:rPr>
-                            <w:t>3</w:t>
+                            <w:t>7</w:t>
                           </w:r>
                           <w:r>
                             <w:rPr>
@@ -1466,6 +2868,92 @@
 <file path=word/numbering.xml><?xml version="1.0" encoding="utf-8"?>
 <w:numbering xmlns:wpc="http://schemas.microsoft.com/office/word/2010/wordprocessingCanvas" xmlns:mc="http://schemas.openxmlformats.org/markup-compatibility/2006" xmlns:o="urn:schemas-microsoft-com:office:office" xmlns:r="http://schemas.openxmlformats.org/officeDocument/2006/relationships" xmlns:m="http://schemas.openxmlformats.org/officeDocument/2006/math" xmlns:v="urn:schemas-microsoft-com:vml" xmlns:wp14="http://schemas.microsoft.com/office/word/2010/wordprocessingDrawing" xmlns:wp="http://schemas.openxmlformats.org/drawingml/2006/wordprocessingDrawing" xmlns:w10="urn:schemas-microsoft-com:office:word" xmlns:w="http://schemas.openxmlformats.org/wordprocessingml/2006/main" xmlns:w14="http://schemas.microsoft.com/office/word/2010/wordml" xmlns:w15="http://schemas.microsoft.com/office/word/2012/wordml" xmlns:wpg="http://schemas.microsoft.com/office/word/2010/wordprocessingGroup" xmlns:wpi="http://schemas.microsoft.com/office/word/2010/wordprocessingInk" xmlns:wne="http://schemas.microsoft.com/office/word/2006/wordml" xmlns:wps="http://schemas.microsoft.com/office/word/2010/wordprocessingShape" mc:Ignorable="w14 w15 wp14">
   <w:abstractNum w:abstractNumId="0">
+    <w:nsid w:val="18E778C6"/>
+    <w:multiLevelType w:val="hybridMultilevel"/>
+    <w:tmpl w:val="080050A0"/>
+    <w:lvl w:ilvl="0" w:tplc="08160013">
+      <w:start w:val="1"/>
+      <w:numFmt w:val="upperRoman"/>
+      <w:lvlText w:val="%1."/>
+      <w:lvlJc w:val="right"/>
+      <w:pPr>
+        <w:ind w:left="720" w:hanging="360"/>
+      </w:pPr>
+    </w:lvl>
+    <w:lvl w:ilvl="1" w:tplc="08160019" w:tentative="1">
+      <w:start w:val="1"/>
+      <w:numFmt w:val="lowerLetter"/>
+      <w:lvlText w:val="%2."/>
+      <w:lvlJc w:val="left"/>
+      <w:pPr>
+        <w:ind w:left="1440" w:hanging="360"/>
+      </w:pPr>
+    </w:lvl>
+    <w:lvl w:ilvl="2" w:tplc="0816001B" w:tentative="1">
+      <w:start w:val="1"/>
+      <w:numFmt w:val="lowerRoman"/>
+      <w:lvlText w:val="%3."/>
+      <w:lvlJc w:val="right"/>
+      <w:pPr>
+        <w:ind w:left="2160" w:hanging="180"/>
+      </w:pPr>
+    </w:lvl>
+    <w:lvl w:ilvl="3" w:tplc="0816000F" w:tentative="1">
+      <w:start w:val="1"/>
+      <w:numFmt w:val="decimal"/>
+      <w:lvlText w:val="%4."/>
+      <w:lvlJc w:val="left"/>
+      <w:pPr>
+        <w:ind w:left="2880" w:hanging="360"/>
+      </w:pPr>
+    </w:lvl>
+    <w:lvl w:ilvl="4" w:tplc="08160019" w:tentative="1">
+      <w:start w:val="1"/>
+      <w:numFmt w:val="lowerLetter"/>
+      <w:lvlText w:val="%5."/>
+      <w:lvlJc w:val="left"/>
+      <w:pPr>
+        <w:ind w:left="3600" w:hanging="360"/>
+      </w:pPr>
+    </w:lvl>
+    <w:lvl w:ilvl="5" w:tplc="0816001B" w:tentative="1">
+      <w:start w:val="1"/>
+      <w:numFmt w:val="lowerRoman"/>
+      <w:lvlText w:val="%6."/>
+      <w:lvlJc w:val="right"/>
+      <w:pPr>
+        <w:ind w:left="4320" w:hanging="180"/>
+      </w:pPr>
+    </w:lvl>
+    <w:lvl w:ilvl="6" w:tplc="0816000F" w:tentative="1">
+      <w:start w:val="1"/>
+      <w:numFmt w:val="decimal"/>
+      <w:lvlText w:val="%7."/>
+      <w:lvlJc w:val="left"/>
+      <w:pPr>
+        <w:ind w:left="5040" w:hanging="360"/>
+      </w:pPr>
+    </w:lvl>
+    <w:lvl w:ilvl="7" w:tplc="08160019" w:tentative="1">
+      <w:start w:val="1"/>
+      <w:numFmt w:val="lowerLetter"/>
+      <w:lvlText w:val="%8."/>
+      <w:lvlJc w:val="left"/>
+      <w:pPr>
+        <w:ind w:left="5760" w:hanging="360"/>
+      </w:pPr>
+    </w:lvl>
+    <w:lvl w:ilvl="8" w:tplc="0816001B" w:tentative="1">
+      <w:start w:val="1"/>
+      <w:numFmt w:val="lowerRoman"/>
+      <w:lvlText w:val="%9."/>
+      <w:lvlJc w:val="right"/>
+      <w:pPr>
+        <w:ind w:left="6480" w:hanging="180"/>
+      </w:pPr>
+    </w:lvl>
+  </w:abstractNum>
+  <w:abstractNum w:abstractNumId="1">
     <w:nsid w:val="45150A1B"/>
     <w:multiLevelType w:val="hybridMultilevel"/>
     <w:tmpl w:val="98B01734"/>
@@ -1578,7 +3066,7 @@
       </w:rPr>
     </w:lvl>
   </w:abstractNum>
-  <w:abstractNum w:abstractNumId="1">
+  <w:abstractNum w:abstractNumId="2">
     <w:nsid w:val="505508B5"/>
     <w:multiLevelType w:val="multilevel"/>
     <w:tmpl w:val="0816001D"/>
@@ -1664,7 +3152,7 @@
       </w:pPr>
     </w:lvl>
   </w:abstractNum>
-  <w:abstractNum w:abstractNumId="2">
+  <w:abstractNum w:abstractNumId="3">
     <w:nsid w:val="52914CC1"/>
     <w:multiLevelType w:val="hybridMultilevel"/>
     <w:tmpl w:val="CAAE2C0C"/>
@@ -1754,7 +3242,96 @@
       </w:pPr>
     </w:lvl>
   </w:abstractNum>
-  <w:abstractNum w:abstractNumId="3">
+  <w:abstractNum w:abstractNumId="4">
+    <w:nsid w:val="5E6D42B0"/>
+    <w:multiLevelType w:val="hybridMultilevel"/>
+    <w:tmpl w:val="ECA2AAC6"/>
+    <w:lvl w:ilvl="0" w:tplc="0D4443DE">
+      <w:start w:val="1"/>
+      <w:numFmt w:val="upperRoman"/>
+      <w:lvlText w:val="%1."/>
+      <w:lvlJc w:val="right"/>
+      <w:pPr>
+        <w:ind w:left="720" w:hanging="360"/>
+      </w:pPr>
+      <w:rPr>
+        <w:b w:val="0"/>
+      </w:rPr>
+    </w:lvl>
+    <w:lvl w:ilvl="1" w:tplc="08160019" w:tentative="1">
+      <w:start w:val="1"/>
+      <w:numFmt w:val="lowerLetter"/>
+      <w:lvlText w:val="%2."/>
+      <w:lvlJc w:val="left"/>
+      <w:pPr>
+        <w:ind w:left="1440" w:hanging="360"/>
+      </w:pPr>
+    </w:lvl>
+    <w:lvl w:ilvl="2" w:tplc="0816001B" w:tentative="1">
+      <w:start w:val="1"/>
+      <w:numFmt w:val="lowerRoman"/>
+      <w:lvlText w:val="%3."/>
+      <w:lvlJc w:val="right"/>
+      <w:pPr>
+        <w:ind w:left="2160" w:hanging="180"/>
+      </w:pPr>
+    </w:lvl>
+    <w:lvl w:ilvl="3" w:tplc="0816000F" w:tentative="1">
+      <w:start w:val="1"/>
+      <w:numFmt w:val="decimal"/>
+      <w:lvlText w:val="%4."/>
+      <w:lvlJc w:val="left"/>
+      <w:pPr>
+        <w:ind w:left="2880" w:hanging="360"/>
+      </w:pPr>
+    </w:lvl>
+    <w:lvl w:ilvl="4" w:tplc="08160019" w:tentative="1">
+      <w:start w:val="1"/>
+      <w:numFmt w:val="lowerLetter"/>
+      <w:lvlText w:val="%5."/>
+      <w:lvlJc w:val="left"/>
+      <w:pPr>
+        <w:ind w:left="3600" w:hanging="360"/>
+      </w:pPr>
+    </w:lvl>
+    <w:lvl w:ilvl="5" w:tplc="0816001B" w:tentative="1">
+      <w:start w:val="1"/>
+      <w:numFmt w:val="lowerRoman"/>
+      <w:lvlText w:val="%6."/>
+      <w:lvlJc w:val="right"/>
+      <w:pPr>
+        <w:ind w:left="4320" w:hanging="180"/>
+      </w:pPr>
+    </w:lvl>
+    <w:lvl w:ilvl="6" w:tplc="0816000F" w:tentative="1">
+      <w:start w:val="1"/>
+      <w:numFmt w:val="decimal"/>
+      <w:lvlText w:val="%7."/>
+      <w:lvlJc w:val="left"/>
+      <w:pPr>
+        <w:ind w:left="5040" w:hanging="360"/>
+      </w:pPr>
+    </w:lvl>
+    <w:lvl w:ilvl="7" w:tplc="08160019" w:tentative="1">
+      <w:start w:val="1"/>
+      <w:numFmt w:val="lowerLetter"/>
+      <w:lvlText w:val="%8."/>
+      <w:lvlJc w:val="left"/>
+      <w:pPr>
+        <w:ind w:left="5760" w:hanging="360"/>
+      </w:pPr>
+    </w:lvl>
+    <w:lvl w:ilvl="8" w:tplc="0816001B" w:tentative="1">
+      <w:start w:val="1"/>
+      <w:numFmt w:val="lowerRoman"/>
+      <w:lvlText w:val="%9."/>
+      <w:lvlJc w:val="right"/>
+      <w:pPr>
+        <w:ind w:left="6480" w:hanging="180"/>
+      </w:pPr>
+    </w:lvl>
+  </w:abstractNum>
+  <w:abstractNum w:abstractNumId="5">
     <w:nsid w:val="74F2419D"/>
     <w:multiLevelType w:val="hybridMultilevel"/>
     <w:tmpl w:val="A154A36A"/>
@@ -1841,15 +3418,21 @@
     </w:lvl>
   </w:abstractNum>
   <w:num w:numId="1">
+    <w:abstractNumId w:val="2"/>
+  </w:num>
+  <w:num w:numId="2">
+    <w:abstractNumId w:val="3"/>
+  </w:num>
+  <w:num w:numId="3">
+    <w:abstractNumId w:val="5"/>
+  </w:num>
+  <w:num w:numId="4">
     <w:abstractNumId w:val="1"/>
   </w:num>
-  <w:num w:numId="2">
-    <w:abstractNumId w:val="2"/>
+  <w:num w:numId="5">
+    <w:abstractNumId w:val="4"/>
   </w:num>
-  <w:num w:numId="3">
-    <w:abstractNumId w:val="3"/>
-  </w:num>
-  <w:num w:numId="4">
+  <w:num w:numId="6">
     <w:abstractNumId w:val="0"/>
   </w:num>
 </w:numbering>
@@ -2248,6 +3831,7 @@
   <w:style w:type="paragraph" w:default="1" w:styleId="Normal">
     <w:name w:val="Normal"/>
     <w:qFormat/>
+    <w:rsid w:val="00375F2F"/>
   </w:style>
   <w:style w:type="character" w:default="1" w:styleId="Fontepargpadro">
     <w:name w:val="Default Paragraph Font"/>
@@ -2393,6 +3977,17 @@
     <w:link w:val="Rodap"/>
     <w:uiPriority w:val="99"/>
     <w:rsid w:val="00DE7723"/>
+  </w:style>
+  <w:style w:type="paragraph" w:styleId="PargrafodaLista">
+    <w:name w:val="List Paragraph"/>
+    <w:basedOn w:val="Normal"/>
+    <w:uiPriority w:val="34"/>
+    <w:qFormat/>
+    <w:rsid w:val="00375F2F"/>
+    <w:pPr>
+      <w:ind w:left="720"/>
+      <w:contextualSpacing/>
+    </w:pPr>
   </w:style>
 </w:styles>
 </file>

--- a/Relatorio_a12190_LP2.docx
+++ b/Relatorio_a12190_LP2.docx
@@ -4,110 +4,340 @@
   <w:body>
     <w:p>
       <w:pPr>
-        <w:jc w:val="center"/>
-        <w:rPr>
-          <w:rFonts w:ascii="Bahnschrift SemiCondensed" w:hAnsi="Bahnschrift SemiCondensed"/>
-          <w:b/>
-          <w:sz w:val="72"/>
-        </w:rPr>
-      </w:pPr>
-      <w:r>
-        <w:rPr>
-          <w:rFonts w:ascii="Bahnschrift SemiCondensed" w:hAnsi="Bahnschrift SemiCondensed"/>
-          <w:b/>
-          <w:sz w:val="72"/>
-        </w:rPr>
-        <w:t xml:space="preserve">Linguagens de </w:t>
-      </w:r>
-      <w:r>
-        <w:rPr>
-          <w:rFonts w:ascii="Bahnschrift SemiCondensed" w:hAnsi="Bahnschrift SemiCondensed"/>
-          <w:b/>
-          <w:sz w:val="72"/>
-        </w:rPr>
-        <w:t>Programação</w:t>
-      </w:r>
-      <w:r>
-        <w:rPr>
-          <w:rFonts w:ascii="Bahnschrift SemiCondensed" w:hAnsi="Bahnschrift SemiCondensed"/>
-          <w:b/>
-          <w:sz w:val="72"/>
-        </w:rPr>
-        <w:t xml:space="preserve"> II</w:t>
-      </w:r>
-    </w:p>
-    <w:p>
-      <w:pPr>
-        <w:jc w:val="center"/>
-        <w:rPr>
-          <w:rFonts w:ascii="Bahnschrift SemiCondensed" w:hAnsi="Bahnschrift SemiCondensed"/>
-          <w:b/>
-          <w:sz w:val="72"/>
-        </w:rPr>
-      </w:pPr>
-      <w:r>
-        <w:rPr>
-          <w:rFonts w:ascii="Bahnschrift SemiCondensed" w:hAnsi="Bahnschrift SemiCondensed"/>
-          <w:b/>
-          <w:sz w:val="72"/>
-        </w:rPr>
-        <w:t>ESI PL</w:t>
-      </w:r>
-    </w:p>
-    <w:p/>
-    <w:p/>
-    <w:p>
-      <w:pPr>
-        <w:jc w:val="center"/>
-        <w:rPr>
-          <w:sz w:val="40"/>
-        </w:rPr>
-      </w:pPr>
-    </w:p>
-    <w:p>
-      <w:pPr>
-        <w:jc w:val="center"/>
-        <w:rPr>
-          <w:sz w:val="40"/>
-        </w:rPr>
-      </w:pPr>
-      <w:r>
-        <w:rPr>
-          <w:sz w:val="40"/>
-        </w:rPr>
-        <w:t>Relatório do Trabalho Prático</w:t>
-      </w:r>
-      <w:r>
-        <w:rPr>
-          <w:sz w:val="40"/>
-        </w:rPr>
-        <w:t xml:space="preserve"> Fase 2</w:t>
+        <w:pStyle w:val="AllCapsCentered"/>
+        <w:spacing w:before="1920"/>
+        <w:jc w:val="right"/>
+        <w:rPr>
+          <w:rFonts w:ascii="Cambria" w:hAnsi="Cambria" w:cs="Arial"/>
+          <w:color w:val="365F91"/>
+          <w:sz w:val="28"/>
+          <w:szCs w:val="40"/>
+          <w:lang w:val="pt-PT"/>
+        </w:rPr>
+      </w:pPr>
+      <w:r>
+        <w:rPr>
+          <w:noProof/>
+          <w:lang w:val="pt-PT" w:eastAsia="pt-PT" w:bidi="ar-SA"/>
+        </w:rPr>
+        <w:drawing>
+          <wp:anchor distT="0" distB="0" distL="114300" distR="114300" simplePos="0" relativeHeight="251661312" behindDoc="1" locked="0" layoutInCell="1" allowOverlap="1" wp14:anchorId="70DD1BA9" wp14:editId="6D7B21EC">
+            <wp:simplePos x="0" y="0"/>
+            <wp:positionH relativeFrom="margin">
+              <wp:align>center</wp:align>
+            </wp:positionH>
+            <wp:positionV relativeFrom="paragraph">
+              <wp:posOffset>0</wp:posOffset>
+            </wp:positionV>
+            <wp:extent cx="2514600" cy="781050"/>
+            <wp:effectExtent l="0" t="0" r="0" b="0"/>
+            <wp:wrapTight wrapText="bothSides">
+              <wp:wrapPolygon edited="0">
+                <wp:start x="6218" y="0"/>
+                <wp:lineTo x="0" y="2634"/>
+                <wp:lineTo x="0" y="13171"/>
+                <wp:lineTo x="818" y="16859"/>
+                <wp:lineTo x="818" y="17912"/>
+                <wp:lineTo x="5073" y="21073"/>
+                <wp:lineTo x="6218" y="21073"/>
+                <wp:lineTo x="7200" y="21073"/>
+                <wp:lineTo x="7200" y="16859"/>
+                <wp:lineTo x="21436" y="16859"/>
+                <wp:lineTo x="21436" y="4215"/>
+                <wp:lineTo x="7200" y="0"/>
+                <wp:lineTo x="6218" y="0"/>
+              </wp:wrapPolygon>
+            </wp:wrapTight>
+            <wp:docPr id="6" name="Picture 1"/>
+            <wp:cNvGraphicFramePr>
+              <a:graphicFrameLocks xmlns:a="http://schemas.openxmlformats.org/drawingml/2006/main" noChangeAspect="1"/>
+            </wp:cNvGraphicFramePr>
+            <a:graphic xmlns:a="http://schemas.openxmlformats.org/drawingml/2006/main">
+              <a:graphicData uri="http://schemas.openxmlformats.org/drawingml/2006/picture">
+                <pic:pic xmlns:pic="http://schemas.openxmlformats.org/drawingml/2006/picture">
+                  <pic:nvPicPr>
+                    <pic:cNvPr id="0" name="Picture 1"/>
+                    <pic:cNvPicPr>
+                      <a:picLocks noChangeAspect="1" noChangeArrowheads="1"/>
+                    </pic:cNvPicPr>
+                  </pic:nvPicPr>
+                  <pic:blipFill>
+                    <a:blip r:embed="rId8">
+                      <a:extLst>
+                        <a:ext uri="{28A0092B-C50C-407E-A947-70E740481C1C}">
+                          <a14:useLocalDpi xmlns:a14="http://schemas.microsoft.com/office/drawing/2010/main" val="0"/>
+                        </a:ext>
+                      </a:extLst>
+                    </a:blip>
+                    <a:srcRect/>
+                    <a:stretch>
+                      <a:fillRect/>
+                    </a:stretch>
+                  </pic:blipFill>
+                  <pic:spPr bwMode="auto">
+                    <a:xfrm>
+                      <a:off x="0" y="0"/>
+                      <a:ext cx="2514600" cy="781050"/>
+                    </a:xfrm>
+                    <a:prstGeom prst="rect">
+                      <a:avLst/>
+                    </a:prstGeom>
+                    <a:noFill/>
+                    <a:ln>
+                      <a:noFill/>
+                    </a:ln>
+                    <a:effectLst/>
+                  </pic:spPr>
+                </pic:pic>
+              </a:graphicData>
+            </a:graphic>
+          </wp:anchor>
+        </w:drawing>
+      </w:r>
+    </w:p>
+    <w:p>
+      <w:pPr>
+        <w:pStyle w:val="AllCapsCentered"/>
+        <w:spacing w:before="1920"/>
+        <w:jc w:val="right"/>
+        <w:rPr>
+          <w:rFonts w:ascii="Cambria" w:hAnsi="Cambria" w:cs="Arial"/>
+          <w:color w:val="365F91"/>
+          <w:sz w:val="28"/>
+          <w:szCs w:val="40"/>
+          <w:lang w:val="pt-PT"/>
+        </w:rPr>
+      </w:pPr>
+      <w:r>
+        <w:rPr>
+          <w:rFonts w:ascii="Cambria" w:hAnsi="Cambria" w:cs="Arial"/>
+          <w:color w:val="365F91"/>
+          <w:sz w:val="28"/>
+          <w:szCs w:val="40"/>
+          <w:lang w:val="pt-PT"/>
+        </w:rPr>
+        <w:t xml:space="preserve">Relatório de </w:t>
+      </w:r>
+      <w:r>
+        <w:rPr>
+          <w:rFonts w:ascii="Cambria" w:hAnsi="Cambria" w:cs="Arial"/>
+          <w:color w:val="365F91"/>
+          <w:sz w:val="28"/>
+          <w:szCs w:val="40"/>
+          <w:lang w:val="pt-PT"/>
+        </w:rPr>
+        <w:t>trabalho prático</w:t>
+      </w:r>
+    </w:p>
+    <w:p>
+      <w:pPr>
+        <w:pStyle w:val="Ttulo"/>
+        <w:jc w:val="right"/>
+        <w:rPr>
+          <w:color w:val="365F91"/>
+          <w:lang w:val="pt-PT"/>
+        </w:rPr>
+      </w:pPr>
+      <w:r>
+        <w:rPr>
+          <w:color w:val="365F91"/>
+          <w:lang w:val="pt-PT"/>
+        </w:rPr>
+        <w:t>Hospital de Campanha do IPCA</w:t>
+      </w:r>
+    </w:p>
+    <w:p>
+      <w:pPr>
+        <w:pStyle w:val="AllCapsCentered"/>
+        <w:spacing w:before="600"/>
+        <w:jc w:val="right"/>
+        <w:rPr>
+          <w:rFonts w:ascii="Cambria" w:hAnsi="Cambria" w:cs="Arial"/>
+          <w:color w:val="365F91"/>
+          <w:sz w:val="28"/>
+          <w:szCs w:val="40"/>
+          <w:lang w:val="pt-PT"/>
+        </w:rPr>
+      </w:pPr>
+      <w:r>
+        <w:rPr>
+          <w:rFonts w:ascii="Cambria" w:hAnsi="Cambria" w:cs="Arial"/>
+          <w:color w:val="365F91"/>
+          <w:sz w:val="28"/>
+          <w:szCs w:val="40"/>
+          <w:lang w:val="pt-PT"/>
+        </w:rPr>
+        <w:t>João Gomes</w:t>
+      </w:r>
+    </w:p>
+    <w:p>
+      <w:pPr>
+        <w:pStyle w:val="AllCapsCentered"/>
+        <w:spacing w:line="100" w:lineRule="atLeast"/>
+        <w:jc w:val="right"/>
+        <w:rPr>
+          <w:rFonts w:ascii="Cambria" w:hAnsi="Cambria" w:cs="Arial"/>
+          <w:color w:val="365F91"/>
+          <w:szCs w:val="40"/>
+          <w:lang w:val="pt-PT"/>
+        </w:rPr>
+      </w:pPr>
+      <w:r>
+        <w:rPr>
+          <w:rFonts w:ascii="Cambria" w:hAnsi="Cambria" w:cs="Arial"/>
+          <w:color w:val="365F91"/>
+          <w:szCs w:val="40"/>
+          <w:lang w:val="pt-PT"/>
+        </w:rPr>
+        <w:t xml:space="preserve">Aluno nº </w:t>
+      </w:r>
+      <w:r>
+        <w:rPr>
+          <w:rFonts w:ascii="Cambria" w:hAnsi="Cambria" w:cs="Arial"/>
+          <w:color w:val="365F91"/>
+          <w:szCs w:val="40"/>
+          <w:lang w:val="pt-PT"/>
+        </w:rPr>
+        <w:t>12190</w:t>
       </w:r>
     </w:p>
     <w:p/>
     <w:p/>
     <w:p/>
+    <w:p>
+      <w:pPr>
+        <w:pStyle w:val="StyleCentered"/>
+        <w:jc w:val="right"/>
+        <w:rPr>
+          <w:rFonts w:ascii="Cambria" w:hAnsi="Cambria" w:cs="Arial"/>
+          <w:color w:val="17365D"/>
+          <w:lang w:val="pt-PT"/>
+        </w:rPr>
+      </w:pPr>
+      <w:r>
+        <w:rPr>
+          <w:rFonts w:ascii="Cambria" w:hAnsi="Cambria" w:cs="Arial"/>
+          <w:color w:val="17365D"/>
+          <w:lang w:val="pt-PT"/>
+        </w:rPr>
+        <w:t xml:space="preserve">Trabalho realizado sob a orientação </w:t>
+      </w:r>
+      <w:proofErr w:type="gramStart"/>
+      <w:r>
+        <w:rPr>
+          <w:rFonts w:ascii="Cambria" w:hAnsi="Cambria" w:cs="Arial"/>
+          <w:color w:val="17365D"/>
+          <w:lang w:val="pt-PT"/>
+        </w:rPr>
+        <w:t>de</w:t>
+      </w:r>
+      <w:proofErr w:type="gramEnd"/>
+      <w:r>
+        <w:rPr>
+          <w:rFonts w:ascii="Cambria" w:hAnsi="Cambria" w:cs="Arial"/>
+          <w:color w:val="17365D"/>
+          <w:lang w:val="pt-PT"/>
+        </w:rPr>
+        <w:t>:</w:t>
+      </w:r>
+    </w:p>
+    <w:p>
+      <w:pPr>
+        <w:pStyle w:val="StyleCentered"/>
+        <w:jc w:val="right"/>
+        <w:rPr>
+          <w:rFonts w:ascii="Cambria" w:hAnsi="Cambria" w:cs="Arial"/>
+          <w:color w:val="17365D"/>
+          <w:lang w:val="pt-PT"/>
+        </w:rPr>
+      </w:pPr>
+      <w:r>
+        <w:rPr>
+          <w:rFonts w:ascii="Cambria" w:hAnsi="Cambria" w:cs="Arial"/>
+          <w:color w:val="17365D"/>
+          <w:lang w:val="pt-PT"/>
+        </w:rPr>
+        <w:t>Luís Ferreira</w:t>
+      </w:r>
+    </w:p>
     <w:p/>
     <w:p/>
     <w:p/>
-    <w:p/>
-    <w:p/>
-    <w:p/>
-    <w:p/>
-    <w:p/>
-    <w:p/>
-    <w:p/>
-    <w:p/>
-    <w:p>
-      <w:pPr>
-        <w:tabs>
-          <w:tab w:val="left" w:pos="2565"/>
-        </w:tabs>
-        <w:rPr>
-          <w:sz w:val="48"/>
-          <w:szCs w:val="48"/>
-        </w:rPr>
-      </w:pPr>
+    <w:p>
+      <w:pPr>
+        <w:pStyle w:val="StyleCentered"/>
+        <w:spacing w:line="480" w:lineRule="auto"/>
+        <w:jc w:val="right"/>
+        <w:rPr>
+          <w:rFonts w:ascii="Cambria" w:hAnsi="Cambria" w:cs="Arial"/>
+          <w:b/>
+          <w:color w:val="365F91"/>
+          <w:lang w:val="pt-PT"/>
+        </w:rPr>
+      </w:pPr>
+      <w:r>
+        <w:rPr>
+          <w:rFonts w:ascii="Cambria" w:hAnsi="Cambria" w:cs="Arial"/>
+          <w:b/>
+          <w:color w:val="365F91"/>
+          <w:lang w:val="pt-PT"/>
+        </w:rPr>
+        <w:t>Linguagens de Programação II</w:t>
+      </w:r>
+    </w:p>
+    <w:p>
+      <w:pPr>
+        <w:pStyle w:val="StyleCentered"/>
+        <w:spacing w:line="480" w:lineRule="auto"/>
+        <w:jc w:val="right"/>
+        <w:rPr>
+          <w:rFonts w:ascii="Cambria" w:hAnsi="Cambria" w:cs="Arial"/>
+          <w:b/>
+          <w:color w:val="365F91"/>
+          <w:sz w:val="20"/>
+          <w:szCs w:val="16"/>
+          <w:lang w:val="pt-PT"/>
+        </w:rPr>
+      </w:pPr>
+      <w:r>
+        <w:rPr>
+          <w:rFonts w:ascii="Cambria" w:hAnsi="Cambria" w:cs="Arial"/>
+          <w:b/>
+          <w:color w:val="365F91"/>
+          <w:sz w:val="20"/>
+          <w:szCs w:val="16"/>
+          <w:lang w:val="pt-PT"/>
+        </w:rPr>
+        <w:t>Licenciatura em Engenharia de Sistemas Informáticos</w:t>
+      </w:r>
+    </w:p>
+    <w:p>
+      <w:pPr>
+        <w:pStyle w:val="StyleCentered"/>
+        <w:spacing w:line="480" w:lineRule="auto"/>
+        <w:jc w:val="right"/>
+        <w:rPr>
+          <w:rFonts w:ascii="Cambria" w:hAnsi="Cambria" w:cs="Arial"/>
+          <w:color w:val="17365D"/>
+          <w:lang w:val="pt-PT"/>
+        </w:rPr>
+      </w:pPr>
+      <w:r>
+        <w:rPr>
+          <w:rFonts w:ascii="Cambria" w:hAnsi="Cambria" w:cs="Arial"/>
+          <w:color w:val="17365D"/>
+          <w:lang w:val="pt-PT"/>
+        </w:rPr>
+        <w:t xml:space="preserve">Barcelos, </w:t>
+      </w:r>
+      <w:r>
+        <w:rPr>
+          <w:rFonts w:ascii="Cambria" w:hAnsi="Cambria" w:cs="Arial"/>
+          <w:color w:val="17365D"/>
+          <w:lang w:val="pt-PT"/>
+        </w:rPr>
+        <w:t>02 de Junho de 2020</w:t>
+      </w:r>
     </w:p>
     <w:p>
       <w:pPr>
@@ -120,37 +350,1096 @@
           <w:szCs w:val="48"/>
         </w:rPr>
       </w:pPr>
-      <w:r>
-        <w:rPr>
-          <w:sz w:val="48"/>
-          <w:szCs w:val="48"/>
-        </w:rPr>
-        <w:t>João Gomes nº 12190</w:t>
-      </w:r>
-    </w:p>
+    </w:p>
+    <w:p>
+      <w:pPr>
+        <w:spacing w:line="276" w:lineRule="auto"/>
+        <w:jc w:val="both"/>
+        <w:rPr>
+          <w:rFonts w:ascii="Arial" w:hAnsi="Arial" w:cs="Arial"/>
+          <w:b/>
+          <w:sz w:val="24"/>
+          <w:szCs w:val="24"/>
+        </w:rPr>
+      </w:pPr>
+    </w:p>
+    <w:p>
+      <w:pPr>
+        <w:spacing w:line="276" w:lineRule="auto"/>
+        <w:jc w:val="both"/>
+        <w:rPr>
+          <w:rFonts w:ascii="Arial" w:hAnsi="Arial" w:cs="Arial"/>
+          <w:b/>
+          <w:sz w:val="24"/>
+          <w:szCs w:val="24"/>
+        </w:rPr>
+      </w:pPr>
+    </w:p>
+    <w:sdt>
+      <w:sdtPr>
+        <w:rPr>
+          <w:lang w:val="pt-BR"/>
+        </w:rPr>
+        <w:id w:val="1686322098"/>
+        <w:docPartObj>
+          <w:docPartGallery w:val="Table of Contents"/>
+          <w:docPartUnique/>
+        </w:docPartObj>
+      </w:sdtPr>
+      <w:sdtEndPr>
+        <w:rPr>
+          <w:rFonts w:asciiTheme="minorHAnsi" w:eastAsiaTheme="minorHAnsi" w:hAnsiTheme="minorHAnsi" w:cstheme="minorBidi"/>
+          <w:b/>
+          <w:bCs/>
+          <w:color w:val="auto"/>
+          <w:sz w:val="22"/>
+          <w:szCs w:val="22"/>
+          <w:lang w:eastAsia="en-US"/>
+        </w:rPr>
+      </w:sdtEndPr>
+      <w:sdtContent>
+        <w:p>
+          <w:pPr>
+            <w:pStyle w:val="CabealhodoSumrio"/>
+            <w:rPr>
+              <w:b/>
+              <w:color w:val="000000" w:themeColor="text1"/>
+              <w:sz w:val="40"/>
+              <w:lang w:val="pt-BR"/>
+            </w:rPr>
+          </w:pPr>
+          <w:r>
+            <w:rPr>
+              <w:b/>
+              <w:color w:val="000000" w:themeColor="text1"/>
+              <w:sz w:val="40"/>
+              <w:lang w:val="pt-BR"/>
+            </w:rPr>
+            <w:t>Índice</w:t>
+          </w:r>
+        </w:p>
+        <w:p>
+          <w:pPr>
+            <w:rPr>
+              <w:lang w:val="pt-BR" w:eastAsia="pt-PT"/>
+            </w:rPr>
+          </w:pPr>
+        </w:p>
+        <w:p>
+          <w:pPr>
+            <w:rPr>
+              <w:lang w:val="pt-BR" w:eastAsia="pt-PT"/>
+            </w:rPr>
+          </w:pPr>
+        </w:p>
+        <w:p>
+          <w:pPr>
+            <w:pStyle w:val="Sumrio1"/>
+            <w:tabs>
+              <w:tab w:val="right" w:leader="dot" w:pos="8607"/>
+            </w:tabs>
+            <w:rPr>
+              <w:rFonts w:cstheme="minorBidi"/>
+              <w:noProof/>
+              <w:sz w:val="24"/>
+            </w:rPr>
+          </w:pPr>
+          <w:r>
+            <w:rPr>
+              <w:sz w:val="24"/>
+            </w:rPr>
+            <w:fldChar w:fldCharType="begin"/>
+          </w:r>
+          <w:r>
+            <w:rPr>
+              <w:sz w:val="24"/>
+            </w:rPr>
+            <w:instrText xml:space="preserve"> TOC \o "1-3" \h \z \u </w:instrText>
+          </w:r>
+          <w:r>
+            <w:rPr>
+              <w:sz w:val="24"/>
+            </w:rPr>
+            <w:fldChar w:fldCharType="separate"/>
+          </w:r>
+          <w:hyperlink w:anchor="_Toc42088548" w:history="1">
+            <w:r>
+              <w:rPr>
+                <w:rStyle w:val="Hyperlink"/>
+                <w:noProof/>
+                <w:sz w:val="24"/>
+              </w:rPr>
+              <w:t>Introdução:</w:t>
+            </w:r>
+            <w:r>
+              <w:rPr>
+                <w:noProof/>
+                <w:webHidden/>
+                <w:sz w:val="24"/>
+              </w:rPr>
+              <w:tab/>
+            </w:r>
+            <w:r>
+              <w:rPr>
+                <w:noProof/>
+                <w:webHidden/>
+                <w:sz w:val="24"/>
+              </w:rPr>
+              <w:fldChar w:fldCharType="begin"/>
+            </w:r>
+            <w:r>
+              <w:rPr>
+                <w:noProof/>
+                <w:webHidden/>
+                <w:sz w:val="24"/>
+              </w:rPr>
+              <w:instrText xml:space="preserve"> PAGEREF _Toc42088548 \h </w:instrText>
+            </w:r>
+            <w:r>
+              <w:rPr>
+                <w:noProof/>
+                <w:webHidden/>
+                <w:sz w:val="24"/>
+              </w:rPr>
+            </w:r>
+            <w:r>
+              <w:rPr>
+                <w:noProof/>
+                <w:webHidden/>
+                <w:sz w:val="24"/>
+              </w:rPr>
+              <w:fldChar w:fldCharType="separate"/>
+            </w:r>
+            <w:r>
+              <w:rPr>
+                <w:noProof/>
+                <w:webHidden/>
+                <w:sz w:val="24"/>
+              </w:rPr>
+              <w:t>5</w:t>
+            </w:r>
+            <w:r>
+              <w:rPr>
+                <w:noProof/>
+                <w:webHidden/>
+                <w:sz w:val="24"/>
+              </w:rPr>
+              <w:fldChar w:fldCharType="end"/>
+            </w:r>
+          </w:hyperlink>
+        </w:p>
+        <w:p>
+          <w:pPr>
+            <w:pStyle w:val="Sumrio1"/>
+            <w:tabs>
+              <w:tab w:val="right" w:leader="dot" w:pos="8607"/>
+            </w:tabs>
+            <w:rPr>
+              <w:rFonts w:cstheme="minorBidi"/>
+              <w:noProof/>
+              <w:sz w:val="24"/>
+            </w:rPr>
+          </w:pPr>
+          <w:hyperlink w:anchor="_Toc42088549" w:history="1">
+            <w:r>
+              <w:rPr>
+                <w:rStyle w:val="Hyperlink"/>
+                <w:noProof/>
+                <w:sz w:val="24"/>
+              </w:rPr>
+              <w:t>Identificação do tema:</w:t>
+            </w:r>
+            <w:r>
+              <w:rPr>
+                <w:noProof/>
+                <w:webHidden/>
+                <w:sz w:val="24"/>
+              </w:rPr>
+              <w:tab/>
+            </w:r>
+            <w:r>
+              <w:rPr>
+                <w:noProof/>
+                <w:webHidden/>
+                <w:sz w:val="24"/>
+              </w:rPr>
+              <w:fldChar w:fldCharType="begin"/>
+            </w:r>
+            <w:r>
+              <w:rPr>
+                <w:noProof/>
+                <w:webHidden/>
+                <w:sz w:val="24"/>
+              </w:rPr>
+              <w:instrText xml:space="preserve"> PAGEREF _Toc42088549 \h </w:instrText>
+            </w:r>
+            <w:r>
+              <w:rPr>
+                <w:noProof/>
+                <w:webHidden/>
+                <w:sz w:val="24"/>
+              </w:rPr>
+            </w:r>
+            <w:r>
+              <w:rPr>
+                <w:noProof/>
+                <w:webHidden/>
+                <w:sz w:val="24"/>
+              </w:rPr>
+              <w:fldChar w:fldCharType="separate"/>
+            </w:r>
+            <w:r>
+              <w:rPr>
+                <w:noProof/>
+                <w:webHidden/>
+                <w:sz w:val="24"/>
+              </w:rPr>
+              <w:t>5</w:t>
+            </w:r>
+            <w:r>
+              <w:rPr>
+                <w:noProof/>
+                <w:webHidden/>
+                <w:sz w:val="24"/>
+              </w:rPr>
+              <w:fldChar w:fldCharType="end"/>
+            </w:r>
+          </w:hyperlink>
+        </w:p>
+        <w:p>
+          <w:pPr>
+            <w:pStyle w:val="Sumrio1"/>
+            <w:tabs>
+              <w:tab w:val="right" w:leader="dot" w:pos="8607"/>
+            </w:tabs>
+            <w:rPr>
+              <w:rFonts w:cstheme="minorBidi"/>
+              <w:noProof/>
+              <w:sz w:val="24"/>
+            </w:rPr>
+          </w:pPr>
+          <w:hyperlink w:anchor="_Toc42088550" w:history="1">
+            <w:r>
+              <w:rPr>
+                <w:rStyle w:val="Hyperlink"/>
+                <w:noProof/>
+                <w:sz w:val="24"/>
+              </w:rPr>
+              <w:t>Estruturação do Trabalho:</w:t>
+            </w:r>
+            <w:r>
+              <w:rPr>
+                <w:noProof/>
+                <w:webHidden/>
+                <w:sz w:val="24"/>
+              </w:rPr>
+              <w:tab/>
+            </w:r>
+            <w:r>
+              <w:rPr>
+                <w:noProof/>
+                <w:webHidden/>
+                <w:sz w:val="24"/>
+              </w:rPr>
+              <w:fldChar w:fldCharType="begin"/>
+            </w:r>
+            <w:r>
+              <w:rPr>
+                <w:noProof/>
+                <w:webHidden/>
+                <w:sz w:val="24"/>
+              </w:rPr>
+              <w:instrText xml:space="preserve"> PAGEREF _Toc42088550 \h </w:instrText>
+            </w:r>
+            <w:r>
+              <w:rPr>
+                <w:noProof/>
+                <w:webHidden/>
+                <w:sz w:val="24"/>
+              </w:rPr>
+            </w:r>
+            <w:r>
+              <w:rPr>
+                <w:noProof/>
+                <w:webHidden/>
+                <w:sz w:val="24"/>
+              </w:rPr>
+              <w:fldChar w:fldCharType="separate"/>
+            </w:r>
+            <w:r>
+              <w:rPr>
+                <w:noProof/>
+                <w:webHidden/>
+                <w:sz w:val="24"/>
+              </w:rPr>
+              <w:t>5</w:t>
+            </w:r>
+            <w:r>
+              <w:rPr>
+                <w:noProof/>
+                <w:webHidden/>
+                <w:sz w:val="24"/>
+              </w:rPr>
+              <w:fldChar w:fldCharType="end"/>
+            </w:r>
+          </w:hyperlink>
+        </w:p>
+        <w:p>
+          <w:pPr>
+            <w:pStyle w:val="Sumrio1"/>
+            <w:tabs>
+              <w:tab w:val="right" w:leader="dot" w:pos="8607"/>
+            </w:tabs>
+            <w:rPr>
+              <w:rFonts w:cstheme="minorBidi"/>
+              <w:noProof/>
+              <w:sz w:val="24"/>
+            </w:rPr>
+          </w:pPr>
+          <w:hyperlink w:anchor="_Toc42088551" w:history="1">
+            <w:r>
+              <w:rPr>
+                <w:rStyle w:val="Hyperlink"/>
+                <w:noProof/>
+                <w:sz w:val="24"/>
+              </w:rPr>
+              <w:t>Estrutura:</w:t>
+            </w:r>
+            <w:r>
+              <w:rPr>
+                <w:noProof/>
+                <w:webHidden/>
+                <w:sz w:val="24"/>
+              </w:rPr>
+              <w:tab/>
+            </w:r>
+            <w:r>
+              <w:rPr>
+                <w:noProof/>
+                <w:webHidden/>
+                <w:sz w:val="24"/>
+              </w:rPr>
+              <w:fldChar w:fldCharType="begin"/>
+            </w:r>
+            <w:r>
+              <w:rPr>
+                <w:noProof/>
+                <w:webHidden/>
+                <w:sz w:val="24"/>
+              </w:rPr>
+              <w:instrText xml:space="preserve"> PAGEREF _Toc42088551 \h </w:instrText>
+            </w:r>
+            <w:r>
+              <w:rPr>
+                <w:noProof/>
+                <w:webHidden/>
+                <w:sz w:val="24"/>
+              </w:rPr>
+            </w:r>
+            <w:r>
+              <w:rPr>
+                <w:noProof/>
+                <w:webHidden/>
+                <w:sz w:val="24"/>
+              </w:rPr>
+              <w:fldChar w:fldCharType="separate"/>
+            </w:r>
+            <w:r>
+              <w:rPr>
+                <w:noProof/>
+                <w:webHidden/>
+                <w:sz w:val="24"/>
+              </w:rPr>
+              <w:t>7</w:t>
+            </w:r>
+            <w:r>
+              <w:rPr>
+                <w:noProof/>
+                <w:webHidden/>
+                <w:sz w:val="24"/>
+              </w:rPr>
+              <w:fldChar w:fldCharType="end"/>
+            </w:r>
+          </w:hyperlink>
+        </w:p>
+        <w:p>
+          <w:pPr>
+            <w:pStyle w:val="Sumrio2"/>
+            <w:tabs>
+              <w:tab w:val="left" w:pos="660"/>
+              <w:tab w:val="right" w:leader="dot" w:pos="8607"/>
+            </w:tabs>
+            <w:rPr>
+              <w:rFonts w:cstheme="minorBidi"/>
+              <w:noProof/>
+              <w:sz w:val="24"/>
+            </w:rPr>
+          </w:pPr>
+          <w:hyperlink w:anchor="_Toc42088552" w:history="1">
+            <w:r>
+              <w:rPr>
+                <w:rStyle w:val="Hyperlink"/>
+                <w:noProof/>
+                <w:sz w:val="24"/>
+              </w:rPr>
+              <w:t>I.</w:t>
+            </w:r>
+            <w:r>
+              <w:rPr>
+                <w:rFonts w:cstheme="minorBidi"/>
+                <w:noProof/>
+                <w:sz w:val="24"/>
+              </w:rPr>
+              <w:tab/>
+            </w:r>
+            <w:r>
+              <w:rPr>
+                <w:rStyle w:val="Hyperlink"/>
+                <w:noProof/>
+                <w:sz w:val="24"/>
+              </w:rPr>
+              <w:t>Camada BO (Business Object Layer)</w:t>
+            </w:r>
+            <w:r>
+              <w:rPr>
+                <w:noProof/>
+                <w:webHidden/>
+                <w:sz w:val="24"/>
+              </w:rPr>
+              <w:tab/>
+            </w:r>
+            <w:r>
+              <w:rPr>
+                <w:noProof/>
+                <w:webHidden/>
+                <w:sz w:val="24"/>
+              </w:rPr>
+              <w:fldChar w:fldCharType="begin"/>
+            </w:r>
+            <w:r>
+              <w:rPr>
+                <w:noProof/>
+                <w:webHidden/>
+                <w:sz w:val="24"/>
+              </w:rPr>
+              <w:instrText xml:space="preserve"> PAGEREF _Toc42088552 \h </w:instrText>
+            </w:r>
+            <w:r>
+              <w:rPr>
+                <w:noProof/>
+                <w:webHidden/>
+                <w:sz w:val="24"/>
+              </w:rPr>
+            </w:r>
+            <w:r>
+              <w:rPr>
+                <w:noProof/>
+                <w:webHidden/>
+                <w:sz w:val="24"/>
+              </w:rPr>
+              <w:fldChar w:fldCharType="separate"/>
+            </w:r>
+            <w:r>
+              <w:rPr>
+                <w:noProof/>
+                <w:webHidden/>
+                <w:sz w:val="24"/>
+              </w:rPr>
+              <w:t>7</w:t>
+            </w:r>
+            <w:r>
+              <w:rPr>
+                <w:noProof/>
+                <w:webHidden/>
+                <w:sz w:val="24"/>
+              </w:rPr>
+              <w:fldChar w:fldCharType="end"/>
+            </w:r>
+          </w:hyperlink>
+        </w:p>
+        <w:p>
+          <w:pPr>
+            <w:pStyle w:val="Sumrio2"/>
+            <w:tabs>
+              <w:tab w:val="left" w:pos="660"/>
+              <w:tab w:val="right" w:leader="dot" w:pos="8607"/>
+            </w:tabs>
+            <w:rPr>
+              <w:rFonts w:cstheme="minorBidi"/>
+              <w:noProof/>
+              <w:sz w:val="24"/>
+            </w:rPr>
+          </w:pPr>
+          <w:hyperlink w:anchor="_Toc42088553" w:history="1">
+            <w:r>
+              <w:rPr>
+                <w:rStyle w:val="Hyperlink"/>
+                <w:noProof/>
+                <w:sz w:val="24"/>
+              </w:rPr>
+              <w:t>II.</w:t>
+            </w:r>
+            <w:r>
+              <w:rPr>
+                <w:rFonts w:cstheme="minorBidi"/>
+                <w:noProof/>
+                <w:sz w:val="24"/>
+              </w:rPr>
+              <w:tab/>
+            </w:r>
+            <w:r>
+              <w:rPr>
+                <w:rStyle w:val="Hyperlink"/>
+                <w:noProof/>
+                <w:sz w:val="24"/>
+              </w:rPr>
+              <w:t>Camada DL (Data Layer)</w:t>
+            </w:r>
+            <w:r>
+              <w:rPr>
+                <w:noProof/>
+                <w:webHidden/>
+                <w:sz w:val="24"/>
+              </w:rPr>
+              <w:tab/>
+            </w:r>
+            <w:r>
+              <w:rPr>
+                <w:noProof/>
+                <w:webHidden/>
+                <w:sz w:val="24"/>
+              </w:rPr>
+              <w:fldChar w:fldCharType="begin"/>
+            </w:r>
+            <w:r>
+              <w:rPr>
+                <w:noProof/>
+                <w:webHidden/>
+                <w:sz w:val="24"/>
+              </w:rPr>
+              <w:instrText xml:space="preserve"> PAGEREF _Toc42088553 \h </w:instrText>
+            </w:r>
+            <w:r>
+              <w:rPr>
+                <w:noProof/>
+                <w:webHidden/>
+                <w:sz w:val="24"/>
+              </w:rPr>
+            </w:r>
+            <w:r>
+              <w:rPr>
+                <w:noProof/>
+                <w:webHidden/>
+                <w:sz w:val="24"/>
+              </w:rPr>
+              <w:fldChar w:fldCharType="separate"/>
+            </w:r>
+            <w:r>
+              <w:rPr>
+                <w:noProof/>
+                <w:webHidden/>
+                <w:sz w:val="24"/>
+              </w:rPr>
+              <w:t>8</w:t>
+            </w:r>
+            <w:r>
+              <w:rPr>
+                <w:noProof/>
+                <w:webHidden/>
+                <w:sz w:val="24"/>
+              </w:rPr>
+              <w:fldChar w:fldCharType="end"/>
+            </w:r>
+          </w:hyperlink>
+        </w:p>
+        <w:p>
+          <w:pPr>
+            <w:pStyle w:val="Sumrio2"/>
+            <w:tabs>
+              <w:tab w:val="left" w:pos="880"/>
+              <w:tab w:val="right" w:leader="dot" w:pos="8607"/>
+            </w:tabs>
+            <w:rPr>
+              <w:rFonts w:cstheme="minorBidi"/>
+              <w:noProof/>
+              <w:sz w:val="24"/>
+            </w:rPr>
+          </w:pPr>
+          <w:hyperlink w:anchor="_Toc42088554" w:history="1">
+            <w:r>
+              <w:rPr>
+                <w:rStyle w:val="Hyperlink"/>
+                <w:noProof/>
+                <w:sz w:val="24"/>
+              </w:rPr>
+              <w:t>III.</w:t>
+            </w:r>
+            <w:r>
+              <w:rPr>
+                <w:rFonts w:cstheme="minorBidi"/>
+                <w:noProof/>
+                <w:sz w:val="24"/>
+              </w:rPr>
+              <w:tab/>
+            </w:r>
+            <w:r>
+              <w:rPr>
+                <w:rStyle w:val="Hyperlink"/>
+                <w:noProof/>
+                <w:sz w:val="24"/>
+              </w:rPr>
+              <w:t>Camada BL (Business Layer)</w:t>
+            </w:r>
+            <w:r>
+              <w:rPr>
+                <w:noProof/>
+                <w:webHidden/>
+                <w:sz w:val="24"/>
+              </w:rPr>
+              <w:tab/>
+            </w:r>
+            <w:r>
+              <w:rPr>
+                <w:noProof/>
+                <w:webHidden/>
+                <w:sz w:val="24"/>
+              </w:rPr>
+              <w:fldChar w:fldCharType="begin"/>
+            </w:r>
+            <w:r>
+              <w:rPr>
+                <w:noProof/>
+                <w:webHidden/>
+                <w:sz w:val="24"/>
+              </w:rPr>
+              <w:instrText xml:space="preserve"> PAGEREF _Toc42088554 \h </w:instrText>
+            </w:r>
+            <w:r>
+              <w:rPr>
+                <w:noProof/>
+                <w:webHidden/>
+                <w:sz w:val="24"/>
+              </w:rPr>
+            </w:r>
+            <w:r>
+              <w:rPr>
+                <w:noProof/>
+                <w:webHidden/>
+                <w:sz w:val="24"/>
+              </w:rPr>
+              <w:fldChar w:fldCharType="separate"/>
+            </w:r>
+            <w:r>
+              <w:rPr>
+                <w:noProof/>
+                <w:webHidden/>
+                <w:sz w:val="24"/>
+              </w:rPr>
+              <w:t>9</w:t>
+            </w:r>
+            <w:r>
+              <w:rPr>
+                <w:noProof/>
+                <w:webHidden/>
+                <w:sz w:val="24"/>
+              </w:rPr>
+              <w:fldChar w:fldCharType="end"/>
+            </w:r>
+          </w:hyperlink>
+        </w:p>
+        <w:p>
+          <w:pPr>
+            <w:pStyle w:val="Sumrio2"/>
+            <w:tabs>
+              <w:tab w:val="left" w:pos="880"/>
+              <w:tab w:val="right" w:leader="dot" w:pos="8607"/>
+            </w:tabs>
+            <w:rPr>
+              <w:rFonts w:cstheme="minorBidi"/>
+              <w:noProof/>
+              <w:sz w:val="24"/>
+            </w:rPr>
+          </w:pPr>
+          <w:hyperlink w:anchor="_Toc42088555" w:history="1">
+            <w:r>
+              <w:rPr>
+                <w:rStyle w:val="Hyperlink"/>
+                <w:noProof/>
+                <w:sz w:val="24"/>
+              </w:rPr>
+              <w:t>IV.</w:t>
+            </w:r>
+            <w:r>
+              <w:rPr>
+                <w:rFonts w:cstheme="minorBidi"/>
+                <w:noProof/>
+                <w:sz w:val="24"/>
+              </w:rPr>
+              <w:tab/>
+            </w:r>
+            <w:r>
+              <w:rPr>
+                <w:rStyle w:val="Hyperlink"/>
+                <w:noProof/>
+                <w:sz w:val="24"/>
+              </w:rPr>
+              <w:t>Camada “Excepcoes”</w:t>
+            </w:r>
+            <w:r>
+              <w:rPr>
+                <w:noProof/>
+                <w:webHidden/>
+                <w:sz w:val="24"/>
+              </w:rPr>
+              <w:tab/>
+            </w:r>
+            <w:r>
+              <w:rPr>
+                <w:noProof/>
+                <w:webHidden/>
+                <w:sz w:val="24"/>
+              </w:rPr>
+              <w:fldChar w:fldCharType="begin"/>
+            </w:r>
+            <w:r>
+              <w:rPr>
+                <w:noProof/>
+                <w:webHidden/>
+                <w:sz w:val="24"/>
+              </w:rPr>
+              <w:instrText xml:space="preserve"> PAGEREF _Toc42088555 \h </w:instrText>
+            </w:r>
+            <w:r>
+              <w:rPr>
+                <w:noProof/>
+                <w:webHidden/>
+                <w:sz w:val="24"/>
+              </w:rPr>
+            </w:r>
+            <w:r>
+              <w:rPr>
+                <w:noProof/>
+                <w:webHidden/>
+                <w:sz w:val="24"/>
+              </w:rPr>
+              <w:fldChar w:fldCharType="separate"/>
+            </w:r>
+            <w:r>
+              <w:rPr>
+                <w:noProof/>
+                <w:webHidden/>
+                <w:sz w:val="24"/>
+              </w:rPr>
+              <w:t>10</w:t>
+            </w:r>
+            <w:r>
+              <w:rPr>
+                <w:noProof/>
+                <w:webHidden/>
+                <w:sz w:val="24"/>
+              </w:rPr>
+              <w:fldChar w:fldCharType="end"/>
+            </w:r>
+          </w:hyperlink>
+        </w:p>
+        <w:p>
+          <w:pPr>
+            <w:pStyle w:val="Sumrio2"/>
+            <w:tabs>
+              <w:tab w:val="left" w:pos="660"/>
+              <w:tab w:val="right" w:leader="dot" w:pos="8607"/>
+            </w:tabs>
+            <w:rPr>
+              <w:rFonts w:cstheme="minorBidi"/>
+              <w:noProof/>
+              <w:sz w:val="24"/>
+            </w:rPr>
+          </w:pPr>
+          <w:hyperlink w:anchor="_Toc42088556" w:history="1">
+            <w:r>
+              <w:rPr>
+                <w:rStyle w:val="Hyperlink"/>
+                <w:noProof/>
+                <w:sz w:val="24"/>
+              </w:rPr>
+              <w:t>V.</w:t>
+            </w:r>
+            <w:r>
+              <w:rPr>
+                <w:rFonts w:cstheme="minorBidi"/>
+                <w:noProof/>
+                <w:sz w:val="24"/>
+              </w:rPr>
+              <w:tab/>
+            </w:r>
+            <w:r>
+              <w:rPr>
+                <w:rStyle w:val="Hyperlink"/>
+                <w:noProof/>
+                <w:sz w:val="24"/>
+              </w:rPr>
+              <w:t>Presentation Layer (Main-TP-12190)</w:t>
+            </w:r>
+            <w:r>
+              <w:rPr>
+                <w:noProof/>
+                <w:webHidden/>
+                <w:sz w:val="24"/>
+              </w:rPr>
+              <w:tab/>
+            </w:r>
+            <w:r>
+              <w:rPr>
+                <w:noProof/>
+                <w:webHidden/>
+                <w:sz w:val="24"/>
+              </w:rPr>
+              <w:fldChar w:fldCharType="begin"/>
+            </w:r>
+            <w:r>
+              <w:rPr>
+                <w:noProof/>
+                <w:webHidden/>
+                <w:sz w:val="24"/>
+              </w:rPr>
+              <w:instrText xml:space="preserve"> PAGEREF _Toc42088556 \h </w:instrText>
+            </w:r>
+            <w:r>
+              <w:rPr>
+                <w:noProof/>
+                <w:webHidden/>
+                <w:sz w:val="24"/>
+              </w:rPr>
+            </w:r>
+            <w:r>
+              <w:rPr>
+                <w:noProof/>
+                <w:webHidden/>
+                <w:sz w:val="24"/>
+              </w:rPr>
+              <w:fldChar w:fldCharType="separate"/>
+            </w:r>
+            <w:r>
+              <w:rPr>
+                <w:noProof/>
+                <w:webHidden/>
+                <w:sz w:val="24"/>
+              </w:rPr>
+              <w:t>11</w:t>
+            </w:r>
+            <w:r>
+              <w:rPr>
+                <w:noProof/>
+                <w:webHidden/>
+                <w:sz w:val="24"/>
+              </w:rPr>
+              <w:fldChar w:fldCharType="end"/>
+            </w:r>
+          </w:hyperlink>
+        </w:p>
+        <w:p>
+          <w:pPr>
+            <w:pStyle w:val="Sumrio1"/>
+            <w:tabs>
+              <w:tab w:val="right" w:leader="dot" w:pos="8607"/>
+            </w:tabs>
+            <w:rPr>
+              <w:rFonts w:cstheme="minorBidi"/>
+              <w:noProof/>
+              <w:sz w:val="24"/>
+            </w:rPr>
+          </w:pPr>
+          <w:hyperlink w:anchor="_Toc42088557" w:history="1">
+            <w:r>
+              <w:rPr>
+                <w:rStyle w:val="Hyperlink"/>
+                <w:noProof/>
+                <w:sz w:val="24"/>
+              </w:rPr>
+              <w:t>Fase 2:</w:t>
+            </w:r>
+            <w:r>
+              <w:rPr>
+                <w:noProof/>
+                <w:webHidden/>
+                <w:sz w:val="24"/>
+              </w:rPr>
+              <w:tab/>
+            </w:r>
+            <w:r>
+              <w:rPr>
+                <w:noProof/>
+                <w:webHidden/>
+                <w:sz w:val="24"/>
+              </w:rPr>
+              <w:fldChar w:fldCharType="begin"/>
+            </w:r>
+            <w:r>
+              <w:rPr>
+                <w:noProof/>
+                <w:webHidden/>
+                <w:sz w:val="24"/>
+              </w:rPr>
+              <w:instrText xml:space="preserve"> PAGEREF _Toc42088557 \h </w:instrText>
+            </w:r>
+            <w:r>
+              <w:rPr>
+                <w:noProof/>
+                <w:webHidden/>
+                <w:sz w:val="24"/>
+              </w:rPr>
+            </w:r>
+            <w:r>
+              <w:rPr>
+                <w:noProof/>
+                <w:webHidden/>
+                <w:sz w:val="24"/>
+              </w:rPr>
+              <w:fldChar w:fldCharType="separate"/>
+            </w:r>
+            <w:r>
+              <w:rPr>
+                <w:noProof/>
+                <w:webHidden/>
+                <w:sz w:val="24"/>
+              </w:rPr>
+              <w:t>13</w:t>
+            </w:r>
+            <w:r>
+              <w:rPr>
+                <w:noProof/>
+                <w:webHidden/>
+                <w:sz w:val="24"/>
+              </w:rPr>
+              <w:fldChar w:fldCharType="end"/>
+            </w:r>
+          </w:hyperlink>
+        </w:p>
+        <w:p>
+          <w:pPr>
+            <w:pStyle w:val="Sumrio1"/>
+            <w:tabs>
+              <w:tab w:val="right" w:leader="dot" w:pos="8607"/>
+            </w:tabs>
+            <w:rPr>
+              <w:rFonts w:cstheme="minorBidi"/>
+              <w:noProof/>
+              <w:sz w:val="24"/>
+            </w:rPr>
+          </w:pPr>
+          <w:hyperlink w:anchor="_Toc42088558" w:history="1">
+            <w:r>
+              <w:rPr>
+                <w:rStyle w:val="Hyperlink"/>
+                <w:noProof/>
+                <w:sz w:val="24"/>
+              </w:rPr>
+              <w:t>Conclusão:</w:t>
+            </w:r>
+            <w:r>
+              <w:rPr>
+                <w:noProof/>
+                <w:webHidden/>
+                <w:sz w:val="24"/>
+              </w:rPr>
+              <w:tab/>
+            </w:r>
+            <w:r>
+              <w:rPr>
+                <w:noProof/>
+                <w:webHidden/>
+                <w:sz w:val="24"/>
+              </w:rPr>
+              <w:fldChar w:fldCharType="begin"/>
+            </w:r>
+            <w:r>
+              <w:rPr>
+                <w:noProof/>
+                <w:webHidden/>
+                <w:sz w:val="24"/>
+              </w:rPr>
+              <w:instrText xml:space="preserve"> PAGEREF _Toc42088558 \h </w:instrText>
+            </w:r>
+            <w:r>
+              <w:rPr>
+                <w:noProof/>
+                <w:webHidden/>
+                <w:sz w:val="24"/>
+              </w:rPr>
+            </w:r>
+            <w:r>
+              <w:rPr>
+                <w:noProof/>
+                <w:webHidden/>
+                <w:sz w:val="24"/>
+              </w:rPr>
+              <w:fldChar w:fldCharType="separate"/>
+            </w:r>
+            <w:r>
+              <w:rPr>
+                <w:noProof/>
+                <w:webHidden/>
+                <w:sz w:val="24"/>
+              </w:rPr>
+              <w:t>13</w:t>
+            </w:r>
+            <w:r>
+              <w:rPr>
+                <w:noProof/>
+                <w:webHidden/>
+                <w:sz w:val="24"/>
+              </w:rPr>
+              <w:fldChar w:fldCharType="end"/>
+            </w:r>
+          </w:hyperlink>
+        </w:p>
+        <w:p>
+          <w:r>
+            <w:rPr>
+              <w:b/>
+              <w:bCs/>
+              <w:sz w:val="24"/>
+              <w:lang w:val="pt-BR"/>
+            </w:rPr>
+            <w:fldChar w:fldCharType="end"/>
+          </w:r>
+        </w:p>
+      </w:sdtContent>
+    </w:sdt>
     <w:p>
       <w:pPr>
         <w:tabs>
-          <w:tab w:val="left" w:pos="2565"/>
+          <w:tab w:val="left" w:pos="1777"/>
         </w:tabs>
-        <w:jc w:val="right"/>
-        <w:rPr>
-          <w:sz w:val="48"/>
-          <w:szCs w:val="48"/>
-        </w:rPr>
-      </w:pPr>
-    </w:p>
-    <w:p>
-      <w:pPr>
-        <w:spacing w:line="276" w:lineRule="auto"/>
-        <w:jc w:val="both"/>
         <w:rPr>
           <w:rFonts w:ascii="Arial" w:hAnsi="Arial" w:cs="Arial"/>
           <w:b/>
           <w:sz w:val="24"/>
           <w:szCs w:val="24"/>
         </w:rPr>
-      </w:pPr>
+        <w:sectPr>
+          <w:footerReference w:type="default" r:id="rId9"/>
+          <w:pgSz w:w="11905" w:h="16837"/>
+          <w:pgMar w:top="1701" w:right="1247" w:bottom="1134" w:left="1814" w:header="720" w:footer="720" w:gutter="227"/>
+          <w:pgNumType w:fmt="upperRoman" w:start="1"/>
+          <w:cols w:space="720"/>
+          <w:docGrid w:linePitch="240" w:charSpace="36864"/>
+        </w:sectPr>
+      </w:pPr>
+      <w:r>
+        <w:fldChar w:fldCharType="begin"/>
+      </w:r>
+      <w:r>
+        <w:instrText xml:space="preserve"> TOC \c "" </w:instrText>
+      </w:r>
+      <w:r>
+        <w:fldChar w:fldCharType="end"/>
+      </w:r>
+      <w:r>
+        <w:tab/>
+      </w:r>
+      <w:bookmarkStart w:id="0" w:name="_GoBack"/>
+      <w:bookmarkEnd w:id="0"/>
     </w:p>
     <w:p>
       <w:pPr>
@@ -163,6 +1452,887 @@
           <w:szCs w:val="24"/>
         </w:rPr>
       </w:pPr>
+      <w:r>
+        <w:rPr>
+          <w:rFonts w:ascii="Arial" w:hAnsi="Arial" w:cs="Arial"/>
+          <w:b/>
+          <w:sz w:val="24"/>
+          <w:szCs w:val="24"/>
+        </w:rPr>
+        <w:lastRenderedPageBreak/>
+        <w:t>Lista de Figuras</w:t>
+      </w:r>
+    </w:p>
+    <w:p>
+      <w:pPr>
+        <w:spacing w:line="276" w:lineRule="auto"/>
+        <w:jc w:val="both"/>
+        <w:rPr>
+          <w:rFonts w:ascii="Arial" w:hAnsi="Arial" w:cs="Arial"/>
+          <w:b/>
+          <w:sz w:val="24"/>
+          <w:szCs w:val="24"/>
+        </w:rPr>
+      </w:pPr>
+    </w:p>
+    <w:p>
+      <w:pPr>
+        <w:spacing w:line="276" w:lineRule="auto"/>
+        <w:jc w:val="both"/>
+        <w:rPr>
+          <w:rFonts w:ascii="Arial" w:hAnsi="Arial" w:cs="Arial"/>
+          <w:b/>
+          <w:sz w:val="24"/>
+          <w:szCs w:val="24"/>
+        </w:rPr>
+      </w:pPr>
+    </w:p>
+    <w:p>
+      <w:pPr>
+        <w:pStyle w:val="ndicedeilustraes"/>
+        <w:tabs>
+          <w:tab w:val="right" w:leader="dot" w:pos="8494"/>
+        </w:tabs>
+        <w:rPr>
+          <w:rFonts w:asciiTheme="minorHAnsi" w:eastAsiaTheme="minorEastAsia" w:hAnsiTheme="minorHAnsi" w:cstheme="minorBidi"/>
+          <w:noProof/>
+          <w:kern w:val="0"/>
+          <w:lang w:val="pt-PT" w:eastAsia="pt-PT" w:bidi="ar-SA"/>
+        </w:rPr>
+      </w:pPr>
+      <w:r>
+        <w:rPr>
+          <w:rFonts w:ascii="Arial" w:hAnsi="Arial" w:cs="Arial"/>
+          <w:b/>
+          <w:sz w:val="24"/>
+          <w:szCs w:val="24"/>
+        </w:rPr>
+        <w:fldChar w:fldCharType="begin"/>
+      </w:r>
+      <w:r>
+        <w:rPr>
+          <w:rFonts w:ascii="Arial" w:hAnsi="Arial" w:cs="Arial"/>
+          <w:b/>
+          <w:sz w:val="24"/>
+          <w:szCs w:val="24"/>
+        </w:rPr>
+        <w:instrText xml:space="preserve"> TOC \h \z \c "Figura" </w:instrText>
+      </w:r>
+      <w:r>
+        <w:rPr>
+          <w:rFonts w:ascii="Arial" w:hAnsi="Arial" w:cs="Arial"/>
+          <w:b/>
+          <w:sz w:val="24"/>
+          <w:szCs w:val="24"/>
+        </w:rPr>
+        <w:fldChar w:fldCharType="separate"/>
+      </w:r>
+      <w:hyperlink w:anchor="_Toc42088648" w:history="1">
+        <w:r>
+          <w:rPr>
+            <w:rStyle w:val="Hyperlink"/>
+            <w:rFonts w:cstheme="minorHAnsi"/>
+            <w:noProof/>
+          </w:rPr>
+          <w:t>Figura 1- Diagrama de classes (BO)</w:t>
+        </w:r>
+        <w:r>
+          <w:rPr>
+            <w:noProof/>
+            <w:webHidden/>
+          </w:rPr>
+          <w:tab/>
+        </w:r>
+        <w:r>
+          <w:rPr>
+            <w:noProof/>
+            <w:webHidden/>
+          </w:rPr>
+          <w:fldChar w:fldCharType="begin"/>
+        </w:r>
+        <w:r>
+          <w:rPr>
+            <w:noProof/>
+            <w:webHidden/>
+          </w:rPr>
+          <w:instrText xml:space="preserve"> PAGEREF _Toc42088648 \h </w:instrText>
+        </w:r>
+        <w:r>
+          <w:rPr>
+            <w:noProof/>
+            <w:webHidden/>
+          </w:rPr>
+        </w:r>
+        <w:r>
+          <w:rPr>
+            <w:noProof/>
+            <w:webHidden/>
+          </w:rPr>
+          <w:fldChar w:fldCharType="separate"/>
+        </w:r>
+        <w:r>
+          <w:rPr>
+            <w:noProof/>
+            <w:webHidden/>
+          </w:rPr>
+          <w:t>7</w:t>
+        </w:r>
+        <w:r>
+          <w:rPr>
+            <w:noProof/>
+            <w:webHidden/>
+          </w:rPr>
+          <w:fldChar w:fldCharType="end"/>
+        </w:r>
+      </w:hyperlink>
+    </w:p>
+    <w:p>
+      <w:pPr>
+        <w:pStyle w:val="ndicedeilustraes"/>
+        <w:tabs>
+          <w:tab w:val="right" w:leader="dot" w:pos="8494"/>
+        </w:tabs>
+        <w:rPr>
+          <w:rFonts w:asciiTheme="minorHAnsi" w:eastAsiaTheme="minorEastAsia" w:hAnsiTheme="minorHAnsi" w:cstheme="minorBidi"/>
+          <w:noProof/>
+          <w:kern w:val="0"/>
+          <w:lang w:val="pt-PT" w:eastAsia="pt-PT" w:bidi="ar-SA"/>
+        </w:rPr>
+      </w:pPr>
+      <w:hyperlink w:anchor="_Toc42088649" w:history="1">
+        <w:r>
+          <w:rPr>
+            <w:rStyle w:val="Hyperlink"/>
+            <w:rFonts w:cstheme="minorHAnsi"/>
+            <w:noProof/>
+          </w:rPr>
+          <w:t>Figura 2- Diagrama de classes (DL)</w:t>
+        </w:r>
+        <w:r>
+          <w:rPr>
+            <w:noProof/>
+            <w:webHidden/>
+          </w:rPr>
+          <w:tab/>
+        </w:r>
+        <w:r>
+          <w:rPr>
+            <w:noProof/>
+            <w:webHidden/>
+          </w:rPr>
+          <w:fldChar w:fldCharType="begin"/>
+        </w:r>
+        <w:r>
+          <w:rPr>
+            <w:noProof/>
+            <w:webHidden/>
+          </w:rPr>
+          <w:instrText xml:space="preserve"> PAGEREF _Toc42088649 \h </w:instrText>
+        </w:r>
+        <w:r>
+          <w:rPr>
+            <w:noProof/>
+            <w:webHidden/>
+          </w:rPr>
+        </w:r>
+        <w:r>
+          <w:rPr>
+            <w:noProof/>
+            <w:webHidden/>
+          </w:rPr>
+          <w:fldChar w:fldCharType="separate"/>
+        </w:r>
+        <w:r>
+          <w:rPr>
+            <w:noProof/>
+            <w:webHidden/>
+          </w:rPr>
+          <w:t>8</w:t>
+        </w:r>
+        <w:r>
+          <w:rPr>
+            <w:noProof/>
+            <w:webHidden/>
+          </w:rPr>
+          <w:fldChar w:fldCharType="end"/>
+        </w:r>
+      </w:hyperlink>
+    </w:p>
+    <w:p>
+      <w:pPr>
+        <w:pStyle w:val="ndicedeilustraes"/>
+        <w:tabs>
+          <w:tab w:val="right" w:leader="dot" w:pos="8494"/>
+        </w:tabs>
+        <w:rPr>
+          <w:rFonts w:asciiTheme="minorHAnsi" w:eastAsiaTheme="minorEastAsia" w:hAnsiTheme="minorHAnsi" w:cstheme="minorBidi"/>
+          <w:noProof/>
+          <w:kern w:val="0"/>
+          <w:lang w:val="pt-PT" w:eastAsia="pt-PT" w:bidi="ar-SA"/>
+        </w:rPr>
+      </w:pPr>
+      <w:hyperlink r:id="rId10" w:anchor="_Toc42088650" w:history="1">
+        <w:r>
+          <w:rPr>
+            <w:rStyle w:val="Hyperlink"/>
+            <w:noProof/>
+          </w:rPr>
+          <w:t>Figura 3- Diagrama de Classes (BL)</w:t>
+        </w:r>
+        <w:r>
+          <w:rPr>
+            <w:noProof/>
+            <w:webHidden/>
+          </w:rPr>
+          <w:tab/>
+        </w:r>
+        <w:r>
+          <w:rPr>
+            <w:noProof/>
+            <w:webHidden/>
+          </w:rPr>
+          <w:fldChar w:fldCharType="begin"/>
+        </w:r>
+        <w:r>
+          <w:rPr>
+            <w:noProof/>
+            <w:webHidden/>
+          </w:rPr>
+          <w:instrText xml:space="preserve"> PAGEREF _Toc42088650 \h </w:instrText>
+        </w:r>
+        <w:r>
+          <w:rPr>
+            <w:noProof/>
+            <w:webHidden/>
+          </w:rPr>
+        </w:r>
+        <w:r>
+          <w:rPr>
+            <w:noProof/>
+            <w:webHidden/>
+          </w:rPr>
+          <w:fldChar w:fldCharType="separate"/>
+        </w:r>
+        <w:r>
+          <w:rPr>
+            <w:noProof/>
+            <w:webHidden/>
+          </w:rPr>
+          <w:t>9</w:t>
+        </w:r>
+        <w:r>
+          <w:rPr>
+            <w:noProof/>
+            <w:webHidden/>
+          </w:rPr>
+          <w:fldChar w:fldCharType="end"/>
+        </w:r>
+      </w:hyperlink>
+    </w:p>
+    <w:p>
+      <w:pPr>
+        <w:pStyle w:val="ndicedeilustraes"/>
+        <w:tabs>
+          <w:tab w:val="right" w:leader="dot" w:pos="8494"/>
+        </w:tabs>
+        <w:rPr>
+          <w:rFonts w:asciiTheme="minorHAnsi" w:eastAsiaTheme="minorEastAsia" w:hAnsiTheme="minorHAnsi" w:cstheme="minorBidi"/>
+          <w:noProof/>
+          <w:kern w:val="0"/>
+          <w:lang w:val="pt-PT" w:eastAsia="pt-PT" w:bidi="ar-SA"/>
+        </w:rPr>
+      </w:pPr>
+      <w:hyperlink r:id="rId11" w:anchor="_Toc42088651" w:history="1">
+        <w:r>
+          <w:rPr>
+            <w:rStyle w:val="Hyperlink"/>
+            <w:noProof/>
+          </w:rPr>
+          <w:t>Figura 4- Diagrama de Classes (Exceções)</w:t>
+        </w:r>
+        <w:r>
+          <w:rPr>
+            <w:noProof/>
+            <w:webHidden/>
+          </w:rPr>
+          <w:tab/>
+        </w:r>
+        <w:r>
+          <w:rPr>
+            <w:noProof/>
+            <w:webHidden/>
+          </w:rPr>
+          <w:fldChar w:fldCharType="begin"/>
+        </w:r>
+        <w:r>
+          <w:rPr>
+            <w:noProof/>
+            <w:webHidden/>
+          </w:rPr>
+          <w:instrText xml:space="preserve"> PAGEREF _Toc42088651 \h </w:instrText>
+        </w:r>
+        <w:r>
+          <w:rPr>
+            <w:noProof/>
+            <w:webHidden/>
+          </w:rPr>
+        </w:r>
+        <w:r>
+          <w:rPr>
+            <w:noProof/>
+            <w:webHidden/>
+          </w:rPr>
+          <w:fldChar w:fldCharType="separate"/>
+        </w:r>
+        <w:r>
+          <w:rPr>
+            <w:noProof/>
+            <w:webHidden/>
+          </w:rPr>
+          <w:t>10</w:t>
+        </w:r>
+        <w:r>
+          <w:rPr>
+            <w:noProof/>
+            <w:webHidden/>
+          </w:rPr>
+          <w:fldChar w:fldCharType="end"/>
+        </w:r>
+      </w:hyperlink>
+    </w:p>
+    <w:p>
+      <w:pPr>
+        <w:pStyle w:val="ndicedeilustraes"/>
+        <w:tabs>
+          <w:tab w:val="right" w:leader="dot" w:pos="8494"/>
+        </w:tabs>
+        <w:rPr>
+          <w:rFonts w:asciiTheme="minorHAnsi" w:eastAsiaTheme="minorEastAsia" w:hAnsiTheme="minorHAnsi" w:cstheme="minorBidi"/>
+          <w:noProof/>
+          <w:kern w:val="0"/>
+          <w:lang w:val="pt-PT" w:eastAsia="pt-PT" w:bidi="ar-SA"/>
+        </w:rPr>
+      </w:pPr>
+      <w:hyperlink r:id="rId12" w:anchor="_Toc42088652" w:history="1">
+        <w:r>
+          <w:rPr>
+            <w:rStyle w:val="Hyperlink"/>
+            <w:noProof/>
+          </w:rPr>
+          <w:t>Figura 5- Diagrama de Classes (Main)</w:t>
+        </w:r>
+        <w:r>
+          <w:rPr>
+            <w:noProof/>
+            <w:webHidden/>
+          </w:rPr>
+          <w:tab/>
+        </w:r>
+        <w:r>
+          <w:rPr>
+            <w:noProof/>
+            <w:webHidden/>
+          </w:rPr>
+          <w:fldChar w:fldCharType="begin"/>
+        </w:r>
+        <w:r>
+          <w:rPr>
+            <w:noProof/>
+            <w:webHidden/>
+          </w:rPr>
+          <w:instrText xml:space="preserve"> PAGEREF _Toc42088652 \h </w:instrText>
+        </w:r>
+        <w:r>
+          <w:rPr>
+            <w:noProof/>
+            <w:webHidden/>
+          </w:rPr>
+        </w:r>
+        <w:r>
+          <w:rPr>
+            <w:noProof/>
+            <w:webHidden/>
+          </w:rPr>
+          <w:fldChar w:fldCharType="separate"/>
+        </w:r>
+        <w:r>
+          <w:rPr>
+            <w:noProof/>
+            <w:webHidden/>
+          </w:rPr>
+          <w:t>11</w:t>
+        </w:r>
+        <w:r>
+          <w:rPr>
+            <w:noProof/>
+            <w:webHidden/>
+          </w:rPr>
+          <w:fldChar w:fldCharType="end"/>
+        </w:r>
+      </w:hyperlink>
+    </w:p>
+    <w:p>
+      <w:pPr>
+        <w:spacing w:line="276" w:lineRule="auto"/>
+        <w:jc w:val="both"/>
+        <w:rPr>
+          <w:rFonts w:ascii="Arial" w:hAnsi="Arial" w:cs="Arial"/>
+          <w:b/>
+          <w:sz w:val="24"/>
+          <w:szCs w:val="24"/>
+        </w:rPr>
+      </w:pPr>
+      <w:r>
+        <w:rPr>
+          <w:rFonts w:ascii="Arial" w:hAnsi="Arial" w:cs="Arial"/>
+          <w:b/>
+          <w:sz w:val="24"/>
+          <w:szCs w:val="24"/>
+        </w:rPr>
+        <w:fldChar w:fldCharType="end"/>
+      </w:r>
+    </w:p>
+    <w:p>
+      <w:pPr>
+        <w:spacing w:line="276" w:lineRule="auto"/>
+        <w:jc w:val="both"/>
+        <w:rPr>
+          <w:rFonts w:ascii="Arial" w:hAnsi="Arial" w:cs="Arial"/>
+          <w:b/>
+          <w:sz w:val="24"/>
+          <w:szCs w:val="24"/>
+        </w:rPr>
+      </w:pPr>
+    </w:p>
+    <w:p>
+      <w:pPr>
+        <w:spacing w:line="276" w:lineRule="auto"/>
+        <w:jc w:val="both"/>
+        <w:rPr>
+          <w:rFonts w:ascii="Arial" w:hAnsi="Arial" w:cs="Arial"/>
+          <w:b/>
+          <w:sz w:val="24"/>
+          <w:szCs w:val="24"/>
+        </w:rPr>
+      </w:pPr>
+    </w:p>
+    <w:p>
+      <w:pPr>
+        <w:spacing w:line="276" w:lineRule="auto"/>
+        <w:jc w:val="both"/>
+        <w:rPr>
+          <w:rFonts w:ascii="Arial" w:hAnsi="Arial" w:cs="Arial"/>
+          <w:b/>
+          <w:sz w:val="24"/>
+          <w:szCs w:val="24"/>
+        </w:rPr>
+      </w:pPr>
+    </w:p>
+    <w:p>
+      <w:pPr>
+        <w:spacing w:line="276" w:lineRule="auto"/>
+        <w:jc w:val="both"/>
+        <w:rPr>
+          <w:rFonts w:ascii="Arial" w:hAnsi="Arial" w:cs="Arial"/>
+          <w:b/>
+          <w:sz w:val="24"/>
+          <w:szCs w:val="24"/>
+        </w:rPr>
+      </w:pPr>
+    </w:p>
+    <w:p>
+      <w:pPr>
+        <w:spacing w:line="276" w:lineRule="auto"/>
+        <w:jc w:val="both"/>
+        <w:rPr>
+          <w:rFonts w:ascii="Arial" w:hAnsi="Arial" w:cs="Arial"/>
+          <w:b/>
+          <w:sz w:val="24"/>
+          <w:szCs w:val="24"/>
+        </w:rPr>
+      </w:pPr>
+    </w:p>
+    <w:p>
+      <w:pPr>
+        <w:spacing w:line="276" w:lineRule="auto"/>
+        <w:jc w:val="both"/>
+        <w:rPr>
+          <w:rFonts w:ascii="Arial" w:hAnsi="Arial" w:cs="Arial"/>
+          <w:b/>
+          <w:sz w:val="24"/>
+          <w:szCs w:val="24"/>
+        </w:rPr>
+      </w:pPr>
+    </w:p>
+    <w:p>
+      <w:pPr>
+        <w:spacing w:line="276" w:lineRule="auto"/>
+        <w:jc w:val="both"/>
+        <w:rPr>
+          <w:rFonts w:ascii="Arial" w:hAnsi="Arial" w:cs="Arial"/>
+          <w:b/>
+          <w:sz w:val="24"/>
+          <w:szCs w:val="24"/>
+        </w:rPr>
+      </w:pPr>
+    </w:p>
+    <w:p>
+      <w:pPr>
+        <w:spacing w:line="276" w:lineRule="auto"/>
+        <w:jc w:val="both"/>
+        <w:rPr>
+          <w:rFonts w:ascii="Arial" w:hAnsi="Arial" w:cs="Arial"/>
+          <w:b/>
+          <w:sz w:val="24"/>
+          <w:szCs w:val="24"/>
+        </w:rPr>
+      </w:pPr>
+    </w:p>
+    <w:p>
+      <w:pPr>
+        <w:spacing w:line="276" w:lineRule="auto"/>
+        <w:jc w:val="both"/>
+        <w:rPr>
+          <w:rFonts w:ascii="Arial" w:hAnsi="Arial" w:cs="Arial"/>
+          <w:b/>
+          <w:sz w:val="24"/>
+          <w:szCs w:val="24"/>
+        </w:rPr>
+      </w:pPr>
+    </w:p>
+    <w:p>
+      <w:pPr>
+        <w:spacing w:line="276" w:lineRule="auto"/>
+        <w:jc w:val="both"/>
+        <w:rPr>
+          <w:rFonts w:ascii="Arial" w:hAnsi="Arial" w:cs="Arial"/>
+          <w:b/>
+          <w:sz w:val="24"/>
+          <w:szCs w:val="24"/>
+        </w:rPr>
+      </w:pPr>
+    </w:p>
+    <w:p>
+      <w:pPr>
+        <w:spacing w:line="276" w:lineRule="auto"/>
+        <w:jc w:val="both"/>
+        <w:rPr>
+          <w:rFonts w:ascii="Arial" w:hAnsi="Arial" w:cs="Arial"/>
+          <w:b/>
+          <w:sz w:val="24"/>
+          <w:szCs w:val="24"/>
+        </w:rPr>
+      </w:pPr>
+    </w:p>
+    <w:p>
+      <w:pPr>
+        <w:spacing w:line="276" w:lineRule="auto"/>
+        <w:jc w:val="both"/>
+        <w:rPr>
+          <w:rFonts w:ascii="Arial" w:hAnsi="Arial" w:cs="Arial"/>
+          <w:b/>
+          <w:sz w:val="24"/>
+          <w:szCs w:val="24"/>
+        </w:rPr>
+      </w:pPr>
+    </w:p>
+    <w:p>
+      <w:pPr>
+        <w:spacing w:line="276" w:lineRule="auto"/>
+        <w:jc w:val="both"/>
+        <w:rPr>
+          <w:rFonts w:ascii="Arial" w:hAnsi="Arial" w:cs="Arial"/>
+          <w:b/>
+          <w:sz w:val="24"/>
+          <w:szCs w:val="24"/>
+        </w:rPr>
+      </w:pPr>
+    </w:p>
+    <w:p>
+      <w:pPr>
+        <w:spacing w:line="276" w:lineRule="auto"/>
+        <w:jc w:val="both"/>
+        <w:rPr>
+          <w:rFonts w:ascii="Arial" w:hAnsi="Arial" w:cs="Arial"/>
+          <w:b/>
+          <w:sz w:val="24"/>
+          <w:szCs w:val="24"/>
+        </w:rPr>
+      </w:pPr>
+    </w:p>
+    <w:p>
+      <w:pPr>
+        <w:spacing w:line="276" w:lineRule="auto"/>
+        <w:jc w:val="both"/>
+        <w:rPr>
+          <w:rFonts w:ascii="Arial" w:hAnsi="Arial" w:cs="Arial"/>
+          <w:b/>
+          <w:sz w:val="24"/>
+          <w:szCs w:val="24"/>
+        </w:rPr>
+      </w:pPr>
+    </w:p>
+    <w:p>
+      <w:pPr>
+        <w:spacing w:line="276" w:lineRule="auto"/>
+        <w:jc w:val="both"/>
+        <w:rPr>
+          <w:rFonts w:ascii="Arial" w:hAnsi="Arial" w:cs="Arial"/>
+          <w:b/>
+          <w:sz w:val="24"/>
+          <w:szCs w:val="24"/>
+        </w:rPr>
+      </w:pPr>
+    </w:p>
+    <w:p>
+      <w:pPr>
+        <w:spacing w:line="276" w:lineRule="auto"/>
+        <w:jc w:val="both"/>
+        <w:rPr>
+          <w:rFonts w:ascii="Arial" w:hAnsi="Arial" w:cs="Arial"/>
+          <w:b/>
+          <w:sz w:val="24"/>
+          <w:szCs w:val="24"/>
+        </w:rPr>
+      </w:pPr>
+    </w:p>
+    <w:p>
+      <w:pPr>
+        <w:spacing w:line="276" w:lineRule="auto"/>
+        <w:jc w:val="both"/>
+        <w:rPr>
+          <w:rFonts w:ascii="Arial" w:hAnsi="Arial" w:cs="Arial"/>
+          <w:b/>
+          <w:sz w:val="24"/>
+          <w:szCs w:val="24"/>
+        </w:rPr>
+      </w:pPr>
+    </w:p>
+    <w:p>
+      <w:pPr>
+        <w:spacing w:line="276" w:lineRule="auto"/>
+        <w:jc w:val="both"/>
+        <w:rPr>
+          <w:rFonts w:ascii="Arial" w:hAnsi="Arial" w:cs="Arial"/>
+          <w:b/>
+          <w:sz w:val="24"/>
+          <w:szCs w:val="24"/>
+        </w:rPr>
+      </w:pPr>
+    </w:p>
+    <w:p>
+      <w:pPr>
+        <w:spacing w:line="276" w:lineRule="auto"/>
+        <w:jc w:val="both"/>
+        <w:rPr>
+          <w:rFonts w:ascii="Arial" w:hAnsi="Arial" w:cs="Arial"/>
+          <w:b/>
+          <w:sz w:val="24"/>
+          <w:szCs w:val="24"/>
+        </w:rPr>
+      </w:pPr>
+    </w:p>
+    <w:p>
+      <w:pPr>
+        <w:spacing w:line="276" w:lineRule="auto"/>
+        <w:jc w:val="both"/>
+        <w:rPr>
+          <w:rFonts w:ascii="Arial" w:hAnsi="Arial" w:cs="Arial"/>
+          <w:b/>
+          <w:sz w:val="24"/>
+          <w:szCs w:val="24"/>
+        </w:rPr>
+      </w:pPr>
+    </w:p>
+    <w:p>
+      <w:pPr>
+        <w:spacing w:line="276" w:lineRule="auto"/>
+        <w:jc w:val="both"/>
+        <w:rPr>
+          <w:rFonts w:ascii="Arial" w:hAnsi="Arial" w:cs="Arial"/>
+          <w:b/>
+          <w:sz w:val="24"/>
+          <w:szCs w:val="24"/>
+        </w:rPr>
+      </w:pPr>
+    </w:p>
+    <w:p>
+      <w:pPr>
+        <w:spacing w:line="276" w:lineRule="auto"/>
+        <w:jc w:val="both"/>
+        <w:rPr>
+          <w:rFonts w:ascii="Arial" w:hAnsi="Arial" w:cs="Arial"/>
+          <w:b/>
+          <w:sz w:val="24"/>
+          <w:szCs w:val="24"/>
+        </w:rPr>
+      </w:pPr>
+    </w:p>
+    <w:p>
+      <w:pPr>
+        <w:spacing w:line="276" w:lineRule="auto"/>
+        <w:jc w:val="both"/>
+        <w:rPr>
+          <w:rFonts w:ascii="Arial" w:hAnsi="Arial" w:cs="Arial"/>
+          <w:b/>
+          <w:sz w:val="24"/>
+          <w:szCs w:val="24"/>
+        </w:rPr>
+      </w:pPr>
+    </w:p>
+    <w:p>
+      <w:pPr>
+        <w:spacing w:line="276" w:lineRule="auto"/>
+        <w:jc w:val="both"/>
+        <w:rPr>
+          <w:rFonts w:ascii="Arial" w:hAnsi="Arial" w:cs="Arial"/>
+          <w:b/>
+          <w:sz w:val="24"/>
+          <w:szCs w:val="24"/>
+        </w:rPr>
+      </w:pPr>
+    </w:p>
+    <w:p>
+      <w:pPr>
+        <w:spacing w:line="276" w:lineRule="auto"/>
+        <w:jc w:val="both"/>
+        <w:rPr>
+          <w:rFonts w:ascii="Arial" w:hAnsi="Arial" w:cs="Arial"/>
+          <w:b/>
+          <w:sz w:val="24"/>
+          <w:szCs w:val="24"/>
+        </w:rPr>
+        <w:sectPr>
+          <w:headerReference w:type="default" r:id="rId13"/>
+          <w:footerReference w:type="default" r:id="rId14"/>
+          <w:pgSz w:w="11906" w:h="16838"/>
+          <w:pgMar w:top="1417" w:right="1701" w:bottom="1417" w:left="1701" w:header="708" w:footer="708" w:gutter="0"/>
+          <w:cols w:space="708"/>
+          <w:titlePg/>
+          <w:docGrid w:linePitch="360"/>
+        </w:sectPr>
+      </w:pPr>
+    </w:p>
+    <w:p>
+      <w:pPr>
+        <w:spacing w:line="276" w:lineRule="auto"/>
+        <w:jc w:val="both"/>
+        <w:rPr>
+          <w:rFonts w:ascii="Arial" w:hAnsi="Arial" w:cs="Arial"/>
+          <w:b/>
+          <w:sz w:val="24"/>
+          <w:szCs w:val="24"/>
+        </w:rPr>
+      </w:pPr>
+    </w:p>
+    <w:p>
+      <w:pPr>
+        <w:pStyle w:val="Ttulo1"/>
+        <w:rPr>
+          <w:b/>
+          <w:color w:val="000000" w:themeColor="text1"/>
+        </w:rPr>
+      </w:pPr>
+      <w:bookmarkStart w:id="1" w:name="_Toc42088548"/>
+      <w:r>
+        <w:rPr>
+          <w:b/>
+          <w:color w:val="000000" w:themeColor="text1"/>
+        </w:rPr>
+        <w:t>Introdução</w:t>
+      </w:r>
+      <w:r>
+        <w:rPr>
+          <w:b/>
+          <w:color w:val="000000" w:themeColor="text1"/>
+        </w:rPr>
+        <w:t>:</w:t>
+      </w:r>
+      <w:bookmarkEnd w:id="1"/>
+    </w:p>
+    <w:p>
+      <w:pPr>
+        <w:spacing w:line="276" w:lineRule="auto"/>
+        <w:jc w:val="both"/>
+        <w:rPr>
+          <w:rFonts w:cstheme="minorHAnsi"/>
+          <w:sz w:val="24"/>
+          <w:szCs w:val="24"/>
+        </w:rPr>
+      </w:pPr>
+    </w:p>
+    <w:p>
+      <w:pPr>
+        <w:spacing w:line="276" w:lineRule="auto"/>
+        <w:jc w:val="both"/>
+        <w:rPr>
+          <w:rFonts w:cstheme="minorHAnsi"/>
+          <w:sz w:val="24"/>
+          <w:szCs w:val="24"/>
+        </w:rPr>
+      </w:pPr>
+      <w:r>
+        <w:rPr>
+          <w:rFonts w:cstheme="minorHAnsi"/>
+          <w:sz w:val="24"/>
+          <w:szCs w:val="24"/>
+        </w:rPr>
+        <w:t xml:space="preserve">O presente relatório serve de apresentação das aptidões adquiridas durante o contexto “laboral” da cadeira Linguagens e Programação II, dada pelo Professor Luís Ferreira. </w:t>
+      </w:r>
+    </w:p>
+    <w:p>
+      <w:pPr>
+        <w:spacing w:line="276" w:lineRule="auto"/>
+        <w:jc w:val="both"/>
+        <w:rPr>
+          <w:rFonts w:cstheme="minorHAnsi"/>
+          <w:sz w:val="24"/>
+          <w:szCs w:val="24"/>
+        </w:rPr>
+      </w:pPr>
+      <w:r>
+        <w:rPr>
+          <w:rFonts w:cstheme="minorHAnsi"/>
+          <w:sz w:val="24"/>
+          <w:szCs w:val="24"/>
+        </w:rPr>
+        <w:t xml:space="preserve">No enunciado do trabalho foi-nos proposto a implementação de solução de gestão, </w:t>
+      </w:r>
+      <w:r>
+        <w:rPr>
+          <w:rFonts w:cstheme="minorHAnsi"/>
+          <w:sz w:val="24"/>
+          <w:szCs w:val="24"/>
+        </w:rPr>
+        <w:t xml:space="preserve">o meu tema irá incidir na situação anormal que </w:t>
+      </w:r>
+      <w:r>
+        <w:rPr>
+          <w:rFonts w:cstheme="minorHAnsi"/>
+          <w:sz w:val="24"/>
+          <w:szCs w:val="24"/>
+        </w:rPr>
+        <w:t>a nossa humanidade</w:t>
+      </w:r>
+      <w:r>
+        <w:rPr>
+          <w:rFonts w:cstheme="minorHAnsi"/>
+          <w:sz w:val="24"/>
+          <w:szCs w:val="24"/>
+        </w:rPr>
+        <w:t xml:space="preserve"> está a passar. </w:t>
+      </w:r>
+    </w:p>
+    <w:p>
+      <w:pPr>
+        <w:spacing w:line="276" w:lineRule="auto"/>
+        <w:jc w:val="both"/>
+        <w:rPr>
+          <w:rFonts w:cstheme="minorHAnsi"/>
+          <w:sz w:val="24"/>
+          <w:szCs w:val="24"/>
+        </w:rPr>
+      </w:pPr>
     </w:p>
     <w:p>
       <w:pPr>
@@ -175,296 +2345,161 @@
           <w:szCs w:val="24"/>
         </w:rPr>
       </w:pPr>
-      <w:r>
-        <w:rPr>
-          <w:rFonts w:cstheme="minorHAnsi"/>
-          <w:b/>
+    </w:p>
+    <w:p>
+      <w:pPr>
+        <w:pStyle w:val="Ttulo1"/>
+        <w:rPr>
+          <w:b/>
+          <w:color w:val="000000" w:themeColor="text1"/>
+        </w:rPr>
+      </w:pPr>
+      <w:bookmarkStart w:id="2" w:name="_Toc42088549"/>
+      <w:r>
+        <w:rPr>
+          <w:b/>
+          <w:color w:val="000000" w:themeColor="text1"/>
+        </w:rPr>
+        <w:t>Identificação do tema:</w:t>
+      </w:r>
+      <w:bookmarkEnd w:id="2"/>
+    </w:p>
+    <w:p>
+      <w:pPr>
+        <w:spacing w:line="276" w:lineRule="auto"/>
+        <w:jc w:val="both"/>
+        <w:rPr>
+          <w:rFonts w:cstheme="minorHAnsi"/>
+          <w:sz w:val="24"/>
+          <w:szCs w:val="24"/>
+        </w:rPr>
+      </w:pPr>
+    </w:p>
+    <w:p>
+      <w:pPr>
+        <w:spacing w:line="276" w:lineRule="auto"/>
+        <w:jc w:val="both"/>
+        <w:rPr>
+          <w:rFonts w:cstheme="minorHAnsi"/>
+          <w:sz w:val="24"/>
+          <w:szCs w:val="24"/>
+        </w:rPr>
+      </w:pPr>
+      <w:r>
+        <w:rPr>
+          <w:rFonts w:cstheme="minorHAnsi"/>
+          <w:sz w:val="24"/>
+          <w:szCs w:val="24"/>
+        </w:rPr>
+        <w:t>O</w:t>
+      </w:r>
+      <w:r>
+        <w:rPr>
+          <w:rFonts w:cstheme="minorHAnsi"/>
+          <w:sz w:val="24"/>
+          <w:szCs w:val="24"/>
+        </w:rPr>
+        <w:t xml:space="preserve"> objetivo </w:t>
+      </w:r>
+      <w:r>
+        <w:rPr>
+          <w:rFonts w:cstheme="minorHAnsi"/>
+          <w:sz w:val="24"/>
+          <w:szCs w:val="24"/>
+        </w:rPr>
+        <w:t>é</w:t>
+      </w:r>
+      <w:r>
+        <w:rPr>
+          <w:rFonts w:cstheme="minorHAnsi"/>
+          <w:sz w:val="24"/>
+          <w:szCs w:val="24"/>
+        </w:rPr>
+        <w:t xml:space="preserve"> gerir </w:t>
+      </w:r>
+      <w:r>
+        <w:rPr>
+          <w:rFonts w:cstheme="minorHAnsi"/>
+          <w:sz w:val="24"/>
+          <w:szCs w:val="24"/>
+        </w:rPr>
+        <w:t xml:space="preserve">um hospital de campanha criado para acolher doentes menos graves de covid-19. O Hospital terá duas salas com 100 camas cada, ao qual este programa irá gerir a entrada e saídas de doentes, além disso terá a </w:t>
+      </w:r>
+      <w:r>
+        <w:rPr>
+          <w:rFonts w:cstheme="minorHAnsi"/>
+          <w:sz w:val="24"/>
+          <w:szCs w:val="24"/>
+        </w:rPr>
+        <w:t>25 camas descritas como prioritárias, que só estão disponíveis através de reserva.</w:t>
+      </w:r>
+    </w:p>
+    <w:p>
+      <w:pPr>
+        <w:spacing w:line="276" w:lineRule="auto"/>
+        <w:jc w:val="both"/>
+        <w:rPr>
+          <w:rFonts w:cstheme="minorHAnsi"/>
+          <w:sz w:val="24"/>
+          <w:szCs w:val="24"/>
+        </w:rPr>
+      </w:pPr>
+      <w:r>
+        <w:rPr>
+          <w:rFonts w:cstheme="minorHAnsi"/>
+          <w:sz w:val="24"/>
+          <w:szCs w:val="24"/>
+        </w:rPr>
+        <w:t>Portanto, ao longo do projeto, irei implementar métodos de inserção e remoção de dados e consulta dos mesmos com as várias exceções e problemas associados</w:t>
+      </w:r>
+      <w:r>
+        <w:rPr>
+          <w:rFonts w:cstheme="minorHAnsi"/>
+          <w:sz w:val="24"/>
+          <w:szCs w:val="24"/>
+        </w:rPr>
+        <w:t>.</w:t>
+      </w:r>
+    </w:p>
+    <w:p>
+      <w:pPr>
+        <w:spacing w:line="276" w:lineRule="auto"/>
+        <w:jc w:val="both"/>
+        <w:rPr>
+          <w:rFonts w:cstheme="minorHAnsi"/>
+          <w:sz w:val="24"/>
+          <w:szCs w:val="24"/>
+        </w:rPr>
+      </w:pPr>
+    </w:p>
+    <w:p>
+      <w:pPr>
+        <w:spacing w:line="276" w:lineRule="auto"/>
+        <w:jc w:val="both"/>
+        <w:rPr>
+          <w:rFonts w:cstheme="minorHAnsi"/>
           <w:sz w:val="32"/>
           <w:szCs w:val="24"/>
         </w:rPr>
-        <w:lastRenderedPageBreak/>
-        <w:t>Introdução</w:t>
-      </w:r>
-      <w:r>
-        <w:rPr>
-          <w:rFonts w:cstheme="minorHAnsi"/>
-          <w:b/>
-          <w:sz w:val="32"/>
-          <w:szCs w:val="24"/>
-        </w:rPr>
-        <w:t>:</w:t>
-      </w:r>
-    </w:p>
-    <w:p>
-      <w:pPr>
-        <w:spacing w:line="276" w:lineRule="auto"/>
-        <w:jc w:val="both"/>
-        <w:rPr>
-          <w:rFonts w:cstheme="minorHAnsi"/>
-          <w:sz w:val="24"/>
-          <w:szCs w:val="24"/>
-        </w:rPr>
-      </w:pPr>
-    </w:p>
-    <w:p>
-      <w:pPr>
-        <w:spacing w:line="276" w:lineRule="auto"/>
-        <w:jc w:val="both"/>
-        <w:rPr>
-          <w:rFonts w:cstheme="minorHAnsi"/>
-          <w:sz w:val="24"/>
-          <w:szCs w:val="24"/>
-        </w:rPr>
-      </w:pPr>
-      <w:r>
-        <w:rPr>
-          <w:rFonts w:cstheme="minorHAnsi"/>
-          <w:sz w:val="24"/>
-          <w:szCs w:val="24"/>
-        </w:rPr>
-        <w:t xml:space="preserve">O presente relatório serve de apresentação das aptidões adquiridas durante o contexto “laboral” da cadeira Linguagens e Programação II, dada pelo Professor Luís Ferreira. </w:t>
-      </w:r>
-    </w:p>
-    <w:p>
-      <w:pPr>
-        <w:spacing w:line="276" w:lineRule="auto"/>
-        <w:jc w:val="both"/>
-        <w:rPr>
-          <w:rFonts w:cstheme="minorHAnsi"/>
-          <w:sz w:val="24"/>
-          <w:szCs w:val="24"/>
-        </w:rPr>
-      </w:pPr>
-      <w:r>
-        <w:rPr>
-          <w:rFonts w:cstheme="minorHAnsi"/>
-          <w:sz w:val="24"/>
-          <w:szCs w:val="24"/>
-        </w:rPr>
-        <w:t xml:space="preserve">No enunciado do trabalho foi-nos proposto a implementação de solução de gestão, </w:t>
-      </w:r>
-      <w:r>
-        <w:rPr>
-          <w:rFonts w:cstheme="minorHAnsi"/>
-          <w:sz w:val="24"/>
-          <w:szCs w:val="24"/>
-        </w:rPr>
-        <w:t xml:space="preserve">o meu tema irá incidir na situação anormal que </w:t>
-      </w:r>
-      <w:r>
-        <w:rPr>
-          <w:rFonts w:cstheme="minorHAnsi"/>
-          <w:sz w:val="24"/>
-          <w:szCs w:val="24"/>
-        </w:rPr>
-        <w:t>a nossa humanidade</w:t>
-      </w:r>
-      <w:r>
-        <w:rPr>
-          <w:rFonts w:cstheme="minorHAnsi"/>
-          <w:sz w:val="24"/>
-          <w:szCs w:val="24"/>
-        </w:rPr>
-        <w:t xml:space="preserve"> está a passar. </w:t>
-      </w:r>
-    </w:p>
-    <w:p>
-      <w:pPr>
-        <w:spacing w:line="276" w:lineRule="auto"/>
-        <w:jc w:val="both"/>
-        <w:rPr>
-          <w:rFonts w:cstheme="minorHAnsi"/>
-          <w:sz w:val="24"/>
-          <w:szCs w:val="24"/>
-        </w:rPr>
-      </w:pPr>
-    </w:p>
-    <w:p>
-      <w:pPr>
-        <w:spacing w:line="276" w:lineRule="auto"/>
-        <w:jc w:val="both"/>
-        <w:rPr>
-          <w:rFonts w:cstheme="minorHAnsi"/>
-          <w:sz w:val="24"/>
-          <w:szCs w:val="24"/>
-        </w:rPr>
-      </w:pPr>
-    </w:p>
-    <w:p>
-      <w:pPr>
-        <w:spacing w:line="276" w:lineRule="auto"/>
-        <w:jc w:val="both"/>
-        <w:rPr>
-          <w:rFonts w:cstheme="minorHAnsi"/>
-          <w:b/>
-          <w:sz w:val="32"/>
-          <w:szCs w:val="24"/>
-        </w:rPr>
-      </w:pPr>
-    </w:p>
-    <w:p>
-      <w:pPr>
-        <w:spacing w:line="276" w:lineRule="auto"/>
-        <w:jc w:val="both"/>
-        <w:rPr>
-          <w:rFonts w:cstheme="minorHAnsi"/>
-          <w:b/>
-          <w:sz w:val="32"/>
-          <w:szCs w:val="24"/>
-        </w:rPr>
-      </w:pPr>
-      <w:r>
-        <w:rPr>
-          <w:rFonts w:cstheme="minorHAnsi"/>
-          <w:b/>
-          <w:sz w:val="32"/>
-          <w:szCs w:val="24"/>
-        </w:rPr>
-        <w:t>Identificação do tema:</w:t>
-      </w:r>
-    </w:p>
-    <w:p>
-      <w:pPr>
-        <w:spacing w:line="276" w:lineRule="auto"/>
-        <w:jc w:val="both"/>
-        <w:rPr>
-          <w:rFonts w:cstheme="minorHAnsi"/>
-          <w:sz w:val="24"/>
-          <w:szCs w:val="24"/>
-        </w:rPr>
-      </w:pPr>
-    </w:p>
-    <w:p>
-      <w:pPr>
-        <w:spacing w:line="276" w:lineRule="auto"/>
-        <w:jc w:val="both"/>
-        <w:rPr>
-          <w:rFonts w:cstheme="minorHAnsi"/>
-          <w:sz w:val="24"/>
-          <w:szCs w:val="24"/>
-        </w:rPr>
-      </w:pPr>
-      <w:r>
-        <w:rPr>
-          <w:rFonts w:cstheme="minorHAnsi"/>
-          <w:sz w:val="24"/>
-          <w:szCs w:val="24"/>
-        </w:rPr>
-        <w:t>O</w:t>
-      </w:r>
-      <w:r>
-        <w:rPr>
-          <w:rFonts w:cstheme="minorHAnsi"/>
-          <w:sz w:val="24"/>
-          <w:szCs w:val="24"/>
-        </w:rPr>
-        <w:t xml:space="preserve"> objetivo </w:t>
-      </w:r>
-      <w:r>
-        <w:rPr>
-          <w:rFonts w:cstheme="minorHAnsi"/>
-          <w:sz w:val="24"/>
-          <w:szCs w:val="24"/>
-        </w:rPr>
-        <w:t>é</w:t>
-      </w:r>
-      <w:r>
-        <w:rPr>
-          <w:rFonts w:cstheme="minorHAnsi"/>
-          <w:sz w:val="24"/>
-          <w:szCs w:val="24"/>
-        </w:rPr>
-        <w:t xml:space="preserve"> gerir </w:t>
-      </w:r>
-      <w:r>
-        <w:rPr>
-          <w:rFonts w:cstheme="minorHAnsi"/>
-          <w:sz w:val="24"/>
-          <w:szCs w:val="24"/>
-        </w:rPr>
-        <w:t>um hospital de campanha criado para acolher doentes menos graves de covid-19. O Hospital terá duas salas com 100 camas cada, ao qual este programa irá gerir a entrada e saídas de doentes, além disso terá a possibilidade de reserva, no caso de ser necessário.</w:t>
-      </w:r>
-    </w:p>
-    <w:p>
-      <w:pPr>
-        <w:spacing w:line="276" w:lineRule="auto"/>
-        <w:jc w:val="both"/>
-        <w:rPr>
-          <w:rFonts w:cstheme="minorHAnsi"/>
-          <w:sz w:val="24"/>
-          <w:szCs w:val="24"/>
-        </w:rPr>
-      </w:pPr>
-      <w:r>
-        <w:rPr>
-          <w:rFonts w:cstheme="minorHAnsi"/>
-          <w:sz w:val="24"/>
-          <w:szCs w:val="24"/>
-        </w:rPr>
-        <w:t>Portanto, ao longo do projeto, irei implementar métodos de inserção e remoção de dados e consulta dos mesmos com as várias exceções e problemas associados</w:t>
-      </w:r>
-      <w:r>
-        <w:rPr>
-          <w:rFonts w:cstheme="minorHAnsi"/>
-          <w:sz w:val="24"/>
-          <w:szCs w:val="24"/>
-        </w:rPr>
-        <w:t>.</w:t>
-      </w:r>
-    </w:p>
-    <w:p>
-      <w:pPr>
-        <w:spacing w:line="276" w:lineRule="auto"/>
-        <w:jc w:val="both"/>
-        <w:rPr>
-          <w:rFonts w:cstheme="minorHAnsi"/>
-          <w:sz w:val="24"/>
-          <w:szCs w:val="24"/>
-        </w:rPr>
-      </w:pPr>
-    </w:p>
-    <w:p>
-      <w:pPr>
-        <w:spacing w:line="276" w:lineRule="auto"/>
-        <w:jc w:val="both"/>
-        <w:rPr>
-          <w:rFonts w:cstheme="minorHAnsi"/>
-          <w:sz w:val="24"/>
-          <w:szCs w:val="24"/>
-        </w:rPr>
-      </w:pPr>
-    </w:p>
-    <w:p>
-      <w:pPr>
-        <w:spacing w:line="276" w:lineRule="auto"/>
-        <w:jc w:val="both"/>
-        <w:rPr>
-          <w:rFonts w:cstheme="minorHAnsi"/>
-          <w:sz w:val="32"/>
-          <w:szCs w:val="24"/>
-        </w:rPr>
-      </w:pPr>
-    </w:p>
-    <w:p>
-      <w:pPr>
-        <w:spacing w:line="276" w:lineRule="auto"/>
-        <w:jc w:val="both"/>
-        <w:rPr>
-          <w:rFonts w:cstheme="minorHAnsi"/>
-          <w:b/>
-          <w:sz w:val="32"/>
-          <w:szCs w:val="24"/>
-        </w:rPr>
-      </w:pPr>
-      <w:r>
-        <w:rPr>
-          <w:rFonts w:cstheme="minorHAnsi"/>
-          <w:b/>
-          <w:sz w:val="32"/>
-          <w:szCs w:val="24"/>
+      </w:pPr>
+    </w:p>
+    <w:p>
+      <w:pPr>
+        <w:pStyle w:val="Ttulo1"/>
+        <w:rPr>
+          <w:b/>
+          <w:color w:val="000000" w:themeColor="text1"/>
+        </w:rPr>
+      </w:pPr>
+      <w:bookmarkStart w:id="3" w:name="_Toc42088550"/>
+      <w:r>
+        <w:rPr>
+          <w:b/>
+          <w:color w:val="000000" w:themeColor="text1"/>
         </w:rPr>
         <w:t>Estruturação do Trabalho:</w:t>
       </w:r>
+      <w:bookmarkEnd w:id="3"/>
     </w:p>
     <w:p>
       <w:pPr>
@@ -628,21 +2663,37 @@
         <w:jc w:val="both"/>
         <w:rPr>
           <w:rFonts w:cstheme="minorHAnsi"/>
-          <w:b/>
-          <w:sz w:val="32"/>
-          <w:szCs w:val="24"/>
-        </w:rPr>
-      </w:pPr>
-      <w:r>
-        <w:rPr>
-          <w:rFonts w:cstheme="minorHAnsi"/>
-          <w:b/>
-          <w:sz w:val="32"/>
-          <w:szCs w:val="24"/>
+          <w:sz w:val="24"/>
+          <w:szCs w:val="24"/>
+        </w:rPr>
+        <w:sectPr>
+          <w:type w:val="oddPage"/>
+          <w:pgSz w:w="11906" w:h="16838"/>
+          <w:pgMar w:top="1417" w:right="1701" w:bottom="1417" w:left="1701" w:header="708" w:footer="708" w:gutter="0"/>
+          <w:cols w:space="708"/>
+          <w:titlePg/>
+          <w:docGrid w:linePitch="360"/>
+        </w:sectPr>
+      </w:pPr>
+    </w:p>
+    <w:p>
+      <w:pPr>
+        <w:pStyle w:val="Ttulo1"/>
+        <w:rPr>
+          <w:b/>
+          <w:color w:val="000000" w:themeColor="text1"/>
+        </w:rPr>
+      </w:pPr>
+      <w:bookmarkStart w:id="4" w:name="_Toc42088551"/>
+      <w:r>
+        <w:rPr>
+          <w:b/>
+          <w:color w:val="000000" w:themeColor="text1"/>
         </w:rPr>
         <w:lastRenderedPageBreak/>
         <w:t>Estrutura:</w:t>
       </w:r>
+      <w:bookmarkEnd w:id="4"/>
     </w:p>
     <w:p>
       <w:pPr>
@@ -695,47 +2746,39 @@
     </w:p>
     <w:p>
       <w:pPr>
-        <w:pStyle w:val="PargrafodaLista"/>
+        <w:pStyle w:val="Ttulo2"/>
         <w:numPr>
           <w:ilvl w:val="0"/>
-          <w:numId w:val="5"/>
+          <w:numId w:val="8"/>
         </w:numPr>
-        <w:spacing w:line="276" w:lineRule="auto"/>
-        <w:jc w:val="both"/>
-        <w:rPr>
-          <w:rFonts w:cstheme="minorHAnsi"/>
-          <w:b/>
-          <w:sz w:val="28"/>
-          <w:szCs w:val="24"/>
-        </w:rPr>
-      </w:pPr>
-      <w:r>
-        <w:rPr>
-          <w:rFonts w:cstheme="minorHAnsi"/>
-          <w:b/>
-          <w:sz w:val="28"/>
-          <w:szCs w:val="24"/>
+        <w:rPr>
+          <w:b/>
+          <w:color w:val="000000" w:themeColor="text1"/>
+        </w:rPr>
+      </w:pPr>
+      <w:bookmarkStart w:id="5" w:name="_Toc42088552"/>
+      <w:r>
+        <w:rPr>
+          <w:b/>
+          <w:color w:val="000000" w:themeColor="text1"/>
         </w:rPr>
         <w:t>Camada</w:t>
       </w:r>
       <w:r>
         <w:rPr>
-          <w:rFonts w:cstheme="minorHAnsi"/>
-          <w:b/>
-          <w:sz w:val="28"/>
-          <w:szCs w:val="24"/>
+          <w:b/>
+          <w:color w:val="000000" w:themeColor="text1"/>
         </w:rPr>
         <w:t xml:space="preserve"> BO</w:t>
       </w:r>
       <w:r>
         <w:rPr>
-          <w:rFonts w:cstheme="minorHAnsi"/>
-          <w:b/>
-          <w:sz w:val="28"/>
-          <w:szCs w:val="24"/>
+          <w:b/>
+          <w:color w:val="000000" w:themeColor="text1"/>
         </w:rPr>
         <w:t xml:space="preserve"> (Business Object Layer)</w:t>
       </w:r>
+      <w:bookmarkEnd w:id="5"/>
     </w:p>
     <w:p>
       <w:pPr>
@@ -816,7 +2859,7 @@
           <w:lang w:eastAsia="pt-PT"/>
         </w:rPr>
         <w:drawing>
-          <wp:inline distT="0" distB="0" distL="0" distR="0" wp14:anchorId="673D37EF" wp14:editId="3297C489">
+          <wp:inline distT="0" distB="0" distL="0" distR="0" wp14:anchorId="5FB50D7E" wp14:editId="3FD37B5B">
             <wp:extent cx="5400040" cy="3396615"/>
             <wp:effectExtent l="0" t="0" r="0" b="0"/>
             <wp:docPr id="1" name="Imagem 1"/>
@@ -831,7 +2874,7 @@
                     <pic:cNvPicPr/>
                   </pic:nvPicPr>
                   <pic:blipFill>
-                    <a:blip r:embed="rId7"/>
+                    <a:blip r:embed="rId15"/>
                     <a:stretch>
                       <a:fillRect/>
                     </a:stretch>
@@ -863,6 +2906,7 @@
           <w:szCs w:val="24"/>
         </w:rPr>
       </w:pPr>
+      <w:bookmarkStart w:id="6" w:name="_Toc42088648"/>
       <w:r>
         <w:rPr>
           <w:rFonts w:cstheme="minorHAnsi"/>
@@ -920,17 +2964,7 @@
         </w:rPr>
         <w:t>- Diagrama de classes (BO)</w:t>
       </w:r>
-    </w:p>
-    <w:p>
-      <w:pPr>
-        <w:spacing w:line="276" w:lineRule="auto"/>
-        <w:jc w:val="both"/>
-        <w:rPr>
-          <w:rFonts w:cstheme="minorHAnsi"/>
-          <w:sz w:val="24"/>
-          <w:szCs w:val="24"/>
-        </w:rPr>
-      </w:pPr>
+      <w:bookmarkEnd w:id="6"/>
     </w:p>
     <w:p>
       <w:pPr>
@@ -1106,7 +3140,6 @@
           <w:szCs w:val="24"/>
         </w:rPr>
       </w:pPr>
-      <w:proofErr w:type="spellStart"/>
       <w:r>
         <w:rPr>
           <w:rFonts w:cstheme="minorHAnsi"/>
@@ -1125,7 +3158,6 @@
         </w:rPr>
         <w:t>Pessoa</w:t>
       </w:r>
-      <w:proofErr w:type="spellEnd"/>
       <w:r>
         <w:rPr>
           <w:rFonts w:cstheme="minorHAnsi"/>
@@ -1153,7 +3185,6 @@
           <w:szCs w:val="24"/>
         </w:rPr>
       </w:pPr>
-      <w:proofErr w:type="spellStart"/>
       <w:r>
         <w:rPr>
           <w:rFonts w:cstheme="minorHAnsi"/>
@@ -1172,7 +3203,6 @@
         </w:rPr>
         <w:t>Salas</w:t>
       </w:r>
-      <w:proofErr w:type="spellEnd"/>
       <w:r>
         <w:rPr>
           <w:rFonts w:cstheme="minorHAnsi"/>
@@ -1208,39 +3238,55 @@
     </w:p>
     <w:p>
       <w:pPr>
-        <w:pStyle w:val="PargrafodaLista"/>
+        <w:spacing w:line="276" w:lineRule="auto"/>
+        <w:jc w:val="both"/>
+        <w:rPr>
+          <w:rFonts w:cstheme="minorHAnsi"/>
+          <w:sz w:val="24"/>
+          <w:szCs w:val="24"/>
+        </w:rPr>
+      </w:pPr>
+    </w:p>
+    <w:p>
+      <w:pPr>
+        <w:pStyle w:val="Ttulo2"/>
         <w:numPr>
           <w:ilvl w:val="0"/>
-          <w:numId w:val="5"/>
+          <w:numId w:val="8"/>
         </w:numPr>
-        <w:spacing w:line="276" w:lineRule="auto"/>
-        <w:jc w:val="both"/>
-        <w:rPr>
-          <w:rFonts w:cstheme="minorHAnsi"/>
-          <w:b/>
-          <w:sz w:val="28"/>
-          <w:szCs w:val="24"/>
-        </w:rPr>
-      </w:pPr>
-      <w:r>
-        <w:rPr>
-          <w:rFonts w:cstheme="minorHAnsi"/>
-          <w:b/>
-          <w:sz w:val="28"/>
-          <w:szCs w:val="24"/>
+        <w:rPr>
+          <w:b/>
+          <w:color w:val="000000" w:themeColor="text1"/>
+        </w:rPr>
+      </w:pPr>
+      <w:bookmarkStart w:id="7" w:name="_Toc42088553"/>
+      <w:r>
+        <w:rPr>
+          <w:b/>
+          <w:color w:val="000000" w:themeColor="text1"/>
         </w:rPr>
         <w:lastRenderedPageBreak/>
         <w:t>Camada</w:t>
       </w:r>
       <w:r>
         <w:rPr>
-          <w:rFonts w:cstheme="minorHAnsi"/>
-          <w:b/>
-          <w:sz w:val="28"/>
-          <w:szCs w:val="24"/>
+          <w:b/>
+          <w:color w:val="000000" w:themeColor="text1"/>
         </w:rPr>
         <w:t xml:space="preserve"> DL (Data Layer)</w:t>
       </w:r>
+      <w:bookmarkEnd w:id="7"/>
+    </w:p>
+    <w:p>
+      <w:pPr>
+        <w:spacing w:line="276" w:lineRule="auto"/>
+        <w:jc w:val="both"/>
+        <w:rPr>
+          <w:rFonts w:cstheme="minorHAnsi"/>
+          <w:sz w:val="24"/>
+          <w:szCs w:val="24"/>
+        </w:rPr>
+      </w:pPr>
     </w:p>
     <w:p>
       <w:pPr>
@@ -1293,6 +3339,17 @@
     </w:p>
     <w:p>
       <w:pPr>
+        <w:spacing w:line="276" w:lineRule="auto"/>
+        <w:jc w:val="both"/>
+        <w:rPr>
+          <w:rFonts w:cstheme="minorHAnsi"/>
+          <w:sz w:val="24"/>
+          <w:szCs w:val="24"/>
+        </w:rPr>
+      </w:pPr>
+    </w:p>
+    <w:p>
+      <w:pPr>
         <w:keepNext/>
         <w:spacing w:line="276" w:lineRule="auto"/>
         <w:jc w:val="both"/>
@@ -1311,9 +3368,17 @@
           <w:lang w:eastAsia="pt-PT"/>
         </w:rPr>
         <w:drawing>
-          <wp:inline distT="0" distB="0" distL="0" distR="0" wp14:anchorId="75C43DA7" wp14:editId="047E247C">
+          <wp:anchor distT="0" distB="0" distL="114300" distR="114300" simplePos="0" relativeHeight="251664384" behindDoc="1" locked="0" layoutInCell="1" allowOverlap="1" wp14:anchorId="26E98ADE" wp14:editId="68813552">
+            <wp:simplePos x="0" y="0"/>
+            <wp:positionH relativeFrom="margin">
+              <wp:align>left</wp:align>
+            </wp:positionH>
+            <wp:positionV relativeFrom="paragraph">
+              <wp:posOffset>-2378</wp:posOffset>
+            </wp:positionV>
             <wp:extent cx="5400040" cy="4786630"/>
             <wp:effectExtent l="0" t="0" r="0" b="0"/>
+            <wp:wrapNone/>
             <wp:docPr id="2" name="Imagem 2"/>
             <wp:cNvGraphicFramePr>
               <a:graphicFrameLocks xmlns:a="http://schemas.openxmlformats.org/drawingml/2006/main" noChangeAspect="1"/>
@@ -1326,7 +3391,13 @@
                     <pic:cNvPicPr/>
                   </pic:nvPicPr>
                   <pic:blipFill>
-                    <a:blip r:embed="rId8"/>
+                    <a:blip r:embed="rId16">
+                      <a:extLst>
+                        <a:ext uri="{28A0092B-C50C-407E-A947-70E740481C1C}">
+                          <a14:useLocalDpi xmlns:a14="http://schemas.microsoft.com/office/drawing/2010/main" val="0"/>
+                        </a:ext>
+                      </a:extLst>
+                    </a:blip>
                     <a:stretch>
                       <a:fillRect/>
                     </a:stretch>
@@ -1343,7 +3414,13 @@
                 </pic:pic>
               </a:graphicData>
             </a:graphic>
-          </wp:inline>
+            <wp14:sizeRelH relativeFrom="page">
+              <wp14:pctWidth>0</wp14:pctWidth>
+            </wp14:sizeRelH>
+            <wp14:sizeRelV relativeFrom="page">
+              <wp14:pctHeight>0</wp14:pctHeight>
+            </wp14:sizeRelV>
+          </wp:anchor>
         </w:drawing>
       </w:r>
     </w:p>
@@ -1357,6 +3434,228 @@
           <w:szCs w:val="24"/>
         </w:rPr>
       </w:pPr>
+    </w:p>
+    <w:p>
+      <w:pPr>
+        <w:pStyle w:val="Legenda"/>
+        <w:jc w:val="both"/>
+        <w:rPr>
+          <w:rFonts w:cstheme="minorHAnsi"/>
+          <w:sz w:val="24"/>
+          <w:szCs w:val="24"/>
+        </w:rPr>
+      </w:pPr>
+    </w:p>
+    <w:p>
+      <w:pPr>
+        <w:pStyle w:val="Legenda"/>
+        <w:jc w:val="both"/>
+        <w:rPr>
+          <w:rFonts w:cstheme="minorHAnsi"/>
+          <w:sz w:val="24"/>
+          <w:szCs w:val="24"/>
+        </w:rPr>
+      </w:pPr>
+    </w:p>
+    <w:p>
+      <w:pPr>
+        <w:pStyle w:val="Legenda"/>
+        <w:jc w:val="both"/>
+        <w:rPr>
+          <w:rFonts w:cstheme="minorHAnsi"/>
+          <w:sz w:val="24"/>
+          <w:szCs w:val="24"/>
+        </w:rPr>
+      </w:pPr>
+    </w:p>
+    <w:p>
+      <w:pPr>
+        <w:pStyle w:val="Legenda"/>
+        <w:jc w:val="both"/>
+        <w:rPr>
+          <w:rFonts w:cstheme="minorHAnsi"/>
+          <w:sz w:val="24"/>
+          <w:szCs w:val="24"/>
+        </w:rPr>
+      </w:pPr>
+    </w:p>
+    <w:p>
+      <w:pPr>
+        <w:pStyle w:val="Legenda"/>
+        <w:jc w:val="both"/>
+        <w:rPr>
+          <w:rFonts w:cstheme="minorHAnsi"/>
+          <w:sz w:val="24"/>
+          <w:szCs w:val="24"/>
+        </w:rPr>
+      </w:pPr>
+    </w:p>
+    <w:p>
+      <w:pPr>
+        <w:pStyle w:val="Legenda"/>
+        <w:jc w:val="both"/>
+        <w:rPr>
+          <w:rFonts w:cstheme="minorHAnsi"/>
+          <w:sz w:val="24"/>
+          <w:szCs w:val="24"/>
+        </w:rPr>
+      </w:pPr>
+    </w:p>
+    <w:p>
+      <w:pPr>
+        <w:pStyle w:val="Legenda"/>
+        <w:jc w:val="both"/>
+        <w:rPr>
+          <w:rFonts w:cstheme="minorHAnsi"/>
+          <w:sz w:val="24"/>
+          <w:szCs w:val="24"/>
+        </w:rPr>
+      </w:pPr>
+    </w:p>
+    <w:p>
+      <w:pPr>
+        <w:pStyle w:val="Legenda"/>
+        <w:jc w:val="both"/>
+        <w:rPr>
+          <w:rFonts w:cstheme="minorHAnsi"/>
+          <w:sz w:val="24"/>
+          <w:szCs w:val="24"/>
+        </w:rPr>
+      </w:pPr>
+      <w:r>
+        <w:rPr>
+          <w:noProof/>
+          <w:lang w:eastAsia="pt-PT"/>
+        </w:rPr>
+        <w:drawing>
+          <wp:anchor distT="0" distB="0" distL="114300" distR="114300" simplePos="0" relativeHeight="251663360" behindDoc="0" locked="0" layoutInCell="1" allowOverlap="1" wp14:anchorId="2659DC38" wp14:editId="60620D09">
+            <wp:simplePos x="0" y="0"/>
+            <wp:positionH relativeFrom="margin">
+              <wp:posOffset>-664712</wp:posOffset>
+            </wp:positionH>
+            <wp:positionV relativeFrom="paragraph">
+              <wp:posOffset>161630</wp:posOffset>
+            </wp:positionV>
+            <wp:extent cx="3371850" cy="1876425"/>
+            <wp:effectExtent l="0" t="0" r="0" b="9525"/>
+            <wp:wrapNone/>
+            <wp:docPr id="12" name="Imagem 12"/>
+            <wp:cNvGraphicFramePr>
+              <a:graphicFrameLocks xmlns:a="http://schemas.openxmlformats.org/drawingml/2006/main" noChangeAspect="1"/>
+            </wp:cNvGraphicFramePr>
+            <a:graphic xmlns:a="http://schemas.openxmlformats.org/drawingml/2006/main">
+              <a:graphicData uri="http://schemas.openxmlformats.org/drawingml/2006/picture">
+                <pic:pic xmlns:pic="http://schemas.openxmlformats.org/drawingml/2006/picture">
+                  <pic:nvPicPr>
+                    <pic:cNvPr id="1" name=""/>
+                    <pic:cNvPicPr/>
+                  </pic:nvPicPr>
+                  <pic:blipFill>
+                    <a:blip r:embed="rId17">
+                      <a:extLst>
+                        <a:ext uri="{28A0092B-C50C-407E-A947-70E740481C1C}">
+                          <a14:useLocalDpi xmlns:a14="http://schemas.microsoft.com/office/drawing/2010/main" val="0"/>
+                        </a:ext>
+                      </a:extLst>
+                    </a:blip>
+                    <a:stretch>
+                      <a:fillRect/>
+                    </a:stretch>
+                  </pic:blipFill>
+                  <pic:spPr>
+                    <a:xfrm>
+                      <a:off x="0" y="0"/>
+                      <a:ext cx="3371850" cy="1876425"/>
+                    </a:xfrm>
+                    <a:prstGeom prst="rect">
+                      <a:avLst/>
+                    </a:prstGeom>
+                  </pic:spPr>
+                </pic:pic>
+              </a:graphicData>
+            </a:graphic>
+          </wp:anchor>
+        </w:drawing>
+      </w:r>
+    </w:p>
+    <w:p>
+      <w:pPr>
+        <w:pStyle w:val="Legenda"/>
+        <w:jc w:val="both"/>
+        <w:rPr>
+          <w:rFonts w:cstheme="minorHAnsi"/>
+          <w:sz w:val="24"/>
+          <w:szCs w:val="24"/>
+        </w:rPr>
+      </w:pPr>
+    </w:p>
+    <w:p>
+      <w:pPr>
+        <w:pStyle w:val="Legenda"/>
+        <w:jc w:val="both"/>
+        <w:rPr>
+          <w:rFonts w:cstheme="minorHAnsi"/>
+          <w:sz w:val="24"/>
+          <w:szCs w:val="24"/>
+        </w:rPr>
+      </w:pPr>
+    </w:p>
+    <w:p>
+      <w:pPr>
+        <w:pStyle w:val="Legenda"/>
+        <w:jc w:val="both"/>
+        <w:rPr>
+          <w:rFonts w:cstheme="minorHAnsi"/>
+          <w:sz w:val="24"/>
+          <w:szCs w:val="24"/>
+        </w:rPr>
+      </w:pPr>
+    </w:p>
+    <w:p>
+      <w:pPr>
+        <w:pStyle w:val="Legenda"/>
+        <w:jc w:val="both"/>
+        <w:rPr>
+          <w:rFonts w:cstheme="minorHAnsi"/>
+          <w:sz w:val="24"/>
+          <w:szCs w:val="24"/>
+        </w:rPr>
+      </w:pPr>
+    </w:p>
+    <w:p>
+      <w:pPr>
+        <w:pStyle w:val="Legenda"/>
+        <w:jc w:val="both"/>
+        <w:rPr>
+          <w:rFonts w:cstheme="minorHAnsi"/>
+          <w:sz w:val="24"/>
+          <w:szCs w:val="24"/>
+        </w:rPr>
+      </w:pPr>
+    </w:p>
+    <w:p>
+      <w:pPr>
+        <w:pStyle w:val="Legenda"/>
+        <w:jc w:val="both"/>
+        <w:rPr>
+          <w:rFonts w:cstheme="minorHAnsi"/>
+          <w:sz w:val="24"/>
+          <w:szCs w:val="24"/>
+        </w:rPr>
+      </w:pPr>
+    </w:p>
+    <w:p>
+      <w:pPr>
+        <w:pStyle w:val="Legenda"/>
+        <w:ind w:left="2124"/>
+        <w:jc w:val="both"/>
+        <w:rPr>
+          <w:rFonts w:cstheme="minorHAnsi"/>
+          <w:sz w:val="24"/>
+          <w:szCs w:val="24"/>
+        </w:rPr>
+      </w:pPr>
+      <w:bookmarkStart w:id="8" w:name="_Toc42088649"/>
       <w:r>
         <w:rPr>
           <w:rFonts w:cstheme="minorHAnsi"/>
@@ -1414,29 +3713,56 @@
         </w:rPr>
         <w:t>- Diagrama de classes (DL)</w:t>
       </w:r>
-    </w:p>
-    <w:p>
-      <w:pPr>
-        <w:spacing w:line="276" w:lineRule="auto"/>
-        <w:jc w:val="both"/>
-        <w:rPr>
-          <w:rFonts w:cstheme="minorHAnsi"/>
-          <w:sz w:val="24"/>
-          <w:szCs w:val="24"/>
-        </w:rPr>
-      </w:pPr>
-    </w:p>
-    <w:p>
-      <w:pPr>
-        <w:spacing w:line="276" w:lineRule="auto"/>
-        <w:jc w:val="both"/>
-        <w:rPr>
-          <w:rFonts w:cstheme="minorHAnsi"/>
-          <w:sz w:val="24"/>
-          <w:szCs w:val="24"/>
-        </w:rPr>
-      </w:pPr>
-      <w:r>
+      <w:bookmarkEnd w:id="8"/>
+    </w:p>
+    <w:p>
+      <w:pPr>
+        <w:spacing w:line="276" w:lineRule="auto"/>
+        <w:jc w:val="both"/>
+        <w:rPr>
+          <w:rFonts w:cstheme="minorHAnsi"/>
+          <w:sz w:val="24"/>
+          <w:szCs w:val="24"/>
+        </w:rPr>
+      </w:pPr>
+    </w:p>
+    <w:p>
+      <w:pPr>
+        <w:spacing w:line="276" w:lineRule="auto"/>
+        <w:jc w:val="both"/>
+        <w:rPr>
+          <w:rFonts w:cstheme="minorHAnsi"/>
+          <w:sz w:val="24"/>
+          <w:szCs w:val="24"/>
+        </w:rPr>
+      </w:pPr>
+    </w:p>
+    <w:p>
+      <w:pPr>
+        <w:spacing w:line="276" w:lineRule="auto"/>
+        <w:jc w:val="both"/>
+        <w:rPr>
+          <w:rFonts w:cstheme="minorHAnsi"/>
+          <w:sz w:val="24"/>
+          <w:szCs w:val="24"/>
+        </w:rPr>
+      </w:pPr>
+    </w:p>
+    <w:p>
+      <w:pPr>
+        <w:spacing w:line="276" w:lineRule="auto"/>
+        <w:jc w:val="both"/>
+        <w:rPr>
+          <w:rFonts w:cstheme="minorHAnsi"/>
+          <w:sz w:val="24"/>
+          <w:szCs w:val="24"/>
+        </w:rPr>
+      </w:pPr>
+    </w:p>
+    <w:p>
+      <w:pPr>
+        <w:spacing w:line="276" w:lineRule="auto"/>
+        <w:jc w:val="both"/>
         <w:rPr>
           <w:rFonts w:cstheme="minorHAnsi"/>
           <w:b/>
@@ -1444,6 +3770,39 @@
           <w:sz w:val="24"/>
           <w:szCs w:val="24"/>
         </w:rPr>
+      </w:pPr>
+    </w:p>
+    <w:p>
+      <w:pPr>
+        <w:spacing w:line="276" w:lineRule="auto"/>
+        <w:jc w:val="both"/>
+        <w:rPr>
+          <w:rFonts w:cstheme="minorHAnsi"/>
+          <w:b/>
+          <w:bCs/>
+          <w:sz w:val="24"/>
+          <w:szCs w:val="24"/>
+        </w:rPr>
+      </w:pPr>
+    </w:p>
+    <w:p>
+      <w:pPr>
+        <w:spacing w:line="276" w:lineRule="auto"/>
+        <w:jc w:val="both"/>
+        <w:rPr>
+          <w:rFonts w:cstheme="minorHAnsi"/>
+          <w:sz w:val="24"/>
+          <w:szCs w:val="24"/>
+        </w:rPr>
+      </w:pPr>
+      <w:r>
+        <w:rPr>
+          <w:rFonts w:cstheme="minorHAnsi"/>
+          <w:b/>
+          <w:bCs/>
+          <w:sz w:val="24"/>
+          <w:szCs w:val="24"/>
+        </w:rPr>
         <w:t xml:space="preserve">Ano </w:t>
       </w:r>
       <w:r>
@@ -1507,23 +3866,7 @@
           <w:sz w:val="24"/>
           <w:szCs w:val="24"/>
         </w:rPr>
-        <w:t xml:space="preserve">- </w:t>
-      </w:r>
-      <w:r>
-        <w:rPr>
-          <w:rFonts w:cstheme="minorHAnsi"/>
-          <w:sz w:val="24"/>
-          <w:szCs w:val="24"/>
-        </w:rPr>
-        <w:t xml:space="preserve">Constituído por uma lista de </w:t>
-      </w:r>
-      <w:r>
-        <w:rPr>
-          <w:rFonts w:cstheme="minorHAnsi"/>
-          <w:sz w:val="24"/>
-          <w:szCs w:val="24"/>
-        </w:rPr>
-        <w:t>Reservas</w:t>
+        <w:t>- Constituído por uma lista de Reservas</w:t>
       </w:r>
     </w:p>
     <w:p>
@@ -1544,8 +3887,27 @@
           <w:sz w:val="24"/>
           <w:szCs w:val="24"/>
         </w:rPr>
-        <w:t>Sala</w:t>
-      </w:r>
+        <w:t xml:space="preserve">Sala </w:t>
+      </w:r>
+      <w:r>
+        <w:rPr>
+          <w:rFonts w:cstheme="minorHAnsi"/>
+          <w:sz w:val="24"/>
+          <w:szCs w:val="24"/>
+        </w:rPr>
+        <w:t>- constituído por uma lista de camas, mais uma estância de Agenda que contém reservas.</w:t>
+      </w:r>
+    </w:p>
+    <w:p>
+      <w:pPr>
+        <w:spacing w:line="276" w:lineRule="auto"/>
+        <w:jc w:val="both"/>
+        <w:rPr>
+          <w:rFonts w:cstheme="minorHAnsi"/>
+          <w:sz w:val="24"/>
+          <w:szCs w:val="24"/>
+        </w:rPr>
+      </w:pPr>
       <w:r>
         <w:rPr>
           <w:rFonts w:cstheme="minorHAnsi"/>
@@ -1554,6 +3916,102 @@
           <w:sz w:val="24"/>
           <w:szCs w:val="24"/>
         </w:rPr>
+        <w:t xml:space="preserve">Docas </w:t>
+      </w:r>
+      <w:r>
+        <w:rPr>
+          <w:rFonts w:cstheme="minorHAnsi"/>
+          <w:sz w:val="24"/>
+          <w:szCs w:val="24"/>
+        </w:rPr>
+        <w:t>- Classe de Modos Estático à qual a BL comunica. Contém uma lista de salas, e respetivos métodos de comunicação.</w:t>
+      </w:r>
+    </w:p>
+    <w:p>
+      <w:pPr>
+        <w:spacing w:line="276" w:lineRule="auto"/>
+        <w:jc w:val="both"/>
+        <w:rPr>
+          <w:rFonts w:cstheme="minorHAnsi"/>
+          <w:sz w:val="24"/>
+          <w:szCs w:val="24"/>
+        </w:rPr>
+      </w:pPr>
+      <w:r>
+        <w:rPr>
+          <w:rFonts w:cstheme="minorHAnsi"/>
+          <w:b/>
+          <w:sz w:val="24"/>
+          <w:szCs w:val="24"/>
+        </w:rPr>
+        <w:t>PessoasDataReadWritter -</w:t>
+      </w:r>
+      <w:r>
+        <w:rPr>
+          <w:rFonts w:cstheme="minorHAnsi"/>
+          <w:sz w:val="24"/>
+          <w:szCs w:val="24"/>
+        </w:rPr>
+        <w:t xml:space="preserve"> Classe que i</w:t>
+      </w:r>
+      <w:r>
+        <w:rPr>
+          <w:rFonts w:cstheme="minorHAnsi"/>
+          <w:sz w:val="24"/>
+          <w:szCs w:val="24"/>
+        </w:rPr>
+        <w:t xml:space="preserve">mplementa a gravação </w:t>
+      </w:r>
+      <w:r>
+        <w:rPr>
+          <w:rFonts w:cstheme="minorHAnsi"/>
+          <w:sz w:val="24"/>
+          <w:szCs w:val="24"/>
+        </w:rPr>
+        <w:t xml:space="preserve">e leitura </w:t>
+      </w:r>
+      <w:r>
+        <w:rPr>
+          <w:rFonts w:cstheme="minorHAnsi"/>
+          <w:sz w:val="24"/>
+          <w:szCs w:val="24"/>
+        </w:rPr>
+        <w:t xml:space="preserve">dos dados das </w:t>
+      </w:r>
+      <w:r>
+        <w:rPr>
+          <w:rFonts w:cstheme="minorHAnsi"/>
+          <w:sz w:val="24"/>
+          <w:szCs w:val="24"/>
+        </w:rPr>
+        <w:t>pessoas criadas para um ficheiro json.</w:t>
+      </w:r>
+    </w:p>
+    <w:p>
+      <w:pPr>
+        <w:spacing w:line="276" w:lineRule="auto"/>
+        <w:jc w:val="both"/>
+        <w:rPr>
+          <w:rFonts w:cstheme="minorHAnsi"/>
+          <w:sz w:val="24"/>
+          <w:szCs w:val="24"/>
+        </w:rPr>
+      </w:pPr>
+      <w:r>
+        <w:rPr>
+          <w:rFonts w:cstheme="minorHAnsi"/>
+          <w:b/>
+          <w:sz w:val="24"/>
+          <w:szCs w:val="24"/>
+        </w:rPr>
+        <w:t>ReservasDataReadWritter -</w:t>
+      </w:r>
+      <w:r>
+        <w:rPr>
+          <w:rFonts w:cstheme="minorHAnsi"/>
+          <w:sz w:val="24"/>
+          <w:szCs w:val="24"/>
+        </w:rPr>
         <w:t xml:space="preserve"> </w:t>
       </w:r>
       <w:r>
@@ -1562,112 +4020,69 @@
           <w:sz w:val="24"/>
           <w:szCs w:val="24"/>
         </w:rPr>
-        <w:t xml:space="preserve">- constituído por uma lista de </w:t>
-      </w:r>
-      <w:r>
-        <w:rPr>
-          <w:rFonts w:cstheme="minorHAnsi"/>
-          <w:sz w:val="24"/>
-          <w:szCs w:val="24"/>
-        </w:rPr>
-        <w:t>camas</w:t>
-      </w:r>
-      <w:r>
-        <w:rPr>
-          <w:rFonts w:cstheme="minorHAnsi"/>
-          <w:sz w:val="24"/>
-          <w:szCs w:val="24"/>
-        </w:rPr>
-        <w:t>, mais uma estância de Agenda que contém reservas.</w:t>
-      </w:r>
-    </w:p>
-    <w:p>
-      <w:pPr>
-        <w:spacing w:line="276" w:lineRule="auto"/>
-        <w:jc w:val="both"/>
-        <w:rPr>
-          <w:rFonts w:cstheme="minorHAnsi"/>
-          <w:sz w:val="24"/>
-          <w:szCs w:val="24"/>
-        </w:rPr>
-      </w:pPr>
-      <w:r>
-        <w:rPr>
-          <w:rFonts w:cstheme="minorHAnsi"/>
-          <w:b/>
-          <w:bCs/>
-          <w:sz w:val="24"/>
-          <w:szCs w:val="24"/>
-        </w:rPr>
-        <w:t xml:space="preserve">Docas </w:t>
-      </w:r>
-      <w:r>
-        <w:rPr>
-          <w:rFonts w:cstheme="minorHAnsi"/>
-          <w:sz w:val="24"/>
-          <w:szCs w:val="24"/>
-        </w:rPr>
-        <w:t>- Classe de Modos Está</w:t>
-      </w:r>
-      <w:r>
-        <w:rPr>
-          <w:rFonts w:cstheme="minorHAnsi"/>
-          <w:sz w:val="24"/>
-          <w:szCs w:val="24"/>
-        </w:rPr>
-        <w:t>tico à qual a BL comunica. Conté</w:t>
-      </w:r>
-      <w:r>
-        <w:rPr>
-          <w:rFonts w:cstheme="minorHAnsi"/>
-          <w:sz w:val="24"/>
-          <w:szCs w:val="24"/>
-        </w:rPr>
-        <w:t xml:space="preserve">m uma lista de </w:t>
-      </w:r>
-      <w:r>
-        <w:rPr>
-          <w:rFonts w:cstheme="minorHAnsi"/>
-          <w:sz w:val="24"/>
-          <w:szCs w:val="24"/>
-        </w:rPr>
-        <w:t>salas</w:t>
-      </w:r>
-      <w:r>
-        <w:rPr>
-          <w:rFonts w:cstheme="minorHAnsi"/>
-          <w:sz w:val="24"/>
-          <w:szCs w:val="24"/>
-        </w:rPr>
-        <w:t>, e respetivos métodos de comunicação.</w:t>
-      </w:r>
-    </w:p>
-    <w:p>
-      <w:pPr>
-        <w:pStyle w:val="PargrafodaLista"/>
+        <w:t>Classe que i</w:t>
+      </w:r>
+      <w:r>
+        <w:rPr>
+          <w:rFonts w:cstheme="minorHAnsi"/>
+          <w:sz w:val="24"/>
+          <w:szCs w:val="24"/>
+        </w:rPr>
+        <w:t xml:space="preserve">mplementa a gravação </w:t>
+      </w:r>
+      <w:r>
+        <w:rPr>
+          <w:rFonts w:cstheme="minorHAnsi"/>
+          <w:sz w:val="24"/>
+          <w:szCs w:val="24"/>
+        </w:rPr>
+        <w:t xml:space="preserve">e leitura </w:t>
+      </w:r>
+      <w:r>
+        <w:rPr>
+          <w:rFonts w:cstheme="minorHAnsi"/>
+          <w:sz w:val="24"/>
+          <w:szCs w:val="24"/>
+        </w:rPr>
+        <w:t>dos dados das reservas</w:t>
+      </w:r>
+      <w:r>
+        <w:rPr>
+          <w:rFonts w:cstheme="minorHAnsi"/>
+          <w:sz w:val="24"/>
+          <w:szCs w:val="24"/>
+        </w:rPr>
+        <w:t xml:space="preserve"> criadas para um ficheiro json.</w:t>
+      </w:r>
+    </w:p>
+    <w:p>
+      <w:pPr>
+        <w:pStyle w:val="Ttulo2"/>
+        <w:ind w:left="720"/>
+      </w:pPr>
+    </w:p>
+    <w:p/>
+    <w:p>
+      <w:pPr>
+        <w:pStyle w:val="Ttulo2"/>
         <w:numPr>
           <w:ilvl w:val="0"/>
-          <w:numId w:val="5"/>
+          <w:numId w:val="8"/>
         </w:numPr>
-        <w:spacing w:line="276" w:lineRule="auto"/>
-        <w:jc w:val="both"/>
-        <w:rPr>
-          <w:rFonts w:cstheme="minorHAnsi"/>
-          <w:b/>
-          <w:sz w:val="28"/>
-          <w:szCs w:val="24"/>
-        </w:rPr>
-      </w:pPr>
-      <w:r>
-        <w:rPr>
-          <w:rFonts w:cstheme="minorHAnsi"/>
-          <w:b/>
-          <w:sz w:val="28"/>
-          <w:szCs w:val="24"/>
-        </w:rPr>
-        <w:lastRenderedPageBreak/>
+        <w:rPr>
+          <w:b/>
+          <w:color w:val="000000" w:themeColor="text1"/>
+        </w:rPr>
+      </w:pPr>
+      <w:bookmarkStart w:id="9" w:name="_Toc42088554"/>
+      <w:r>
+        <w:rPr>
+          <w:b/>
+          <w:color w:val="000000" w:themeColor="text1"/>
+        </w:rPr>
         <w:t>Camada BL (Business Layer)</w:t>
       </w:r>
+      <w:bookmarkEnd w:id="9"/>
     </w:p>
     <w:p>
       <w:pPr>
@@ -1711,20 +4126,282 @@
       </w:pPr>
       <w:r>
         <w:rPr>
-          <w:rFonts w:cstheme="minorHAnsi"/>
           <w:noProof/>
-          <w:sz w:val="24"/>
-          <w:szCs w:val="24"/>
           <w:lang w:eastAsia="pt-PT"/>
         </w:rPr>
         <w:drawing>
-          <wp:anchor distT="0" distB="0" distL="114300" distR="114300" simplePos="0" relativeHeight="251658240" behindDoc="1" locked="0" layoutInCell="1" allowOverlap="1" wp14:anchorId="1BE122EE" wp14:editId="2705BB16">
+          <wp:anchor distT="0" distB="0" distL="114300" distR="114300" simplePos="0" relativeHeight="251662336" behindDoc="1" locked="0" layoutInCell="1" allowOverlap="1" wp14:anchorId="560F33E3" wp14:editId="20467B69">
+            <wp:simplePos x="0" y="0"/>
+            <wp:positionH relativeFrom="margin">
+              <wp:align>left</wp:align>
+            </wp:positionH>
+            <wp:positionV relativeFrom="paragraph">
+              <wp:posOffset>451160</wp:posOffset>
+            </wp:positionV>
+            <wp:extent cx="3438525" cy="1343025"/>
+            <wp:effectExtent l="0" t="0" r="9525" b="9525"/>
+            <wp:wrapTight wrapText="bothSides">
+              <wp:wrapPolygon edited="0">
+                <wp:start x="0" y="0"/>
+                <wp:lineTo x="0" y="21447"/>
+                <wp:lineTo x="21540" y="21447"/>
+                <wp:lineTo x="21540" y="0"/>
+                <wp:lineTo x="0" y="0"/>
+              </wp:wrapPolygon>
+            </wp:wrapTight>
+            <wp:docPr id="10" name="Imagem 10"/>
+            <wp:cNvGraphicFramePr>
+              <a:graphicFrameLocks xmlns:a="http://schemas.openxmlformats.org/drawingml/2006/main" noChangeAspect="1"/>
+            </wp:cNvGraphicFramePr>
+            <a:graphic xmlns:a="http://schemas.openxmlformats.org/drawingml/2006/main">
+              <a:graphicData uri="http://schemas.openxmlformats.org/drawingml/2006/picture">
+                <pic:pic xmlns:pic="http://schemas.openxmlformats.org/drawingml/2006/picture">
+                  <pic:nvPicPr>
+                    <pic:cNvPr id="1" name=""/>
+                    <pic:cNvPicPr/>
+                  </pic:nvPicPr>
+                  <pic:blipFill>
+                    <a:blip r:embed="rId18">
+                      <a:extLst>
+                        <a:ext uri="{28A0092B-C50C-407E-A947-70E740481C1C}">
+                          <a14:useLocalDpi xmlns:a14="http://schemas.microsoft.com/office/drawing/2010/main" val="0"/>
+                        </a:ext>
+                      </a:extLst>
+                    </a:blip>
+                    <a:stretch>
+                      <a:fillRect/>
+                    </a:stretch>
+                  </pic:blipFill>
+                  <pic:spPr>
+                    <a:xfrm>
+                      <a:off x="0" y="0"/>
+                      <a:ext cx="3438525" cy="1343025"/>
+                    </a:xfrm>
+                    <a:prstGeom prst="rect">
+                      <a:avLst/>
+                    </a:prstGeom>
+                  </pic:spPr>
+                </pic:pic>
+              </a:graphicData>
+            </a:graphic>
+          </wp:anchor>
+        </w:drawing>
+      </w:r>
+    </w:p>
+    <w:p>
+      <w:pPr>
+        <w:jc w:val="both"/>
+        <w:rPr>
+          <w:rFonts w:cstheme="minorHAnsi"/>
+          <w:sz w:val="24"/>
+          <w:szCs w:val="24"/>
+        </w:rPr>
+      </w:pPr>
+      <w:r>
+        <w:rPr>
+          <w:noProof/>
+        </w:rPr>
+        <mc:AlternateContent>
+          <mc:Choice Requires="wps">
+            <w:drawing>
+              <wp:anchor distT="0" distB="0" distL="114300" distR="114300" simplePos="0" relativeHeight="251666432" behindDoc="1" locked="0" layoutInCell="1" allowOverlap="1" wp14:anchorId="07C81FC5" wp14:editId="23777A2C">
+                <wp:simplePos x="0" y="0"/>
+                <wp:positionH relativeFrom="margin">
+                  <wp:align>left</wp:align>
+                </wp:positionH>
+                <wp:positionV relativeFrom="paragraph">
+                  <wp:posOffset>1673654</wp:posOffset>
+                </wp:positionV>
+                <wp:extent cx="3438525" cy="635"/>
+                <wp:effectExtent l="0" t="0" r="9525" b="0"/>
+                <wp:wrapTight wrapText="bothSides">
+                  <wp:wrapPolygon edited="0">
+                    <wp:start x="0" y="0"/>
+                    <wp:lineTo x="0" y="19716"/>
+                    <wp:lineTo x="21540" y="19716"/>
+                    <wp:lineTo x="21540" y="0"/>
+                    <wp:lineTo x="0" y="0"/>
+                  </wp:wrapPolygon>
+                </wp:wrapTight>
+                <wp:docPr id="13" name="Caixa de texto 13"/>
+                <wp:cNvGraphicFramePr/>
+                <a:graphic xmlns:a="http://schemas.openxmlformats.org/drawingml/2006/main">
+                  <a:graphicData uri="http://schemas.microsoft.com/office/word/2010/wordprocessingShape">
+                    <wps:wsp>
+                      <wps:cNvSpPr txBox="1"/>
+                      <wps:spPr>
+                        <a:xfrm>
+                          <a:off x="0" y="0"/>
+                          <a:ext cx="3438525" cy="635"/>
+                        </a:xfrm>
+                        <a:prstGeom prst="rect">
+                          <a:avLst/>
+                        </a:prstGeom>
+                        <a:solidFill>
+                          <a:prstClr val="white"/>
+                        </a:solidFill>
+                        <a:ln>
+                          <a:noFill/>
+                        </a:ln>
+                        <a:effectLst/>
+                      </wps:spPr>
+                      <wps:txbx>
+                        <w:txbxContent>
+                          <w:p>
+                            <w:pPr>
+                              <w:pStyle w:val="Legenda"/>
+                              <w:rPr>
+                                <w:noProof/>
+                                <w:sz w:val="24"/>
+                              </w:rPr>
+                            </w:pPr>
+                            <w:bookmarkStart w:id="10" w:name="_Toc42088650"/>
+                            <w:r>
+                              <w:rPr>
+                                <w:sz w:val="24"/>
+                              </w:rPr>
+                              <w:t xml:space="preserve">Figura </w:t>
+                            </w:r>
+                            <w:r>
+                              <w:rPr>
+                                <w:sz w:val="24"/>
+                              </w:rPr>
+                              <w:fldChar w:fldCharType="begin"/>
+                            </w:r>
+                            <w:r>
+                              <w:rPr>
+                                <w:sz w:val="24"/>
+                              </w:rPr>
+                              <w:instrText xml:space="preserve"> SEQ Figura \* ARABIC </w:instrText>
+                            </w:r>
+                            <w:r>
+                              <w:rPr>
+                                <w:sz w:val="24"/>
+                              </w:rPr>
+                              <w:fldChar w:fldCharType="separate"/>
+                            </w:r>
+                            <w:r>
+                              <w:rPr>
+                                <w:noProof/>
+                                <w:sz w:val="24"/>
+                              </w:rPr>
+                              <w:t>3</w:t>
+                            </w:r>
+                            <w:r>
+                              <w:rPr>
+                                <w:sz w:val="24"/>
+                              </w:rPr>
+                              <w:fldChar w:fldCharType="end"/>
+                            </w:r>
+                            <w:r>
+                              <w:rPr>
+                                <w:sz w:val="24"/>
+                              </w:rPr>
+                              <w:t>- Diagrama de Classes (BL)</w:t>
+                            </w:r>
+                            <w:bookmarkEnd w:id="10"/>
+                          </w:p>
+                        </w:txbxContent>
+                      </wps:txbx>
+                      <wps:bodyPr rot="0" spcFirstLastPara="0" vertOverflow="overflow" horzOverflow="overflow" vert="horz" wrap="square" lIns="0" tIns="0" rIns="0" bIns="0" numCol="1" spcCol="0" rtlCol="0" fromWordArt="0" anchor="t" anchorCtr="0" forceAA="0" compatLnSpc="1">
+                        <a:prstTxWarp prst="textNoShape">
+                          <a:avLst/>
+                        </a:prstTxWarp>
+                        <a:spAutoFit/>
+                      </wps:bodyPr>
+                    </wps:wsp>
+                  </a:graphicData>
+                </a:graphic>
+              </wp:anchor>
+            </w:drawing>
+          </mc:Choice>
+          <mc:Fallback>
+            <w:pict>
+              <v:shapetype w14:anchorId="07C81FC5" id="_x0000_t202" coordsize="21600,21600" o:spt="202" path="m,l,21600r21600,l21600,xe">
+                <v:stroke joinstyle="miter"/>
+                <v:path gradientshapeok="t" o:connecttype="rect"/>
+              </v:shapetype>
+              <v:shape id="Caixa de texto 13" o:spid="_x0000_s1026" type="#_x0000_t202" style="position:absolute;left:0;text-align:left;margin-left:0;margin-top:131.8pt;width:270.75pt;height:.05pt;z-index:-251650048;visibility:visible;mso-wrap-style:square;mso-wrap-distance-left:9pt;mso-wrap-distance-top:0;mso-wrap-distance-right:9pt;mso-wrap-distance-bottom:0;mso-position-horizontal:left;mso-position-horizontal-relative:margin;mso-position-vertical:absolute;mso-position-vertical-relative:text;v-text-anchor:top" o:gfxdata="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" stroked="f">
+                <v:textbox style="mso-fit-shape-to-text:t" inset="0,0,0,0">
+                  <w:txbxContent>
+                    <w:p>
+                      <w:pPr>
+                        <w:pStyle w:val="Legenda"/>
+                        <w:rPr>
+                          <w:noProof/>
+                          <w:sz w:val="24"/>
+                        </w:rPr>
+                      </w:pPr>
+                      <w:bookmarkStart w:id="11" w:name="_Toc42088650"/>
+                      <w:r>
+                        <w:rPr>
+                          <w:sz w:val="24"/>
+                        </w:rPr>
+                        <w:t xml:space="preserve">Figura </w:t>
+                      </w:r>
+                      <w:r>
+                        <w:rPr>
+                          <w:sz w:val="24"/>
+                        </w:rPr>
+                        <w:fldChar w:fldCharType="begin"/>
+                      </w:r>
+                      <w:r>
+                        <w:rPr>
+                          <w:sz w:val="24"/>
+                        </w:rPr>
+                        <w:instrText xml:space="preserve"> SEQ Figura \* ARABIC </w:instrText>
+                      </w:r>
+                      <w:r>
+                        <w:rPr>
+                          <w:sz w:val="24"/>
+                        </w:rPr>
+                        <w:fldChar w:fldCharType="separate"/>
+                      </w:r>
+                      <w:r>
+                        <w:rPr>
+                          <w:noProof/>
+                          <w:sz w:val="24"/>
+                        </w:rPr>
+                        <w:t>3</w:t>
+                      </w:r>
+                      <w:r>
+                        <w:rPr>
+                          <w:sz w:val="24"/>
+                        </w:rPr>
+                        <w:fldChar w:fldCharType="end"/>
+                      </w:r>
+                      <w:r>
+                        <w:rPr>
+                          <w:sz w:val="24"/>
+                        </w:rPr>
+                        <w:t>- Diagrama de Classes (BL)</w:t>
+                      </w:r>
+                      <w:bookmarkEnd w:id="11"/>
+                    </w:p>
+                  </w:txbxContent>
+                </v:textbox>
+                <w10:wrap type="tight" anchorx="margin"/>
+              </v:shape>
+            </w:pict>
+          </mc:Fallback>
+        </mc:AlternateContent>
+      </w:r>
+      <w:r>
+        <w:rPr>
+          <w:rFonts w:cstheme="minorHAnsi"/>
+          <w:noProof/>
+          <w:sz w:val="24"/>
+          <w:szCs w:val="24"/>
+          <w:lang w:eastAsia="pt-PT"/>
+        </w:rPr>
+        <w:drawing>
+          <wp:anchor distT="0" distB="0" distL="114300" distR="114300" simplePos="0" relativeHeight="251658240" behindDoc="1" locked="0" layoutInCell="1" allowOverlap="1" wp14:anchorId="5FFC8D91" wp14:editId="76CFCB90">
             <wp:simplePos x="0" y="0"/>
             <wp:positionH relativeFrom="margin">
               <wp:align>right</wp:align>
             </wp:positionH>
             <wp:positionV relativeFrom="paragraph">
-              <wp:posOffset>8063</wp:posOffset>
+              <wp:posOffset>32267</wp:posOffset>
             </wp:positionV>
             <wp:extent cx="1942465" cy="3380740"/>
             <wp:effectExtent l="0" t="0" r="635" b="0"/>
@@ -1749,7 +4426,7 @@
                     <pic:cNvPicPr/>
                   </pic:nvPicPr>
                   <pic:blipFill>
-                    <a:blip r:embed="rId9">
+                    <a:blip r:embed="rId19">
                       <a:extLst>
                         <a:ext uri="{28A0092B-C50C-407E-A947-70E740481C1C}">
                           <a14:useLocalDpi xmlns:a14="http://schemas.microsoft.com/office/drawing/2010/main" val="0"/>
@@ -1844,130 +4521,62 @@
     </w:p>
     <w:p>
       <w:pPr>
-        <w:jc w:val="both"/>
-        <w:rPr>
-          <w:rFonts w:cstheme="minorHAnsi"/>
-          <w:sz w:val="24"/>
-          <w:szCs w:val="24"/>
-        </w:rPr>
-      </w:pPr>
-    </w:p>
-    <w:p>
-      <w:pPr>
-        <w:jc w:val="both"/>
-        <w:rPr>
-          <w:rFonts w:cstheme="minorHAnsi"/>
-          <w:sz w:val="24"/>
-          <w:szCs w:val="24"/>
-        </w:rPr>
-      </w:pPr>
-    </w:p>
-    <w:p>
-      <w:pPr>
-        <w:jc w:val="both"/>
-        <w:rPr>
-          <w:rFonts w:cstheme="minorHAnsi"/>
-          <w:sz w:val="24"/>
-          <w:szCs w:val="24"/>
-        </w:rPr>
-      </w:pPr>
-    </w:p>
-    <w:p>
-      <w:pPr>
-        <w:jc w:val="both"/>
-        <w:rPr>
-          <w:rFonts w:cstheme="minorHAnsi"/>
-          <w:sz w:val="24"/>
-          <w:szCs w:val="24"/>
-        </w:rPr>
-      </w:pPr>
-    </w:p>
-    <w:p>
-      <w:pPr>
-        <w:jc w:val="both"/>
-        <w:rPr>
-          <w:rFonts w:cstheme="minorHAnsi"/>
-          <w:sz w:val="24"/>
-          <w:szCs w:val="24"/>
-        </w:rPr>
-      </w:pPr>
-    </w:p>
-    <w:p>
-      <w:pPr>
-        <w:jc w:val="both"/>
-        <w:rPr>
-          <w:rFonts w:cstheme="minorHAnsi"/>
-          <w:sz w:val="24"/>
-          <w:szCs w:val="24"/>
-        </w:rPr>
-      </w:pPr>
-    </w:p>
-    <w:p>
-      <w:pPr>
-        <w:jc w:val="both"/>
-        <w:rPr>
-          <w:rFonts w:cstheme="minorHAnsi"/>
-          <w:sz w:val="24"/>
-          <w:szCs w:val="24"/>
-        </w:rPr>
-      </w:pPr>
-    </w:p>
-    <w:p>
-      <w:pPr>
-        <w:pStyle w:val="PargrafodaLista"/>
+        <w:pStyle w:val="Ttulo2"/>
+        <w:ind w:left="720"/>
+        <w:rPr>
+          <w:b/>
+          <w:color w:val="000000" w:themeColor="text1"/>
+        </w:rPr>
+      </w:pPr>
+    </w:p>
+    <w:p>
+      <w:pPr>
+        <w:pStyle w:val="Ttulo2"/>
         <w:numPr>
           <w:ilvl w:val="0"/>
-          <w:numId w:val="5"/>
+          <w:numId w:val="8"/>
         </w:numPr>
-        <w:jc w:val="both"/>
-        <w:rPr>
-          <w:rFonts w:cstheme="minorHAnsi"/>
-          <w:sz w:val="28"/>
-          <w:szCs w:val="24"/>
-        </w:rPr>
-      </w:pPr>
-      <w:r>
-        <w:rPr>
-          <w:rFonts w:cstheme="minorHAnsi"/>
-          <w:b/>
-          <w:bCs/>
-          <w:sz w:val="28"/>
-          <w:szCs w:val="24"/>
-        </w:rPr>
-        <w:t xml:space="preserve">Camada </w:t>
-      </w:r>
-      <w:r>
-        <w:rPr>
-          <w:rFonts w:cstheme="minorHAnsi"/>
-          <w:b/>
-          <w:bCs/>
-          <w:sz w:val="28"/>
-          <w:szCs w:val="24"/>
-        </w:rPr>
-        <w:t>“</w:t>
+        <w:rPr>
+          <w:b/>
+          <w:color w:val="000000" w:themeColor="text1"/>
+        </w:rPr>
+      </w:pPr>
+      <w:bookmarkStart w:id="12" w:name="_Toc42088555"/>
+      <w:r>
+        <w:rPr>
+          <w:b/>
+          <w:color w:val="000000" w:themeColor="text1"/>
+        </w:rPr>
+        <w:t>Camada “</w:t>
       </w:r>
       <w:proofErr w:type="spellStart"/>
       <w:r>
         <w:rPr>
-          <w:rFonts w:cstheme="minorHAnsi"/>
-          <w:b/>
-          <w:bCs/>
-          <w:sz w:val="28"/>
-          <w:szCs w:val="24"/>
+          <w:b/>
+          <w:color w:val="000000" w:themeColor="text1"/>
         </w:rPr>
         <w:t>Excepcoes</w:t>
       </w:r>
       <w:proofErr w:type="spellEnd"/>
       <w:r>
         <w:rPr>
-          <w:rFonts w:cstheme="minorHAnsi"/>
-          <w:b/>
-          <w:bCs/>
-          <w:sz w:val="28"/>
-          <w:szCs w:val="24"/>
+          <w:b/>
+          <w:color w:val="000000" w:themeColor="text1"/>
         </w:rPr>
         <w:t>”</w:t>
       </w:r>
+      <w:bookmarkEnd w:id="12"/>
+    </w:p>
+    <w:p/>
+    <w:p>
+      <w:pPr>
+        <w:jc w:val="both"/>
+        <w:rPr>
+          <w:rFonts w:cstheme="minorHAnsi"/>
+          <w:sz w:val="24"/>
+          <w:szCs w:val="24"/>
+        </w:rPr>
+      </w:pPr>
     </w:p>
     <w:p>
       <w:pPr>
@@ -2006,6 +4615,195 @@
           <w:szCs w:val="24"/>
         </w:rPr>
       </w:pPr>
+      <w:r>
+        <w:rPr>
+          <w:noProof/>
+        </w:rPr>
+        <mc:AlternateContent>
+          <mc:Choice Requires="wps">
+            <w:drawing>
+              <wp:anchor distT="0" distB="0" distL="114300" distR="114300" simplePos="0" relativeHeight="251668480" behindDoc="1" locked="0" layoutInCell="1" allowOverlap="1" wp14:anchorId="4B317D62" wp14:editId="44A3F969">
+                <wp:simplePos x="0" y="0"/>
+                <wp:positionH relativeFrom="margin">
+                  <wp:align>center</wp:align>
+                </wp:positionH>
+                <wp:positionV relativeFrom="paragraph">
+                  <wp:posOffset>2416308</wp:posOffset>
+                </wp:positionV>
+                <wp:extent cx="6103620" cy="635"/>
+                <wp:effectExtent l="0" t="0" r="0" b="0"/>
+                <wp:wrapTight wrapText="bothSides">
+                  <wp:wrapPolygon edited="0">
+                    <wp:start x="0" y="0"/>
+                    <wp:lineTo x="0" y="19716"/>
+                    <wp:lineTo x="21506" y="19716"/>
+                    <wp:lineTo x="21506" y="0"/>
+                    <wp:lineTo x="0" y="0"/>
+                  </wp:wrapPolygon>
+                </wp:wrapTight>
+                <wp:docPr id="14" name="Caixa de texto 14"/>
+                <wp:cNvGraphicFramePr/>
+                <a:graphic xmlns:a="http://schemas.openxmlformats.org/drawingml/2006/main">
+                  <a:graphicData uri="http://schemas.microsoft.com/office/word/2010/wordprocessingShape">
+                    <wps:wsp>
+                      <wps:cNvSpPr txBox="1"/>
+                      <wps:spPr>
+                        <a:xfrm>
+                          <a:off x="0" y="0"/>
+                          <a:ext cx="6103620" cy="635"/>
+                        </a:xfrm>
+                        <a:prstGeom prst="rect">
+                          <a:avLst/>
+                        </a:prstGeom>
+                        <a:solidFill>
+                          <a:prstClr val="white"/>
+                        </a:solidFill>
+                        <a:ln>
+                          <a:noFill/>
+                        </a:ln>
+                        <a:effectLst/>
+                      </wps:spPr>
+                      <wps:txbx>
+                        <w:txbxContent>
+                          <w:p>
+                            <w:pPr>
+                              <w:pStyle w:val="Legenda"/>
+                              <w:rPr>
+                                <w:rFonts w:cstheme="minorHAnsi"/>
+                                <w:noProof/>
+                                <w:sz w:val="32"/>
+                                <w:szCs w:val="24"/>
+                              </w:rPr>
+                            </w:pPr>
+                            <w:bookmarkStart w:id="13" w:name="_Toc42088651"/>
+                            <w:r>
+                              <w:rPr>
+                                <w:sz w:val="24"/>
+                              </w:rPr>
+                              <w:t xml:space="preserve">Figura </w:t>
+                            </w:r>
+                            <w:r>
+                              <w:rPr>
+                                <w:sz w:val="24"/>
+                              </w:rPr>
+                              <w:fldChar w:fldCharType="begin"/>
+                            </w:r>
+                            <w:r>
+                              <w:rPr>
+                                <w:sz w:val="24"/>
+                              </w:rPr>
+                              <w:instrText xml:space="preserve"> SEQ Figura \* ARABIC </w:instrText>
+                            </w:r>
+                            <w:r>
+                              <w:rPr>
+                                <w:sz w:val="24"/>
+                              </w:rPr>
+                              <w:fldChar w:fldCharType="separate"/>
+                            </w:r>
+                            <w:r>
+                              <w:rPr>
+                                <w:noProof/>
+                                <w:sz w:val="24"/>
+                              </w:rPr>
+                              <w:t>4</w:t>
+                            </w:r>
+                            <w:r>
+                              <w:rPr>
+                                <w:sz w:val="24"/>
+                              </w:rPr>
+                              <w:fldChar w:fldCharType="end"/>
+                            </w:r>
+                            <w:r>
+                              <w:rPr>
+                                <w:sz w:val="24"/>
+                              </w:rPr>
+                              <w:t>- Diagrama de Classes (Exceções)</w:t>
+                            </w:r>
+                            <w:bookmarkEnd w:id="13"/>
+                          </w:p>
+                        </w:txbxContent>
+                      </wps:txbx>
+                      <wps:bodyPr rot="0" spcFirstLastPara="0" vertOverflow="overflow" horzOverflow="overflow" vert="horz" wrap="square" lIns="0" tIns="0" rIns="0" bIns="0" numCol="1" spcCol="0" rtlCol="0" fromWordArt="0" anchor="t" anchorCtr="0" forceAA="0" compatLnSpc="1">
+                        <a:prstTxWarp prst="textNoShape">
+                          <a:avLst/>
+                        </a:prstTxWarp>
+                        <a:spAutoFit/>
+                      </wps:bodyPr>
+                    </wps:wsp>
+                  </a:graphicData>
+                </a:graphic>
+              </wp:anchor>
+            </w:drawing>
+          </mc:Choice>
+          <mc:Fallback>
+            <w:pict>
+              <v:shape w14:anchorId="4B317D62" id="Caixa de texto 14" o:spid="_x0000_s1027" type="#_x0000_t202" style="position:absolute;left:0;text-align:left;margin-left:0;margin-top:190.25pt;width:480.6pt;height:.05pt;z-index:-251648000;visibility:visible;mso-wrap-style:square;mso-wrap-distance-left:9pt;mso-wrap-distance-top:0;mso-wrap-distance-right:9pt;mso-wrap-distance-bottom:0;mso-position-horizontal:center;mso-position-horizontal-relative:margin;mso-position-vertical:absolute;mso-position-vertical-relative:text;v-text-anchor:top" o:gfxdata="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" stroked="f">
+                <v:textbox style="mso-fit-shape-to-text:t" inset="0,0,0,0">
+                  <w:txbxContent>
+                    <w:p>
+                      <w:pPr>
+                        <w:pStyle w:val="Legenda"/>
+                        <w:rPr>
+                          <w:rFonts w:cstheme="minorHAnsi"/>
+                          <w:noProof/>
+                          <w:sz w:val="32"/>
+                          <w:szCs w:val="24"/>
+                        </w:rPr>
+                      </w:pPr>
+                      <w:bookmarkStart w:id="14" w:name="_Toc42088651"/>
+                      <w:r>
+                        <w:rPr>
+                          <w:sz w:val="24"/>
+                        </w:rPr>
+                        <w:t xml:space="preserve">Figura </w:t>
+                      </w:r>
+                      <w:r>
+                        <w:rPr>
+                          <w:sz w:val="24"/>
+                        </w:rPr>
+                        <w:fldChar w:fldCharType="begin"/>
+                      </w:r>
+                      <w:r>
+                        <w:rPr>
+                          <w:sz w:val="24"/>
+                        </w:rPr>
+                        <w:instrText xml:space="preserve"> SEQ Figura \* ARABIC </w:instrText>
+                      </w:r>
+                      <w:r>
+                        <w:rPr>
+                          <w:sz w:val="24"/>
+                        </w:rPr>
+                        <w:fldChar w:fldCharType="separate"/>
+                      </w:r>
+                      <w:r>
+                        <w:rPr>
+                          <w:noProof/>
+                          <w:sz w:val="24"/>
+                        </w:rPr>
+                        <w:t>4</w:t>
+                      </w:r>
+                      <w:r>
+                        <w:rPr>
+                          <w:sz w:val="24"/>
+                        </w:rPr>
+                        <w:fldChar w:fldCharType="end"/>
+                      </w:r>
+                      <w:r>
+                        <w:rPr>
+                          <w:sz w:val="24"/>
+                        </w:rPr>
+                        <w:t>- Diagrama de Classes (Exceções)</w:t>
+                      </w:r>
+                      <w:bookmarkEnd w:id="14"/>
+                    </w:p>
+                  </w:txbxContent>
+                </v:textbox>
+                <w10:wrap type="tight" anchorx="margin"/>
+              </v:shape>
+            </w:pict>
+          </mc:Fallback>
+        </mc:AlternateContent>
+      </w:r>
       <w:r>
         <w:rPr>
           <w:rFonts w:cstheme="minorHAnsi"/>
@@ -2046,7 +4844,7 @@
                     <pic:cNvPicPr/>
                   </pic:nvPicPr>
                   <pic:blipFill>
-                    <a:blip r:embed="rId10">
+                    <a:blip r:embed="rId20">
                       <a:extLst>
                         <a:ext uri="{28A0092B-C50C-407E-A947-70E740481C1C}">
                           <a14:useLocalDpi xmlns:a14="http://schemas.microsoft.com/office/drawing/2010/main" val="0"/>
@@ -2091,57 +4889,185 @@
     </w:p>
     <w:p>
       <w:pPr>
-        <w:pStyle w:val="PargrafodaLista"/>
+        <w:jc w:val="both"/>
+        <w:rPr>
+          <w:rFonts w:cstheme="minorHAnsi"/>
+          <w:sz w:val="24"/>
+          <w:szCs w:val="24"/>
+        </w:rPr>
+      </w:pPr>
+    </w:p>
+    <w:p>
+      <w:pPr>
+        <w:jc w:val="both"/>
+        <w:rPr>
+          <w:rFonts w:cstheme="minorHAnsi"/>
+          <w:sz w:val="24"/>
+          <w:szCs w:val="24"/>
+        </w:rPr>
+      </w:pPr>
+    </w:p>
+    <w:p>
+      <w:pPr>
+        <w:jc w:val="both"/>
+        <w:rPr>
+          <w:rFonts w:cstheme="minorHAnsi"/>
+          <w:sz w:val="24"/>
+          <w:szCs w:val="24"/>
+        </w:rPr>
+      </w:pPr>
+    </w:p>
+    <w:p>
+      <w:pPr>
+        <w:jc w:val="both"/>
+        <w:rPr>
+          <w:rFonts w:cstheme="minorHAnsi"/>
+          <w:sz w:val="24"/>
+          <w:szCs w:val="24"/>
+        </w:rPr>
+      </w:pPr>
+    </w:p>
+    <w:p>
+      <w:pPr>
+        <w:jc w:val="both"/>
+        <w:rPr>
+          <w:rFonts w:cstheme="minorHAnsi"/>
+          <w:sz w:val="24"/>
+          <w:szCs w:val="24"/>
+        </w:rPr>
+      </w:pPr>
+    </w:p>
+    <w:p>
+      <w:pPr>
+        <w:jc w:val="both"/>
+        <w:rPr>
+          <w:rFonts w:cstheme="minorHAnsi"/>
+          <w:sz w:val="24"/>
+          <w:szCs w:val="24"/>
+        </w:rPr>
+      </w:pPr>
+    </w:p>
+    <w:p>
+      <w:pPr>
+        <w:jc w:val="both"/>
+        <w:rPr>
+          <w:rFonts w:cstheme="minorHAnsi"/>
+          <w:sz w:val="24"/>
+          <w:szCs w:val="24"/>
+        </w:rPr>
+      </w:pPr>
+    </w:p>
+    <w:p>
+      <w:pPr>
+        <w:jc w:val="both"/>
+        <w:rPr>
+          <w:rFonts w:cstheme="minorHAnsi"/>
+          <w:sz w:val="24"/>
+          <w:szCs w:val="24"/>
+        </w:rPr>
+      </w:pPr>
+    </w:p>
+    <w:p>
+      <w:pPr>
+        <w:jc w:val="both"/>
+        <w:rPr>
+          <w:rFonts w:cstheme="minorHAnsi"/>
+          <w:sz w:val="24"/>
+          <w:szCs w:val="24"/>
+        </w:rPr>
+      </w:pPr>
+    </w:p>
+    <w:p>
+      <w:pPr>
+        <w:jc w:val="both"/>
+        <w:rPr>
+          <w:rFonts w:cstheme="minorHAnsi"/>
+          <w:sz w:val="24"/>
+          <w:szCs w:val="24"/>
+        </w:rPr>
+      </w:pPr>
+    </w:p>
+    <w:p>
+      <w:pPr>
+        <w:jc w:val="both"/>
+        <w:rPr>
+          <w:rFonts w:cstheme="minorHAnsi"/>
+          <w:sz w:val="24"/>
+          <w:szCs w:val="24"/>
+        </w:rPr>
+      </w:pPr>
+    </w:p>
+    <w:p>
+      <w:pPr>
+        <w:jc w:val="both"/>
+        <w:rPr>
+          <w:rFonts w:cstheme="minorHAnsi"/>
+          <w:sz w:val="24"/>
+          <w:szCs w:val="24"/>
+        </w:rPr>
+      </w:pPr>
+    </w:p>
+    <w:p>
+      <w:pPr>
+        <w:jc w:val="both"/>
+        <w:rPr>
+          <w:rFonts w:cstheme="minorHAnsi"/>
+          <w:sz w:val="24"/>
+          <w:szCs w:val="24"/>
+        </w:rPr>
+      </w:pPr>
+    </w:p>
+    <w:p>
+      <w:pPr>
+        <w:jc w:val="both"/>
+        <w:rPr>
+          <w:rFonts w:cstheme="minorHAnsi"/>
+          <w:sz w:val="24"/>
+          <w:szCs w:val="24"/>
+        </w:rPr>
+      </w:pPr>
+    </w:p>
+    <w:p>
+      <w:pPr>
+        <w:pStyle w:val="Ttulo2"/>
         <w:numPr>
           <w:ilvl w:val="0"/>
-          <w:numId w:val="5"/>
+          <w:numId w:val="8"/>
         </w:numPr>
-        <w:spacing w:line="276" w:lineRule="auto"/>
-        <w:jc w:val="both"/>
-        <w:rPr>
-          <w:rFonts w:cstheme="minorHAnsi"/>
-          <w:sz w:val="28"/>
-          <w:szCs w:val="24"/>
-        </w:rPr>
-      </w:pPr>
+        <w:rPr>
+          <w:b/>
+          <w:color w:val="000000" w:themeColor="text1"/>
+        </w:rPr>
+      </w:pPr>
+      <w:bookmarkStart w:id="15" w:name="_Toc42088556"/>
       <w:proofErr w:type="spellStart"/>
       <w:r>
         <w:rPr>
-          <w:rFonts w:cstheme="minorHAnsi"/>
-          <w:b/>
-          <w:sz w:val="28"/>
-          <w:szCs w:val="24"/>
+          <w:b/>
+          <w:color w:val="000000" w:themeColor="text1"/>
         </w:rPr>
         <w:t>Presentation</w:t>
       </w:r>
       <w:proofErr w:type="spellEnd"/>
       <w:r>
         <w:rPr>
-          <w:rFonts w:cstheme="minorHAnsi"/>
-          <w:b/>
-          <w:sz w:val="28"/>
-          <w:szCs w:val="24"/>
-        </w:rPr>
-        <w:t xml:space="preserve"> Layer (Main</w:t>
-      </w:r>
-      <w:r>
-        <w:rPr>
-          <w:rFonts w:cstheme="minorHAnsi"/>
-          <w:b/>
-          <w:sz w:val="28"/>
-          <w:szCs w:val="24"/>
-        </w:rPr>
-        <w:t>-TP</w:t>
-      </w:r>
-      <w:r>
-        <w:rPr>
-          <w:rFonts w:cstheme="minorHAnsi"/>
-          <w:b/>
-          <w:sz w:val="28"/>
-          <w:szCs w:val="24"/>
-        </w:rPr>
-        <w:t>-12190)</w:t>
-      </w:r>
+          <w:b/>
+          <w:color w:val="000000" w:themeColor="text1"/>
+        </w:rPr>
+        <w:t xml:space="preserve"> Layer (Main-TP-12190)</w:t>
+      </w:r>
+      <w:bookmarkEnd w:id="15"/>
+    </w:p>
+    <w:p>
+      <w:pPr>
+        <w:spacing w:line="276" w:lineRule="auto"/>
+        <w:jc w:val="both"/>
+        <w:rPr>
+          <w:rFonts w:cstheme="minorHAnsi"/>
+          <w:sz w:val="24"/>
+          <w:szCs w:val="24"/>
+        </w:rPr>
+      </w:pPr>
     </w:p>
     <w:p>
       <w:pPr>
@@ -2178,15 +5104,7 @@
           <w:sz w:val="24"/>
           <w:szCs w:val="24"/>
         </w:rPr>
-        <w:t xml:space="preserve">a que será </w:t>
-      </w:r>
-      <w:r>
-        <w:rPr>
-          <w:rFonts w:cstheme="minorHAnsi"/>
-          <w:sz w:val="24"/>
-          <w:szCs w:val="24"/>
-        </w:rPr>
-        <w:t>formada pelo I/O visual da aplicação para com o utilizador.</w:t>
+        <w:t>a que será formada pelo I/O visual da aplicação para com o utilizador.</w:t>
       </w:r>
     </w:p>
     <w:p>
@@ -2226,22 +5144,22 @@
           <w:lang w:eastAsia="pt-PT"/>
         </w:rPr>
         <w:drawing>
-          <wp:anchor distT="0" distB="0" distL="114300" distR="114300" simplePos="0" relativeHeight="251660288" behindDoc="1" locked="0" layoutInCell="1" allowOverlap="1" wp14:anchorId="6E9E3B74" wp14:editId="475BBACA">
+          <wp:anchor distT="0" distB="0" distL="114300" distR="114300" simplePos="0" relativeHeight="251660288" behindDoc="1" locked="0" layoutInCell="1" allowOverlap="1" wp14:anchorId="596DF1C2" wp14:editId="69E08BD2">
             <wp:simplePos x="0" y="0"/>
             <wp:positionH relativeFrom="margin">
-              <wp:align>right</wp:align>
+              <wp:posOffset>2401275</wp:posOffset>
             </wp:positionH>
             <wp:positionV relativeFrom="paragraph">
-              <wp:posOffset>15875</wp:posOffset>
+              <wp:posOffset>112395</wp:posOffset>
             </wp:positionV>
-            <wp:extent cx="2200275" cy="3228975"/>
-            <wp:effectExtent l="0" t="0" r="9525" b="9525"/>
+            <wp:extent cx="1945640" cy="2854960"/>
+            <wp:effectExtent l="0" t="0" r="0" b="2540"/>
             <wp:wrapTight wrapText="bothSides">
               <wp:wrapPolygon edited="0">
                 <wp:start x="0" y="0"/>
-                <wp:lineTo x="0" y="21536"/>
-                <wp:lineTo x="21506" y="21536"/>
-                <wp:lineTo x="21506" y="0"/>
+                <wp:lineTo x="0" y="21475"/>
+                <wp:lineTo x="21360" y="21475"/>
+                <wp:lineTo x="21360" y="0"/>
                 <wp:lineTo x="0" y="0"/>
               </wp:wrapPolygon>
             </wp:wrapTight>
@@ -2257,7 +5175,7 @@
                     <pic:cNvPicPr/>
                   </pic:nvPicPr>
                   <pic:blipFill>
-                    <a:blip r:embed="rId11">
+                    <a:blip r:embed="rId21">
                       <a:extLst>
                         <a:ext uri="{28A0092B-C50C-407E-A947-70E740481C1C}">
                           <a14:useLocalDpi xmlns:a14="http://schemas.microsoft.com/office/drawing/2010/main" val="0"/>
@@ -2271,7 +5189,7 @@
                   <pic:spPr>
                     <a:xfrm>
                       <a:off x="0" y="0"/>
-                      <a:ext cx="2200275" cy="3228975"/>
+                      <a:ext cx="1945640" cy="2854960"/>
                     </a:xfrm>
                     <a:prstGeom prst="rect">
                       <a:avLst/>
@@ -2280,6 +5198,12 @@
                 </pic:pic>
               </a:graphicData>
             </a:graphic>
+            <wp14:sizeRelH relativeFrom="margin">
+              <wp14:pctWidth>0</wp14:pctWidth>
+            </wp14:sizeRelH>
+            <wp14:sizeRelV relativeFrom="margin">
+              <wp14:pctHeight>0</wp14:pctHeight>
+            </wp14:sizeRelV>
           </wp:anchor>
         </w:drawing>
       </w:r>
@@ -2383,26 +5307,226 @@
           <w:szCs w:val="24"/>
         </w:rPr>
       </w:pPr>
-    </w:p>
-    <w:p>
-      <w:pPr>
-        <w:jc w:val="both"/>
-        <w:rPr>
-          <w:rFonts w:cstheme="minorHAnsi"/>
-          <w:sz w:val="24"/>
-          <w:szCs w:val="24"/>
-        </w:rPr>
-      </w:pPr>
-    </w:p>
-    <w:p>
-      <w:pPr>
-        <w:jc w:val="both"/>
-        <w:rPr>
-          <w:rFonts w:cstheme="minorHAnsi"/>
-          <w:sz w:val="24"/>
-          <w:szCs w:val="24"/>
-        </w:rPr>
-      </w:pPr>
+      <w:r>
+        <w:rPr>
+          <w:noProof/>
+        </w:rPr>
+        <mc:AlternateContent>
+          <mc:Choice Requires="wps">
+            <w:drawing>
+              <wp:anchor distT="0" distB="0" distL="114300" distR="114300" simplePos="0" relativeHeight="251670528" behindDoc="1" locked="0" layoutInCell="1" allowOverlap="1" wp14:anchorId="6B0DFF9C" wp14:editId="1313FB69">
+                <wp:simplePos x="0" y="0"/>
+                <wp:positionH relativeFrom="column">
+                  <wp:posOffset>2109101</wp:posOffset>
+                </wp:positionH>
+                <wp:positionV relativeFrom="paragraph">
+                  <wp:posOffset>8890</wp:posOffset>
+                </wp:positionV>
+                <wp:extent cx="2349500" cy="635"/>
+                <wp:effectExtent l="0" t="0" r="0" b="0"/>
+                <wp:wrapTight wrapText="bothSides">
+                  <wp:wrapPolygon edited="0">
+                    <wp:start x="0" y="0"/>
+                    <wp:lineTo x="0" y="19716"/>
+                    <wp:lineTo x="21366" y="19716"/>
+                    <wp:lineTo x="21366" y="0"/>
+                    <wp:lineTo x="0" y="0"/>
+                  </wp:wrapPolygon>
+                </wp:wrapTight>
+                <wp:docPr id="15" name="Caixa de texto 15"/>
+                <wp:cNvGraphicFramePr/>
+                <a:graphic xmlns:a="http://schemas.openxmlformats.org/drawingml/2006/main">
+                  <a:graphicData uri="http://schemas.microsoft.com/office/word/2010/wordprocessingShape">
+                    <wps:wsp>
+                      <wps:cNvSpPr txBox="1"/>
+                      <wps:spPr>
+                        <a:xfrm>
+                          <a:off x="0" y="0"/>
+                          <a:ext cx="2349500" cy="635"/>
+                        </a:xfrm>
+                        <a:prstGeom prst="rect">
+                          <a:avLst/>
+                        </a:prstGeom>
+                        <a:solidFill>
+                          <a:prstClr val="white"/>
+                        </a:solidFill>
+                        <a:ln>
+                          <a:noFill/>
+                        </a:ln>
+                        <a:effectLst/>
+                      </wps:spPr>
+                      <wps:txbx>
+                        <w:txbxContent>
+                          <w:p>
+                            <w:pPr>
+                              <w:pStyle w:val="Legenda"/>
+                              <w:rPr>
+                                <w:rFonts w:cstheme="minorHAnsi"/>
+                                <w:noProof/>
+                                <w:sz w:val="36"/>
+                                <w:szCs w:val="24"/>
+                              </w:rPr>
+                            </w:pPr>
+                            <w:bookmarkStart w:id="16" w:name="_Toc42088652"/>
+                            <w:r>
+                              <w:rPr>
+                                <w:sz w:val="24"/>
+                              </w:rPr>
+                              <w:t xml:space="preserve">Figura </w:t>
+                            </w:r>
+                            <w:r>
+                              <w:rPr>
+                                <w:sz w:val="24"/>
+                              </w:rPr>
+                              <w:fldChar w:fldCharType="begin"/>
+                            </w:r>
+                            <w:r>
+                              <w:rPr>
+                                <w:sz w:val="24"/>
+                              </w:rPr>
+                              <w:instrText xml:space="preserve"> SEQ Figura \* ARABIC </w:instrText>
+                            </w:r>
+                            <w:r>
+                              <w:rPr>
+                                <w:sz w:val="24"/>
+                              </w:rPr>
+                              <w:fldChar w:fldCharType="separate"/>
+                            </w:r>
+                            <w:r>
+                              <w:rPr>
+                                <w:noProof/>
+                                <w:sz w:val="24"/>
+                              </w:rPr>
+                              <w:t>5</w:t>
+                            </w:r>
+                            <w:r>
+                              <w:rPr>
+                                <w:sz w:val="24"/>
+                              </w:rPr>
+                              <w:fldChar w:fldCharType="end"/>
+                            </w:r>
+                            <w:r>
+                              <w:rPr>
+                                <w:sz w:val="24"/>
+                              </w:rPr>
+                              <w:t>- Diagrama de Classes (</w:t>
+                            </w:r>
+                            <w:proofErr w:type="spellStart"/>
+                            <w:r>
+                              <w:rPr>
+                                <w:sz w:val="24"/>
+                              </w:rPr>
+                              <w:t>Main</w:t>
+                            </w:r>
+                            <w:proofErr w:type="spellEnd"/>
+                            <w:r>
+                              <w:rPr>
+                                <w:sz w:val="24"/>
+                              </w:rPr>
+                              <w:t>)</w:t>
+                            </w:r>
+                            <w:bookmarkEnd w:id="16"/>
+                          </w:p>
+                        </w:txbxContent>
+                      </wps:txbx>
+                      <wps:bodyPr rot="0" spcFirstLastPara="0" vertOverflow="overflow" horzOverflow="overflow" vert="horz" wrap="square" lIns="0" tIns="0" rIns="0" bIns="0" numCol="1" spcCol="0" rtlCol="0" fromWordArt="0" anchor="t" anchorCtr="0" forceAA="0" compatLnSpc="1">
+                        <a:prstTxWarp prst="textNoShape">
+                          <a:avLst/>
+                        </a:prstTxWarp>
+                        <a:spAutoFit/>
+                      </wps:bodyPr>
+                    </wps:wsp>
+                  </a:graphicData>
+                </a:graphic>
+                <wp14:sizeRelH relativeFrom="margin">
+                  <wp14:pctWidth>0</wp14:pctWidth>
+                </wp14:sizeRelH>
+              </wp:anchor>
+            </w:drawing>
+          </mc:Choice>
+          <mc:Fallback>
+            <w:pict>
+              <v:shape w14:anchorId="6B0DFF9C" id="Caixa de texto 15" o:spid="_x0000_s1028" type="#_x0000_t202" style="position:absolute;left:0;text-align:left;margin-left:166.05pt;margin-top:.7pt;width:185pt;height:.05pt;z-index:-251645952;visibility:visible;mso-wrap-style:square;mso-width-percent:0;mso-wrap-distance-left:9pt;mso-wrap-distance-top:0;mso-wrap-distance-right:9pt;mso-wrap-distance-bottom:0;mso-position-horizontal:absolute;mso-position-horizontal-relative:text;mso-position-vertical:absolute;mso-position-vertical-relative:text;mso-width-percent:0;mso-width-relative:margin;v-text-anchor:top" o:gfxdata="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" stroked="f">
+                <v:textbox style="mso-fit-shape-to-text:t" inset="0,0,0,0">
+                  <w:txbxContent>
+                    <w:p>
+                      <w:pPr>
+                        <w:pStyle w:val="Legenda"/>
+                        <w:rPr>
+                          <w:rFonts w:cstheme="minorHAnsi"/>
+                          <w:noProof/>
+                          <w:sz w:val="36"/>
+                          <w:szCs w:val="24"/>
+                        </w:rPr>
+                      </w:pPr>
+                      <w:bookmarkStart w:id="17" w:name="_Toc42088652"/>
+                      <w:r>
+                        <w:rPr>
+                          <w:sz w:val="24"/>
+                        </w:rPr>
+                        <w:t xml:space="preserve">Figura </w:t>
+                      </w:r>
+                      <w:r>
+                        <w:rPr>
+                          <w:sz w:val="24"/>
+                        </w:rPr>
+                        <w:fldChar w:fldCharType="begin"/>
+                      </w:r>
+                      <w:r>
+                        <w:rPr>
+                          <w:sz w:val="24"/>
+                        </w:rPr>
+                        <w:instrText xml:space="preserve"> SEQ Figura \* ARABIC </w:instrText>
+                      </w:r>
+                      <w:r>
+                        <w:rPr>
+                          <w:sz w:val="24"/>
+                        </w:rPr>
+                        <w:fldChar w:fldCharType="separate"/>
+                      </w:r>
+                      <w:r>
+                        <w:rPr>
+                          <w:noProof/>
+                          <w:sz w:val="24"/>
+                        </w:rPr>
+                        <w:t>5</w:t>
+                      </w:r>
+                      <w:r>
+                        <w:rPr>
+                          <w:sz w:val="24"/>
+                        </w:rPr>
+                        <w:fldChar w:fldCharType="end"/>
+                      </w:r>
+                      <w:r>
+                        <w:rPr>
+                          <w:sz w:val="24"/>
+                        </w:rPr>
+                        <w:t>- Diagrama de Classes (</w:t>
+                      </w:r>
+                      <w:proofErr w:type="spellStart"/>
+                      <w:r>
+                        <w:rPr>
+                          <w:sz w:val="24"/>
+                        </w:rPr>
+                        <w:t>Main</w:t>
+                      </w:r>
+                      <w:proofErr w:type="spellEnd"/>
+                      <w:r>
+                        <w:rPr>
+                          <w:sz w:val="24"/>
+                        </w:rPr>
+                        <w:t>)</w:t>
+                      </w:r>
+                      <w:bookmarkEnd w:id="17"/>
+                    </w:p>
+                  </w:txbxContent>
+                </v:textbox>
+                <w10:wrap type="tight"/>
+              </v:shape>
+            </w:pict>
+          </mc:Fallback>
+        </mc:AlternateContent>
+      </w:r>
     </w:p>
     <w:p>
       <w:pPr>
@@ -2414,15 +5538,109 @@
           <w:szCs w:val="24"/>
         </w:rPr>
       </w:pPr>
-      <w:r>
+    </w:p>
+    <w:p>
+      <w:pPr>
+        <w:jc w:val="both"/>
         <w:rPr>
           <w:rFonts w:cstheme="minorHAnsi"/>
           <w:b/>
           <w:sz w:val="32"/>
           <w:szCs w:val="24"/>
         </w:rPr>
+      </w:pPr>
+    </w:p>
+    <w:p>
+      <w:pPr>
+        <w:jc w:val="both"/>
+        <w:rPr>
+          <w:rFonts w:cstheme="minorHAnsi"/>
+          <w:b/>
+          <w:sz w:val="32"/>
+          <w:szCs w:val="24"/>
+        </w:rPr>
+      </w:pPr>
+    </w:p>
+    <w:p>
+      <w:pPr>
+        <w:jc w:val="both"/>
+        <w:rPr>
+          <w:rFonts w:cstheme="minorHAnsi"/>
+          <w:b/>
+          <w:sz w:val="32"/>
+          <w:szCs w:val="24"/>
+        </w:rPr>
+      </w:pPr>
+    </w:p>
+    <w:p>
+      <w:pPr>
+        <w:jc w:val="both"/>
+        <w:rPr>
+          <w:rFonts w:cstheme="minorHAnsi"/>
+          <w:b/>
+          <w:sz w:val="32"/>
+          <w:szCs w:val="24"/>
+        </w:rPr>
+      </w:pPr>
+    </w:p>
+    <w:p>
+      <w:pPr>
+        <w:jc w:val="both"/>
+        <w:rPr>
+          <w:rFonts w:cstheme="minorHAnsi"/>
+          <w:b/>
+          <w:sz w:val="32"/>
+          <w:szCs w:val="24"/>
+        </w:rPr>
+      </w:pPr>
+    </w:p>
+    <w:p>
+      <w:pPr>
+        <w:jc w:val="both"/>
+        <w:rPr>
+          <w:rFonts w:cstheme="minorHAnsi"/>
+          <w:b/>
+          <w:sz w:val="32"/>
+          <w:szCs w:val="24"/>
+        </w:rPr>
+        <w:sectPr>
+          <w:type w:val="oddPage"/>
+          <w:pgSz w:w="11906" w:h="16838"/>
+          <w:pgMar w:top="1417" w:right="1701" w:bottom="1417" w:left="1701" w:header="708" w:footer="708" w:gutter="0"/>
+          <w:cols w:space="708"/>
+          <w:titlePg/>
+          <w:docGrid w:linePitch="360"/>
+        </w:sectPr>
+      </w:pPr>
+    </w:p>
+    <w:p>
+      <w:pPr>
+        <w:pStyle w:val="Ttulo1"/>
+        <w:rPr>
+          <w:b/>
+          <w:color w:val="000000" w:themeColor="text1"/>
+        </w:rPr>
+      </w:pPr>
+      <w:bookmarkStart w:id="18" w:name="_Toc42088557"/>
+      <w:r>
+        <w:rPr>
+          <w:b/>
+          <w:color w:val="000000" w:themeColor="text1"/>
+        </w:rPr>
+        <w:lastRenderedPageBreak/>
         <w:t>Fase 2:</w:t>
       </w:r>
+      <w:bookmarkEnd w:id="18"/>
+    </w:p>
+    <w:p>
+      <w:pPr>
+        <w:jc w:val="both"/>
+        <w:rPr>
+          <w:rFonts w:cstheme="minorHAnsi"/>
+          <w:sz w:val="24"/>
+          <w:szCs w:val="24"/>
+        </w:rPr>
+      </w:pPr>
     </w:p>
     <w:p>
       <w:pPr>
@@ -2529,31 +5747,141 @@
           <w:sz w:val="24"/>
           <w:szCs w:val="24"/>
         </w:rPr>
-        <w:t xml:space="preserve">Por último, </w:t>
-      </w:r>
-      <w:bookmarkStart w:id="0" w:name="_GoBack"/>
-      <w:bookmarkEnd w:id="0"/>
-      <w:r>
-        <w:rPr>
-          <w:rFonts w:cstheme="minorHAnsi"/>
-          <w:sz w:val="24"/>
-          <w:szCs w:val="24"/>
-        </w:rPr>
-        <w:t>corrigir possíveis erros que possam aparecer durante a utilização da aplicação.</w:t>
-      </w:r>
-    </w:p>
-    <w:p>
-      <w:pPr>
-        <w:rPr>
-          <w:rFonts w:ascii="Arial" w:hAnsi="Arial" w:cs="Arial"/>
+        <w:t>Por último, corrigir possíveis erros que possam aparecer durante a utilização da aplicação.</w:t>
+      </w:r>
+    </w:p>
+    <w:p>
+      <w:pPr>
+        <w:jc w:val="both"/>
+        <w:rPr>
+          <w:rFonts w:cstheme="minorHAnsi"/>
+          <w:sz w:val="24"/>
+          <w:szCs w:val="24"/>
+        </w:rPr>
+      </w:pPr>
+    </w:p>
+    <w:p>
+      <w:pPr>
+        <w:jc w:val="both"/>
+        <w:rPr>
+          <w:rFonts w:cstheme="minorHAnsi"/>
+          <w:sz w:val="24"/>
+          <w:szCs w:val="24"/>
+        </w:rPr>
+      </w:pPr>
+    </w:p>
+    <w:p>
+      <w:pPr>
+        <w:jc w:val="both"/>
+        <w:rPr>
+          <w:rFonts w:cstheme="minorHAnsi"/>
+          <w:sz w:val="24"/>
+          <w:szCs w:val="24"/>
+        </w:rPr>
+      </w:pPr>
+    </w:p>
+    <w:p>
+      <w:pPr>
+        <w:pStyle w:val="Ttulo1"/>
+        <w:rPr>
+          <w:b/>
+          <w:color w:val="000000" w:themeColor="text1"/>
+        </w:rPr>
+      </w:pPr>
+      <w:bookmarkStart w:id="19" w:name="_Toc42088558"/>
+      <w:r>
+        <w:rPr>
+          <w:b/>
+          <w:color w:val="000000" w:themeColor="text1"/>
+        </w:rPr>
+        <w:t>Conclusão:</w:t>
+      </w:r>
+      <w:bookmarkEnd w:id="19"/>
+    </w:p>
+    <w:p>
+      <w:pPr>
+        <w:jc w:val="both"/>
+        <w:rPr>
+          <w:rFonts w:cstheme="minorHAnsi"/>
+          <w:sz w:val="24"/>
+          <w:szCs w:val="24"/>
+        </w:rPr>
+      </w:pPr>
+    </w:p>
+    <w:p>
+      <w:pPr>
+        <w:jc w:val="both"/>
+        <w:rPr>
+          <w:rFonts w:cstheme="minorHAnsi"/>
+          <w:sz w:val="24"/>
+          <w:szCs w:val="24"/>
+        </w:rPr>
+      </w:pPr>
+      <w:r>
+        <w:rPr>
+          <w:rFonts w:cstheme="minorHAnsi"/>
+          <w:sz w:val="24"/>
+          <w:szCs w:val="24"/>
+        </w:rPr>
+        <w:t xml:space="preserve">Na fase 3, concluí a implementação das classes, </w:t>
+      </w:r>
+      <w:r>
+        <w:rPr>
+          <w:rFonts w:cstheme="minorHAnsi"/>
+          <w:sz w:val="24"/>
+          <w:szCs w:val="24"/>
+        </w:rPr>
+        <w:t>implementei a gravação/leitura do programa para json, corrigi pequenos erros da interface e pequenos ajustes no fluxo do programa.</w:t>
+      </w:r>
+    </w:p>
+    <w:p>
+      <w:pPr>
+        <w:jc w:val="both"/>
+        <w:rPr>
+          <w:rFonts w:cstheme="minorHAnsi"/>
+          <w:sz w:val="24"/>
+          <w:szCs w:val="24"/>
+        </w:rPr>
+      </w:pPr>
+      <w:r>
+        <w:rPr>
+          <w:rFonts w:cstheme="minorHAnsi"/>
+          <w:sz w:val="24"/>
+          <w:szCs w:val="24"/>
+        </w:rPr>
+        <w:t>Sinto que o objetivo do trabalho foi bem conseguido, consegui implementar maioritariamente todo o que tinha previsto. Ao longo do trabalho, senti várias dificuldades, relativas à implementação dos métodos, mas com pesquisa e ajuda dos colegas da turma acabei por conseguir.</w:t>
+      </w:r>
+    </w:p>
+    <w:p>
+      <w:pPr>
+        <w:jc w:val="both"/>
+        <w:rPr>
+          <w:rFonts w:cstheme="minorHAnsi"/>
+          <w:sz w:val="24"/>
+          <w:szCs w:val="24"/>
+        </w:rPr>
+      </w:pPr>
+      <w:r>
+        <w:rPr>
+          <w:rFonts w:cstheme="minorHAnsi"/>
+          <w:sz w:val="24"/>
+          <w:szCs w:val="24"/>
+        </w:rPr>
+        <w:t>Penso que este trabalho foi uma mais-valia para a minha aprendizagem, ajudou muito a perceber a forma de programar em c#.</w:t>
+      </w:r>
+    </w:p>
+    <w:p>
+      <w:pPr>
+        <w:jc w:val="both"/>
+        <w:rPr>
+          <w:rFonts w:cstheme="minorHAnsi"/>
           <w:sz w:val="24"/>
           <w:szCs w:val="24"/>
         </w:rPr>
       </w:pPr>
     </w:p>
     <w:sectPr>
-      <w:headerReference w:type="default" r:id="rId12"/>
-      <w:footerReference w:type="default" r:id="rId13"/>
+      <w:type w:val="oddPage"/>
       <w:pgSz w:w="11906" w:h="16838"/>
       <w:pgMar w:top="1417" w:right="1701" w:bottom="1417" w:left="1701" w:header="708" w:footer="708" w:gutter="0"/>
       <w:cols w:space="708"/>
@@ -2591,9 +5919,60 @@
 
 <file path=word/footer1.xml><?xml version="1.0" encoding="utf-8"?>
 <w:ftr xmlns:wpc="http://schemas.microsoft.com/office/word/2010/wordprocessingCanvas" xmlns:mc="http://schemas.openxmlformats.org/markup-compatibility/2006" xmlns:o="urn:schemas-microsoft-com:office:office" xmlns:r="http://schemas.openxmlformats.org/officeDocument/2006/relationships" xmlns:m="http://schemas.openxmlformats.org/officeDocument/2006/math" xmlns:v="urn:schemas-microsoft-com:vml" xmlns:wp14="http://schemas.microsoft.com/office/word/2010/wordprocessingDrawing" xmlns:wp="http://schemas.openxmlformats.org/drawingml/2006/wordprocessingDrawing" xmlns:w10="urn:schemas-microsoft-com:office:word" xmlns:w="http://schemas.openxmlformats.org/wordprocessingml/2006/main" xmlns:w14="http://schemas.microsoft.com/office/word/2010/wordml" xmlns:w15="http://schemas.microsoft.com/office/word/2012/wordml" xmlns:wpg="http://schemas.microsoft.com/office/word/2010/wordprocessingGroup" xmlns:wpi="http://schemas.microsoft.com/office/word/2010/wordprocessingInk" xmlns:wne="http://schemas.microsoft.com/office/word/2006/wordml" xmlns:wps="http://schemas.microsoft.com/office/word/2010/wordprocessingShape" mc:Ignorable="w14 w15 wp14">
+  <w:p>
+    <w:pPr>
+      <w:pStyle w:val="Rodap"/>
+      <w:framePr w:wrap="around" w:vAnchor="text" w:hAnchor="margin" w:xAlign="outside" w:y="1"/>
+      <w:rPr>
+        <w:rStyle w:val="Nmerodepgina"/>
+      </w:rPr>
+    </w:pPr>
+    <w:r>
+      <w:rPr>
+        <w:rStyle w:val="Nmerodepgina"/>
+      </w:rPr>
+      <w:fldChar w:fldCharType="begin"/>
+    </w:r>
+    <w:r>
+      <w:rPr>
+        <w:rStyle w:val="Nmerodepgina"/>
+      </w:rPr>
+      <w:instrText xml:space="preserve">PAGE  </w:instrText>
+    </w:r>
+    <w:r>
+      <w:rPr>
+        <w:rStyle w:val="Nmerodepgina"/>
+      </w:rPr>
+      <w:fldChar w:fldCharType="separate"/>
+    </w:r>
+    <w:r>
+      <w:rPr>
+        <w:rStyle w:val="Nmerodepgina"/>
+        <w:noProof/>
+      </w:rPr>
+      <w:t>II</w:t>
+    </w:r>
+    <w:r>
+      <w:rPr>
+        <w:rStyle w:val="Nmerodepgina"/>
+      </w:rPr>
+      <w:fldChar w:fldCharType="end"/>
+    </w:r>
+  </w:p>
+  <w:p>
+    <w:pPr>
+      <w:ind w:right="360" w:firstLine="360"/>
+      <w:jc w:val="right"/>
+    </w:pPr>
+  </w:p>
+</w:ftr>
+</file>
+
+<file path=word/footer2.xml><?xml version="1.0" encoding="utf-8"?>
+<w:ftr xmlns:wpc="http://schemas.microsoft.com/office/word/2010/wordprocessingCanvas" xmlns:mc="http://schemas.openxmlformats.org/markup-compatibility/2006" xmlns:o="urn:schemas-microsoft-com:office:office" xmlns:r="http://schemas.openxmlformats.org/officeDocument/2006/relationships" xmlns:m="http://schemas.openxmlformats.org/officeDocument/2006/math" xmlns:v="urn:schemas-microsoft-com:vml" xmlns:wp14="http://schemas.microsoft.com/office/word/2010/wordprocessingDrawing" xmlns:wp="http://schemas.openxmlformats.org/drawingml/2006/wordprocessingDrawing" xmlns:w10="urn:schemas-microsoft-com:office:word" xmlns:w="http://schemas.openxmlformats.org/wordprocessingml/2006/main" xmlns:w14="http://schemas.microsoft.com/office/word/2010/wordml" xmlns:w15="http://schemas.microsoft.com/office/word/2012/wordml" xmlns:wpg="http://schemas.microsoft.com/office/word/2010/wordprocessingGroup" xmlns:wpi="http://schemas.microsoft.com/office/word/2010/wordprocessingInk" xmlns:wne="http://schemas.microsoft.com/office/word/2006/wordml" xmlns:wps="http://schemas.microsoft.com/office/word/2010/wordprocessingShape" mc:Ignorable="w14 w15 wp14">
   <w:sdt>
     <w:sdtPr>
-      <w:id w:val="1460152014"/>
+      <w:id w:val="906414387"/>
       <w:docPartObj>
         <w:docPartGallery w:val="Page Numbers (Bottom of Page)"/>
         <w:docPartUnique/>
@@ -2732,7 +6111,7 @@
                                     <w:sz w:val="16"/>
                                     <w:szCs w:val="16"/>
                                   </w:rPr>
-                                  <w:t>7</w:t>
+                                  <w:t>11</w:t>
                                 </w:r>
                                 <w:r>
                                   <w:rPr>
@@ -2762,13 +6141,13 @@
             </mc:Choice>
             <mc:Fallback>
               <w:pict>
-                <v:group id="Agrupar 7" o:spid="_x0000_s1026" style="position:absolute;margin-left:-16.8pt;margin-top:0;width:34.4pt;height:56.45pt;z-index:251659264;mso-position-horizontal:right;mso-position-horizontal-relative:margin;mso-position-vertical:bottom;mso-position-vertical-relative:page" coordorigin="1743,14699" coordsize="688,1129" o:gfxdata="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">
+                <v:group id="Agrupar 7" o:spid="_x0000_s1029" style="position:absolute;margin-left:-16.8pt;margin-top:0;width:34.4pt;height:56.45pt;z-index:251659264;mso-position-horizontal:right;mso-position-horizontal-relative:margin;mso-position-vertical:bottom;mso-position-vertical-relative:page" coordorigin="1743,14699" coordsize="688,1129" o:gfxdata="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">
                   <v:shapetype id="_x0000_t32" coordsize="21600,21600" o:spt="32" o:oned="t" path="m,l21600,21600e" filled="f">
                     <v:path arrowok="t" fillok="f" o:connecttype="none"/>
                     <o:lock v:ext="edit" shapetype="t"/>
                   </v:shapetype>
-                  <v:shape id="AutoShape 77" o:spid="_x0000_s1027" type="#_x0000_t32" style="position:absolute;left:2111;top:15387;width:0;height:441;flip:y;visibility:visible;mso-wrap-style:square" o:connectortype="straight" o:gfxdata="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" strokecolor="#7f7f7f"/>
-                  <v:rect id="Rectangle 78" o:spid="_x0000_s1028" style="position:absolute;left:1743;top:14699;width:688;height:688;visibility:visible;mso-wrap-style:square;v-text-anchor:middle" o:gfxdata="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" filled="f" strokecolor="#7f7f7f">
+                  <v:shape id="AutoShape 77" o:spid="_x0000_s1030" type="#_x0000_t32" style="position:absolute;left:2111;top:15387;width:0;height:441;flip:y;visibility:visible;mso-wrap-style:square" o:connectortype="straight" o:gfxdata="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" strokecolor="#7f7f7f"/>
+                  <v:rect id="Rectangle 78" o:spid="_x0000_s1031" style="position:absolute;left:1743;top:14699;width:688;height:688;visibility:visible;mso-wrap-style:square;v-text-anchor:middle" o:gfxdata="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" filled="f" strokecolor="#7f7f7f">
                     <v:textbox>
                       <w:txbxContent>
                         <w:p>
@@ -2795,7 +6174,7 @@
                               <w:sz w:val="16"/>
                               <w:szCs w:val="16"/>
                             </w:rPr>
-                            <w:t>7</w:t>
+                            <w:t>11</w:t>
                           </w:r>
                           <w:r>
                             <w:rPr>
@@ -2848,18 +6227,26 @@
 <file path=word/header1.xml><?xml version="1.0" encoding="utf-8"?>
 <w:hdr xmlns:wpc="http://schemas.microsoft.com/office/word/2010/wordprocessingCanvas" xmlns:mc="http://schemas.openxmlformats.org/markup-compatibility/2006" xmlns:o="urn:schemas-microsoft-com:office:office" xmlns:r="http://schemas.openxmlformats.org/officeDocument/2006/relationships" xmlns:m="http://schemas.openxmlformats.org/officeDocument/2006/math" xmlns:v="urn:schemas-microsoft-com:vml" xmlns:wp14="http://schemas.microsoft.com/office/word/2010/wordprocessingDrawing" xmlns:wp="http://schemas.openxmlformats.org/drawingml/2006/wordprocessingDrawing" xmlns:w10="urn:schemas-microsoft-com:office:word" xmlns:w="http://schemas.openxmlformats.org/wordprocessingml/2006/main" xmlns:w14="http://schemas.microsoft.com/office/word/2010/wordml" xmlns:w15="http://schemas.microsoft.com/office/word/2012/wordml" xmlns:wpg="http://schemas.microsoft.com/office/word/2010/wordprocessingGroup" xmlns:wpi="http://schemas.microsoft.com/office/word/2010/wordprocessingInk" xmlns:wne="http://schemas.microsoft.com/office/word/2006/wordml" xmlns:wps="http://schemas.microsoft.com/office/word/2010/wordprocessingShape" mc:Ignorable="w14 w15 wp14">
   <w:p>
-    <w:pPr>
-      <w:pStyle w:val="Cabealho"/>
-    </w:pPr>
     <w:r>
-      <w:t>IPCA</w:t>
+      <w:rPr>
+        <w:color w:val="17365D"/>
+        <w:sz w:val="16"/>
+      </w:rPr>
+      <w:t>Licenciatura em Engenharia de Sistemas Informáticos</w:t>
     </w:r>
     <w:r>
-      <w:tab/>
+      <w:rPr>
+        <w:color w:val="17365D"/>
+        <w:sz w:val="16"/>
+      </w:rPr>
+      <w:br/>
     </w:r>
     <w:r>
-      <w:tab/>
-      <w:t>2019/2020</w:t>
+      <w:rPr>
+        <w:color w:val="17365D"/>
+        <w:sz w:val="20"/>
+      </w:rPr>
+      <w:t>João Gomes</w:t>
     </w:r>
   </w:p>
 </w:hdr>
@@ -2868,6 +6255,92 @@
 <file path=word/numbering.xml><?xml version="1.0" encoding="utf-8"?>
 <w:numbering xmlns:wpc="http://schemas.microsoft.com/office/word/2010/wordprocessingCanvas" xmlns:mc="http://schemas.openxmlformats.org/markup-compatibility/2006" xmlns:o="urn:schemas-microsoft-com:office:office" xmlns:r="http://schemas.openxmlformats.org/officeDocument/2006/relationships" xmlns:m="http://schemas.openxmlformats.org/officeDocument/2006/math" xmlns:v="urn:schemas-microsoft-com:vml" xmlns:wp14="http://schemas.microsoft.com/office/word/2010/wordprocessingDrawing" xmlns:wp="http://schemas.openxmlformats.org/drawingml/2006/wordprocessingDrawing" xmlns:w10="urn:schemas-microsoft-com:office:word" xmlns:w="http://schemas.openxmlformats.org/wordprocessingml/2006/main" xmlns:w14="http://schemas.microsoft.com/office/word/2010/wordml" xmlns:w15="http://schemas.microsoft.com/office/word/2012/wordml" xmlns:wpg="http://schemas.microsoft.com/office/word/2010/wordprocessingGroup" xmlns:wpi="http://schemas.microsoft.com/office/word/2010/wordprocessingInk" xmlns:wne="http://schemas.microsoft.com/office/word/2006/wordml" xmlns:wps="http://schemas.microsoft.com/office/word/2010/wordprocessingShape" mc:Ignorable="w14 w15 wp14">
   <w:abstractNum w:abstractNumId="0">
+    <w:nsid w:val="16A160B5"/>
+    <w:multiLevelType w:val="hybridMultilevel"/>
+    <w:tmpl w:val="D53E3F48"/>
+    <w:lvl w:ilvl="0" w:tplc="08160013">
+      <w:start w:val="1"/>
+      <w:numFmt w:val="upperRoman"/>
+      <w:lvlText w:val="%1."/>
+      <w:lvlJc w:val="right"/>
+      <w:pPr>
+        <w:ind w:left="720" w:hanging="360"/>
+      </w:pPr>
+    </w:lvl>
+    <w:lvl w:ilvl="1" w:tplc="08160019" w:tentative="1">
+      <w:start w:val="1"/>
+      <w:numFmt w:val="lowerLetter"/>
+      <w:lvlText w:val="%2."/>
+      <w:lvlJc w:val="left"/>
+      <w:pPr>
+        <w:ind w:left="1440" w:hanging="360"/>
+      </w:pPr>
+    </w:lvl>
+    <w:lvl w:ilvl="2" w:tplc="0816001B" w:tentative="1">
+      <w:start w:val="1"/>
+      <w:numFmt w:val="lowerRoman"/>
+      <w:lvlText w:val="%3."/>
+      <w:lvlJc w:val="right"/>
+      <w:pPr>
+        <w:ind w:left="2160" w:hanging="180"/>
+      </w:pPr>
+    </w:lvl>
+    <w:lvl w:ilvl="3" w:tplc="0816000F" w:tentative="1">
+      <w:start w:val="1"/>
+      <w:numFmt w:val="decimal"/>
+      <w:lvlText w:val="%4."/>
+      <w:lvlJc w:val="left"/>
+      <w:pPr>
+        <w:ind w:left="2880" w:hanging="360"/>
+      </w:pPr>
+    </w:lvl>
+    <w:lvl w:ilvl="4" w:tplc="08160019" w:tentative="1">
+      <w:start w:val="1"/>
+      <w:numFmt w:val="lowerLetter"/>
+      <w:lvlText w:val="%5."/>
+      <w:lvlJc w:val="left"/>
+      <w:pPr>
+        <w:ind w:left="3600" w:hanging="360"/>
+      </w:pPr>
+    </w:lvl>
+    <w:lvl w:ilvl="5" w:tplc="0816001B" w:tentative="1">
+      <w:start w:val="1"/>
+      <w:numFmt w:val="lowerRoman"/>
+      <w:lvlText w:val="%6."/>
+      <w:lvlJc w:val="right"/>
+      <w:pPr>
+        <w:ind w:left="4320" w:hanging="180"/>
+      </w:pPr>
+    </w:lvl>
+    <w:lvl w:ilvl="6" w:tplc="0816000F" w:tentative="1">
+      <w:start w:val="1"/>
+      <w:numFmt w:val="decimal"/>
+      <w:lvlText w:val="%7."/>
+      <w:lvlJc w:val="left"/>
+      <w:pPr>
+        <w:ind w:left="5040" w:hanging="360"/>
+      </w:pPr>
+    </w:lvl>
+    <w:lvl w:ilvl="7" w:tplc="08160019" w:tentative="1">
+      <w:start w:val="1"/>
+      <w:numFmt w:val="lowerLetter"/>
+      <w:lvlText w:val="%8."/>
+      <w:lvlJc w:val="left"/>
+      <w:pPr>
+        <w:ind w:left="5760" w:hanging="360"/>
+      </w:pPr>
+    </w:lvl>
+    <w:lvl w:ilvl="8" w:tplc="0816001B" w:tentative="1">
+      <w:start w:val="1"/>
+      <w:numFmt w:val="lowerRoman"/>
+      <w:lvlText w:val="%9."/>
+      <w:lvlJc w:val="right"/>
+      <w:pPr>
+        <w:ind w:left="6480" w:hanging="180"/>
+      </w:pPr>
+    </w:lvl>
+  </w:abstractNum>
+  <w:abstractNum w:abstractNumId="1">
     <w:nsid w:val="18E778C6"/>
     <w:multiLevelType w:val="hybridMultilevel"/>
     <w:tmpl w:val="080050A0"/>
@@ -2953,7 +6426,7 @@
       </w:pPr>
     </w:lvl>
   </w:abstractNum>
-  <w:abstractNum w:abstractNumId="1">
+  <w:abstractNum w:abstractNumId="2">
     <w:nsid w:val="45150A1B"/>
     <w:multiLevelType w:val="hybridMultilevel"/>
     <w:tmpl w:val="98B01734"/>
@@ -3066,7 +6539,93 @@
       </w:rPr>
     </w:lvl>
   </w:abstractNum>
-  <w:abstractNum w:abstractNumId="2">
+  <w:abstractNum w:abstractNumId="3">
+    <w:nsid w:val="4D36515E"/>
+    <w:multiLevelType w:val="hybridMultilevel"/>
+    <w:tmpl w:val="A7364F58"/>
+    <w:lvl w:ilvl="0" w:tplc="0816000F">
+      <w:start w:val="1"/>
+      <w:numFmt w:val="decimal"/>
+      <w:lvlText w:val="%1."/>
+      <w:lvlJc w:val="left"/>
+      <w:pPr>
+        <w:ind w:left="720" w:hanging="360"/>
+      </w:pPr>
+    </w:lvl>
+    <w:lvl w:ilvl="1" w:tplc="08160019" w:tentative="1">
+      <w:start w:val="1"/>
+      <w:numFmt w:val="lowerLetter"/>
+      <w:lvlText w:val="%2."/>
+      <w:lvlJc w:val="left"/>
+      <w:pPr>
+        <w:ind w:left="1440" w:hanging="360"/>
+      </w:pPr>
+    </w:lvl>
+    <w:lvl w:ilvl="2" w:tplc="0816001B" w:tentative="1">
+      <w:start w:val="1"/>
+      <w:numFmt w:val="lowerRoman"/>
+      <w:lvlText w:val="%3."/>
+      <w:lvlJc w:val="right"/>
+      <w:pPr>
+        <w:ind w:left="2160" w:hanging="180"/>
+      </w:pPr>
+    </w:lvl>
+    <w:lvl w:ilvl="3" w:tplc="0816000F" w:tentative="1">
+      <w:start w:val="1"/>
+      <w:numFmt w:val="decimal"/>
+      <w:lvlText w:val="%4."/>
+      <w:lvlJc w:val="left"/>
+      <w:pPr>
+        <w:ind w:left="2880" w:hanging="360"/>
+      </w:pPr>
+    </w:lvl>
+    <w:lvl w:ilvl="4" w:tplc="08160019" w:tentative="1">
+      <w:start w:val="1"/>
+      <w:numFmt w:val="lowerLetter"/>
+      <w:lvlText w:val="%5."/>
+      <w:lvlJc w:val="left"/>
+      <w:pPr>
+        <w:ind w:left="3600" w:hanging="360"/>
+      </w:pPr>
+    </w:lvl>
+    <w:lvl w:ilvl="5" w:tplc="0816001B" w:tentative="1">
+      <w:start w:val="1"/>
+      <w:numFmt w:val="lowerRoman"/>
+      <w:lvlText w:val="%6."/>
+      <w:lvlJc w:val="right"/>
+      <w:pPr>
+        <w:ind w:left="4320" w:hanging="180"/>
+      </w:pPr>
+    </w:lvl>
+    <w:lvl w:ilvl="6" w:tplc="0816000F" w:tentative="1">
+      <w:start w:val="1"/>
+      <w:numFmt w:val="decimal"/>
+      <w:lvlText w:val="%7."/>
+      <w:lvlJc w:val="left"/>
+      <w:pPr>
+        <w:ind w:left="5040" w:hanging="360"/>
+      </w:pPr>
+    </w:lvl>
+    <w:lvl w:ilvl="7" w:tplc="08160019" w:tentative="1">
+      <w:start w:val="1"/>
+      <w:numFmt w:val="lowerLetter"/>
+      <w:lvlText w:val="%8."/>
+      <w:lvlJc w:val="left"/>
+      <w:pPr>
+        <w:ind w:left="5760" w:hanging="360"/>
+      </w:pPr>
+    </w:lvl>
+    <w:lvl w:ilvl="8" w:tplc="0816001B" w:tentative="1">
+      <w:start w:val="1"/>
+      <w:numFmt w:val="lowerRoman"/>
+      <w:lvlText w:val="%9."/>
+      <w:lvlJc w:val="right"/>
+      <w:pPr>
+        <w:ind w:left="6480" w:hanging="180"/>
+      </w:pPr>
+    </w:lvl>
+  </w:abstractNum>
+  <w:abstractNum w:abstractNumId="4">
     <w:nsid w:val="505508B5"/>
     <w:multiLevelType w:val="multilevel"/>
     <w:tmpl w:val="0816001D"/>
@@ -3152,7 +6711,7 @@
       </w:pPr>
     </w:lvl>
   </w:abstractNum>
-  <w:abstractNum w:abstractNumId="3">
+  <w:abstractNum w:abstractNumId="5">
     <w:nsid w:val="52914CC1"/>
     <w:multiLevelType w:val="hybridMultilevel"/>
     <w:tmpl w:val="CAAE2C0C"/>
@@ -3242,7 +6801,7 @@
       </w:pPr>
     </w:lvl>
   </w:abstractNum>
-  <w:abstractNum w:abstractNumId="4">
+  <w:abstractNum w:abstractNumId="6">
     <w:nsid w:val="5E6D42B0"/>
     <w:multiLevelType w:val="hybridMultilevel"/>
     <w:tmpl w:val="ECA2AAC6"/>
@@ -3331,7 +6890,7 @@
       </w:pPr>
     </w:lvl>
   </w:abstractNum>
-  <w:abstractNum w:abstractNumId="5">
+  <w:abstractNum w:abstractNumId="7">
     <w:nsid w:val="74F2419D"/>
     <w:multiLevelType w:val="hybridMultilevel"/>
     <w:tmpl w:val="A154A36A"/>
@@ -3418,21 +6977,27 @@
     </w:lvl>
   </w:abstractNum>
   <w:num w:numId="1">
+    <w:abstractNumId w:val="4"/>
+  </w:num>
+  <w:num w:numId="2">
+    <w:abstractNumId w:val="5"/>
+  </w:num>
+  <w:num w:numId="3">
+    <w:abstractNumId w:val="7"/>
+  </w:num>
+  <w:num w:numId="4">
     <w:abstractNumId w:val="2"/>
   </w:num>
-  <w:num w:numId="2">
+  <w:num w:numId="5">
+    <w:abstractNumId w:val="6"/>
+  </w:num>
+  <w:num w:numId="6">
+    <w:abstractNumId w:val="1"/>
+  </w:num>
+  <w:num w:numId="7">
     <w:abstractNumId w:val="3"/>
   </w:num>
-  <w:num w:numId="3">
-    <w:abstractNumId w:val="5"/>
-  </w:num>
-  <w:num w:numId="4">
-    <w:abstractNumId w:val="1"/>
-  </w:num>
-  <w:num w:numId="5">
-    <w:abstractNumId w:val="4"/>
-  </w:num>
-  <w:num w:numId="6">
+  <w:num w:numId="8">
     <w:abstractNumId w:val="0"/>
   </w:num>
 </w:numbering>
@@ -3447,6 +7012,990 @@
         <w:sz w:val="22"/>
         <w:szCs w:val="22"/>
         <w:lang w:val="pt-PT" w:eastAsia="en-US" w:bidi="ar-SA"/>
+      </w:rPr>
+    </w:rPrDefault>
+    <w:pPrDefault>
+      <w:pPr>
+        <w:spacing w:after="160" w:line="259" w:lineRule="auto"/>
+      </w:pPr>
+    </w:pPrDefault>
+  </w:docDefaults>
+  <w:latentStyles w:defLockedState="0" w:defUIPriority="99" w:defSemiHidden="0" w:defUnhideWhenUsed="0" w:defQFormat="0" w:count="371">
+    <w:lsdException w:name="Normal" w:uiPriority="0" w:qFormat="1"/>
+    <w:lsdException w:name="heading 1" w:uiPriority="9" w:qFormat="1"/>
+    <w:lsdException w:name="heading 2" w:semiHidden="1" w:uiPriority="9" w:unhideWhenUsed="1" w:qFormat="1"/>
+    <w:lsdException w:name="heading 3" w:semiHidden="1" w:uiPriority="9" w:unhideWhenUsed="1" w:qFormat="1"/>
+    <w:lsdException w:name="heading 4" w:semiHidden="1" w:uiPriority="9" w:unhideWhenUsed="1" w:qFormat="1"/>
+    <w:lsdException w:name="heading 5" w:semiHidden="1" w:uiPriority="9" w:unhideWhenUsed="1" w:qFormat="1"/>
+    <w:lsdException w:name="heading 6" w:semiHidden="1" w:uiPriority="9" w:unhideWhenUsed="1" w:qFormat="1"/>
+    <w:lsdException w:name="heading 7" w:semiHidden="1" w:uiPriority="9" w:unhideWhenUsed="1" w:qFormat="1"/>
+    <w:lsdException w:name="heading 8" w:semiHidden="1" w:uiPriority="9" w:unhideWhenUsed="1" w:qFormat="1"/>
+    <w:lsdException w:name="heading 9" w:semiHidden="1" w:uiPriority="9" w:unhideWhenUsed="1" w:qFormat="1"/>
+    <w:lsdException w:name="index 1" w:semiHidden="1" w:unhideWhenUsed="1"/>
+    <w:lsdException w:name="index 2" w:semiHidden="1" w:unhideWhenUsed="1"/>
+    <w:lsdException w:name="index 3" w:semiHidden="1" w:unhideWhenUsed="1"/>
+    <w:lsdException w:name="index 4" w:semiHidden="1" w:unhideWhenUsed="1"/>
+    <w:lsdException w:name="index 5" w:semiHidden="1" w:unhideWhenUsed="1"/>
+    <w:lsdException w:name="index 6" w:semiHidden="1" w:unhideWhenUsed="1"/>
+    <w:lsdException w:name="index 7" w:semiHidden="1" w:unhideWhenUsed="1"/>
+    <w:lsdException w:name="index 8" w:semiHidden="1" w:unhideWhenUsed="1"/>
+    <w:lsdException w:name="index 9" w:semiHidden="1" w:unhideWhenUsed="1"/>
+    <w:lsdException w:name="toc 1" w:semiHidden="1" w:uiPriority="39" w:unhideWhenUsed="1"/>
+    <w:lsdException w:name="toc 2" w:semiHidden="1" w:uiPriority="39" w:unhideWhenUsed="1"/>
+    <w:lsdException w:name="toc 3" w:semiHidden="1" w:uiPriority="39" w:unhideWhenUsed="1"/>
+    <w:lsdException w:name="toc 4" w:semiHidden="1" w:uiPriority="39" w:unhideWhenUsed="1"/>
+    <w:lsdException w:name="toc 5" w:semiHidden="1" w:uiPriority="39" w:unhideWhenUsed="1"/>
+    <w:lsdException w:name="toc 6" w:semiHidden="1" w:uiPriority="39" w:unhideWhenUsed="1"/>
+    <w:lsdException w:name="toc 7" w:semiHidden="1" w:uiPriority="39" w:unhideWhenUsed="1"/>
+    <w:lsdException w:name="toc 8" w:semiHidden="1" w:uiPriority="39" w:unhideWhenUsed="1"/>
+    <w:lsdException w:name="toc 9" w:semiHidden="1" w:uiPriority="39" w:unhideWhenUsed="1"/>
+    <w:lsdException w:name="Normal Indent" w:semiHidden="1" w:unhideWhenUsed="1"/>
+    <w:lsdException w:name="footnote text" w:semiHidden="1" w:unhideWhenUsed="1"/>
+    <w:lsdException w:name="annotation text" w:semiHidden="1" w:unhideWhenUsed="1"/>
+    <w:lsdException w:name="header" w:semiHidden="1" w:unhideWhenUsed="1"/>
+    <w:lsdException w:name="footer" w:semiHidden="1" w:uiPriority="0" w:unhideWhenUsed="1" w:qFormat="1"/>
+    <w:lsdException w:name="index heading" w:semiHidden="1" w:unhideWhenUsed="1"/>
+    <w:lsdException w:name="caption" w:semiHidden="1" w:uiPriority="35" w:unhideWhenUsed="1" w:qFormat="1"/>
+    <w:lsdException w:name="table of figures" w:semiHidden="1" w:unhideWhenUsed="1"/>
+    <w:lsdException w:name="envelope address" w:semiHidden="1" w:unhideWhenUsed="1"/>
+    <w:lsdException w:name="envelope return" w:semiHidden="1" w:unhideWhenUsed="1"/>
+    <w:lsdException w:name="footnote reference" w:semiHidden="1" w:unhideWhenUsed="1"/>
+    <w:lsdException w:name="annotation reference" w:semiHidden="1" w:unhideWhenUsed="1"/>
+    <w:lsdException w:name="line number" w:semiHidden="1" w:unhideWhenUsed="1"/>
+    <w:lsdException w:name="page number" w:semiHidden="1" w:unhideWhenUsed="1"/>
+    <w:lsdException w:name="endnote reference" w:semiHidden="1" w:unhideWhenUsed="1"/>
+    <w:lsdException w:name="endnote text" w:semiHidden="1" w:unhideWhenUsed="1"/>
+    <w:lsdException w:name="table of authorities" w:semiHidden="1" w:unhideWhenUsed="1"/>
+    <w:lsdException w:name="macro" w:semiHidden="1" w:unhideWhenUsed="1"/>
+    <w:lsdException w:name="toa heading" w:semiHidden="1" w:unhideWhenUsed="1"/>
+    <w:lsdException w:name="List" w:semiHidden="1" w:unhideWhenUsed="1"/>
+    <w:lsdException w:name="List Bullet" w:semiHidden="1" w:unhideWhenUsed="1"/>
+    <w:lsdException w:name="List Number" w:semiHidden="1" w:unhideWhenUsed="1"/>
+    <w:lsdException w:name="List 2" w:semiHidden="1" w:unhideWhenUsed="1"/>
+    <w:lsdException w:name="List 3" w:semiHidden="1" w:unhideWhenUsed="1"/>
+    <w:lsdException w:name="List 4" w:semiHidden="1" w:unhideWhenUsed="1"/>
+    <w:lsdException w:name="List 5" w:semiHidden="1" w:unhideWhenUsed="1"/>
+    <w:lsdException w:name="List Bullet 2" w:semiHidden="1" w:unhideWhenUsed="1"/>
+    <w:lsdException w:name="List Bullet 3" w:semiHidden="1" w:unhideWhenUsed="1"/>
+    <w:lsdException w:name="List Bullet 4" w:semiHidden="1" w:unhideWhenUsed="1"/>
+    <w:lsdException w:name="List Bullet 5" w:semiHidden="1" w:unhideWhenUsed="1"/>
+    <w:lsdException w:name="List Number 2" w:semiHidden="1" w:unhideWhenUsed="1"/>
+    <w:lsdException w:name="List Number 3" w:semiHidden="1" w:unhideWhenUsed="1"/>
+    <w:lsdException w:name="List Number 4" w:semiHidden="1" w:unhideWhenUsed="1"/>
+    <w:lsdException w:name="List Number 5" w:semiHidden="1" w:unhideWhenUsed="1"/>
+    <w:lsdException w:name="Title" w:uiPriority="0" w:qFormat="1"/>
+    <w:lsdException w:name="Closing" w:semiHidden="1" w:unhideWhenUsed="1"/>
+    <w:lsdException w:name="Signature" w:semiHidden="1" w:unhideWhenUsed="1"/>
+    <w:lsdException w:name="Default Paragraph Font" w:semiHidden="1" w:uiPriority="1" w:unhideWhenUsed="1"/>
+    <w:lsdException w:name="Body Text" w:semiHidden="1" w:unhideWhenUsed="1"/>
+    <w:lsdException w:name="Body Text Indent" w:semiHidden="1" w:unhideWhenUsed="1"/>
+    <w:lsdException w:name="List Continue" w:semiHidden="1" w:unhideWhenUsed="1"/>
+    <w:lsdException w:name="List Continue 2" w:semiHidden="1" w:unhideWhenUsed="1"/>
+    <w:lsdException w:name="List Continue 3" w:semiHidden="1" w:unhideWhenUsed="1"/>
+    <w:lsdException w:name="List Continue 4" w:semiHidden="1" w:unhideWhenUsed="1"/>
+    <w:lsdException w:name="List Continue 5" w:semiHidden="1" w:unhideWhenUsed="1"/>
+    <w:lsdException w:name="Message Header" w:semiHidden="1" w:unhideWhenUsed="1"/>
+    <w:lsdException w:name="Subtitle" w:uiPriority="11" w:qFormat="1"/>
+    <w:lsdException w:name="Salutation" w:semiHidden="1" w:unhideWhenUsed="1"/>
+    <w:lsdException w:name="Date" w:semiHidden="1" w:unhideWhenUsed="1"/>
+    <w:lsdException w:name="Body Text First Indent" w:semiHidden="1" w:unhideWhenUsed="1"/>
+    <w:lsdException w:name="Body Text First Indent 2" w:semiHidden="1" w:unhideWhenUsed="1"/>
+    <w:lsdException w:name="Note Heading" w:semiHidden="1" w:unhideWhenUsed="1"/>
+    <w:lsdException w:name="Body Text 2" w:semiHidden="1" w:unhideWhenUsed="1"/>
+    <w:lsdException w:name="Body Text 3" w:semiHidden="1" w:unhideWhenUsed="1"/>
+    <w:lsdException w:name="Body Text Indent 2" w:semiHidden="1" w:unhideWhenUsed="1"/>
+    <w:lsdException w:name="Body Text Indent 3" w:semiHidden="1" w:unhideWhenUsed="1"/>
+    <w:lsdException w:name="Block Text" w:semiHidden="1" w:unhideWhenUsed="1"/>
+    <w:lsdException w:name="Hyperlink" w:semiHidden="1" w:unhideWhenUsed="1"/>
+    <w:lsdException w:name="FollowedHyperlink" w:semiHidden="1" w:unhideWhenUsed="1"/>
+    <w:lsdException w:name="Strong" w:uiPriority="22" w:qFormat="1"/>
+    <w:lsdException w:name="Emphasis" w:uiPriority="20" w:qFormat="1"/>
+    <w:lsdException w:name="Document Map" w:semiHidden="1" w:unhideWhenUsed="1"/>
+    <w:lsdException w:name="Plain Text" w:semiHidden="1" w:unhideWhenUsed="1"/>
+    <w:lsdException w:name="E-mail Signature" w:semiHidden="1" w:unhideWhenUsed="1"/>
+    <w:lsdException w:name="HTML Top of Form" w:semiHidden="1" w:unhideWhenUsed="1"/>
+    <w:lsdException w:name="HTML Bottom of Form" w:semiHidden="1" w:unhideWhenUsed="1"/>
+    <w:lsdException w:name="Normal (Web)" w:semiHidden="1" w:unhideWhenUsed="1"/>
+    <w:lsdException w:name="HTML Acronym" w:semiHidden="1" w:unhideWhenUsed="1"/>
+    <w:lsdException w:name="HTML Address" w:semiHidden="1" w:unhideWhenUsed="1"/>
+    <w:lsdException w:name="HTML Cite" w:semiHidden="1" w:unhideWhenUsed="1"/>
+    <w:lsdException w:name="HTML Code" w:semiHidden="1" w:unhideWhenUsed="1"/>
+    <w:lsdException w:name="HTML Definition" w:semiHidden="1" w:unhideWhenUsed="1"/>
+    <w:lsdException w:name="HTML Keyboard" w:semiHidden="1" w:unhideWhenUsed="1"/>
+    <w:lsdException w:name="HTML Preformatted" w:semiHidden="1" w:unhideWhenUsed="1"/>
+    <w:lsdException w:name="HTML Sample" w:semiHidden="1" w:unhideWhenUsed="1"/>
+    <w:lsdException w:name="HTML Typewriter" w:semiHidden="1" w:unhideWhenUsed="1"/>
+    <w:lsdException w:name="HTML Variable" w:semiHidden="1" w:unhideWhenUsed="1"/>
+    <w:lsdException w:name="Normal Table" w:semiHidden="1" w:unhideWhenUsed="1"/>
+    <w:lsdException w:name="annotation subject" w:semiHidden="1" w:unhideWhenUsed="1"/>
+    <w:lsdException w:name="No List" w:semiHidden="1" w:unhideWhenUsed="1"/>
+    <w:lsdException w:name="Outline List 1" w:semiHidden="1" w:unhideWhenUsed="1"/>
+    <w:lsdException w:name="Outline List 2" w:semiHidden="1" w:unhideWhenUsed="1"/>
+    <w:lsdException w:name="Outline List 3" w:semiHidden="1" w:unhideWhenUsed="1"/>
+    <w:lsdException w:name="Table Simple 1" w:semiHidden="1" w:unhideWhenUsed="1"/>
+    <w:lsdException w:name="Table Simple 2" w:semiHidden="1" w:unhideWhenUsed="1"/>
+    <w:lsdException w:name="Table Simple 3" w:semiHidden="1" w:unhideWhenUsed="1"/>
+    <w:lsdException w:name="Table Classic 1" w:semiHidden="1" w:unhideWhenUsed="1"/>
+    <w:lsdException w:name="Table Classic 2" w:semiHidden="1" w:unhideWhenUsed="1"/>
+    <w:lsdException w:name="Table Classic 3" w:semiHidden="1" w:unhideWhenUsed="1"/>
+    <w:lsdException w:name="Table Classic 4" w:semiHidden="1" w:unhideWhenUsed="1"/>
+    <w:lsdException w:name="Table Colorful 1" w:semiHidden="1" w:unhideWhenUsed="1"/>
+    <w:lsdException w:name="Table Colorful 2" w:semiHidden="1" w:unhideWhenUsed="1"/>
+    <w:lsdException w:name="Table Colorful 3" w:semiHidden="1" w:unhideWhenUsed="1"/>
+    <w:lsdException w:name="Table Columns 1" w:semiHidden="1" w:unhideWhenUsed="1"/>
+    <w:lsdException w:name="Table Columns 2" w:semiHidden="1" w:unhideWhenUsed="1"/>
+    <w:lsdException w:name="Table Columns 3" w:semiHidden="1" w:unhideWhenUsed="1"/>
+    <w:lsdException w:name="Table Columns 4" w:semiHidden="1" w:unhideWhenUsed="1"/>
+    <w:lsdException w:name="Table Columns 5" w:semiHidden="1" w:unhideWhenUsed="1"/>
+    <w:lsdException w:name="Table Grid 1" w:semiHidden="1" w:unhideWhenUsed="1"/>
+    <w:lsdException w:name="Table Grid 2" w:semiHidden="1" w:unhideWhenUsed="1"/>
+    <w:lsdException w:name="Table Grid 3" w:semiHidden="1" w:unhideWhenUsed="1"/>
+    <w:lsdException w:name="Table Grid 4" w:semiHidden="1" w:unhideWhenUsed="1"/>
+    <w:lsdException w:name="Table Grid 5" w:semiHidden="1" w:unhideWhenUsed="1"/>
+    <w:lsdException w:name="Table Grid 6" w:semiHidden="1" w:unhideWhenUsed="1"/>
+    <w:lsdException w:name="Table Grid 7" w:semiHidden="1" w:unhideWhenUsed="1"/>
+    <w:lsdException w:name="Table Grid 8" w:semiHidden="1" w:unhideWhenUsed="1"/>
+    <w:lsdException w:name="Table List 1" w:semiHidden="1" w:unhideWhenUsed="1"/>
+    <w:lsdException w:name="Table List 2" w:semiHidden="1" w:unhideWhenUsed="1"/>
+    <w:lsdException w:name="Table List 3" w:semiHidden="1" w:unhideWhenUsed="1"/>
+    <w:lsdException w:name="Table List 4" w:semiHidden="1" w:unhideWhenUsed="1"/>
+    <w:lsdException w:name="Table List 5" w:semiHidden="1" w:unhideWhenUsed="1"/>
+    <w:lsdException w:name="Table List 6" w:semiHidden="1" w:unhideWhenUsed="1"/>
+    <w:lsdException w:name="Table List 7" w:semiHidden="1" w:unhideWhenUsed="1"/>
+    <w:lsdException w:name="Table List 8" w:semiHidden="1" w:unhideWhenUsed="1"/>
+    <w:lsdException w:name="Table 3D effects 1" w:semiHidden="1" w:unhideWhenUsed="1"/>
+    <w:lsdException w:name="Table 3D effects 2" w:semiHidden="1" w:unhideWhenUsed="1"/>
+    <w:lsdException w:name="Table 3D effects 3" w:semiHidden="1" w:unhideWhenUsed="1"/>
+    <w:lsdException w:name="Table Contemporary" w:semiHidden="1" w:unhideWhenUsed="1"/>
+    <w:lsdException w:name="Table Elegant" w:semiHidden="1" w:unhideWhenUsed="1"/>
+    <w:lsdException w:name="Table Professional" w:semiHidden="1" w:unhideWhenUsed="1"/>
+    <w:lsdException w:name="Table Subtle 1" w:semiHidden="1" w:unhideWhenUsed="1"/>
+    <w:lsdException w:name="Table Subtle 2" w:semiHidden="1" w:unhideWhenUsed="1"/>
+    <w:lsdException w:name="Table Web 1" w:semiHidden="1" w:unhideWhenUsed="1"/>
+    <w:lsdException w:name="Table Web 2" w:semiHidden="1" w:unhideWhenUsed="1"/>
+    <w:lsdException w:name="Table Web 3" w:semiHidden="1" w:unhideWhenUsed="1"/>
+    <w:lsdException w:name="Balloon Text" w:semiHidden="1" w:unhideWhenUsed="1"/>
+    <w:lsdException w:name="Table Grid" w:uiPriority="39"/>
+    <w:lsdException w:name="Table Theme" w:semiHidden="1" w:unhideWhenUsed="1"/>
+    <w:lsdException w:name="Placeholder Text" w:semiHidden="1"/>
+    <w:lsdException w:name="No Spacing" w:uiPriority="1" w:qFormat="1"/>
+    <w:lsdException w:name="Light Shading" w:uiPriority="60"/>
+    <w:lsdException w:name="Light List" w:uiPriority="61"/>
+    <w:lsdException w:name="Light Grid" w:uiPriority="62"/>
+    <w:lsdException w:name="Medium Shading 1" w:uiPriority="63"/>
+    <w:lsdException w:name="Medium Shading 2" w:uiPriority="64"/>
+    <w:lsdException w:name="Medium List 1" w:uiPriority="65"/>
+    <w:lsdException w:name="Medium List 2" w:uiPriority="66"/>
+    <w:lsdException w:name="Medium Grid 1" w:uiPriority="67"/>
+    <w:lsdException w:name="Medium Grid 2" w:uiPriority="68"/>
+    <w:lsdException w:name="Medium Grid 3" w:uiPriority="69"/>
+    <w:lsdException w:name="Dark List" w:uiPriority="70"/>
+    <w:lsdException w:name="Colorful Shading" w:uiPriority="71"/>
+    <w:lsdException w:name="Colorful List" w:uiPriority="72"/>
+    <w:lsdException w:name="Colorful Grid" w:uiPriority="73"/>
+    <w:lsdException w:name="Light Shading Accent 1" w:uiPriority="60"/>
+    <w:lsdException w:name="Light List Accent 1" w:uiPriority="61"/>
+    <w:lsdException w:name="Light Grid Accent 1" w:uiPriority="62"/>
+    <w:lsdException w:name="Medium Shading 1 Accent 1" w:uiPriority="63"/>
+    <w:lsdException w:name="Medium Shading 2 Accent 1" w:uiPriority="64"/>
+    <w:lsdException w:name="Medium List 1 Accent 1" w:uiPriority="65"/>
+    <w:lsdException w:name="Revision" w:semiHidden="1"/>
+    <w:lsdException w:name="List Paragraph" w:uiPriority="34" w:qFormat="1"/>
+    <w:lsdException w:name="Quote" w:uiPriority="29" w:qFormat="1"/>
+    <w:lsdException w:name="Intense Quote" w:uiPriority="30" w:qFormat="1"/>
+    <w:lsdException w:name="Medium List 2 Accent 1" w:uiPriority="66"/>
+    <w:lsdException w:name="Medium Grid 1 Accent 1" w:uiPriority="67"/>
+    <w:lsdException w:name="Medium Grid 2 Accent 1" w:uiPriority="68"/>
+    <w:lsdException w:name="Medium Grid 3 Accent 1" w:uiPriority="69"/>
+    <w:lsdException w:name="Dark List Accent 1" w:uiPriority="70"/>
+    <w:lsdException w:name="Colorful Shading Accent 1" w:uiPriority="71"/>
+    <w:lsdException w:name="Colorful List Accent 1" w:uiPriority="72"/>
+    <w:lsdException w:name="Colorful Grid Accent 1" w:uiPriority="73"/>
+    <w:lsdException w:name="Light Shading Accent 2" w:uiPriority="60"/>
+    <w:lsdException w:name="Light List Accent 2" w:uiPriority="61"/>
+    <w:lsdException w:name="Light Grid Accent 2" w:uiPriority="62"/>
+    <w:lsdException w:name="Medium Shading 1 Accent 2" w:uiPriority="63"/>
+    <w:lsdException w:name="Medium Shading 2 Accent 2" w:uiPriority="64"/>
+    <w:lsdException w:name="Medium List 1 Accent 2" w:uiPriority="65"/>
+    <w:lsdException w:name="Medium List 2 Accent 2" w:uiPriority="66"/>
+    <w:lsdException w:name="Medium Grid 1 Accent 2" w:uiPriority="67"/>
+    <w:lsdException w:name="Medium Grid 2 Accent 2" w:uiPriority="68"/>
+    <w:lsdException w:name="Medium Grid 3 Accent 2" w:uiPriority="69"/>
+    <w:lsdException w:name="Dark List Accent 2" w:uiPriority="70"/>
+    <w:lsdException w:name="Colorful Shading Accent 2" w:uiPriority="71"/>
+    <w:lsdException w:name="Colorful List Accent 2" w:uiPriority="72"/>
+    <w:lsdException w:name="Colorful Grid Accent 2" w:uiPriority="73"/>
+    <w:lsdException w:name="Light Shading Accent 3" w:uiPriority="60"/>
+    <w:lsdException w:name="Light List Accent 3" w:uiPriority="61"/>
+    <w:lsdException w:name="Light Grid Accent 3" w:uiPriority="62"/>
+    <w:lsdException w:name="Medium Shading 1 Accent 3" w:uiPriority="63"/>
+    <w:lsdException w:name="Medium Shading 2 Accent 3" w:uiPriority="64"/>
+    <w:lsdException w:name="Medium List 1 Accent 3" w:uiPriority="65"/>
+    <w:lsdException w:name="Medium List 2 Accent 3" w:uiPriority="66"/>
+    <w:lsdException w:name="Medium Grid 1 Accent 3" w:uiPriority="67"/>
+    <w:lsdException w:name="Medium Grid 2 Accent 3" w:uiPriority="68"/>
+    <w:lsdException w:name="Medium Grid 3 Accent 3" w:uiPriority="69"/>
+    <w:lsdException w:name="Dark List Accent 3" w:uiPriority="70"/>
+    <w:lsdException w:name="Colorful Shading Accent 3" w:uiPriority="71"/>
+    <w:lsdException w:name="Colorful List Accent 3" w:uiPriority="72"/>
+    <w:lsdException w:name="Colorful Grid Accent 3" w:uiPriority="73"/>
+    <w:lsdException w:name="Light Shading Accent 4" w:uiPriority="60"/>
+    <w:lsdException w:name="Light List Accent 4" w:uiPriority="61"/>
+    <w:lsdException w:name="Light Grid Accent 4" w:uiPriority="62"/>
+    <w:lsdException w:name="Medium Shading 1 Accent 4" w:uiPriority="63"/>
+    <w:lsdException w:name="Medium Shading 2 Accent 4" w:uiPriority="64"/>
+    <w:lsdException w:name="Medium List 1 Accent 4" w:uiPriority="65"/>
+    <w:lsdException w:name="Medium List 2 Accent 4" w:uiPriority="66"/>
+    <w:lsdException w:name="Medium Grid 1 Accent 4" w:uiPriority="67"/>
+    <w:lsdException w:name="Medium Grid 2 Accent 4" w:uiPriority="68"/>
+    <w:lsdException w:name="Medium Grid 3 Accent 4" w:uiPriority="69"/>
+    <w:lsdException w:name="Dark List Accent 4" w:uiPriority="70"/>
+    <w:lsdException w:name="Colorful Shading Accent 4" w:uiPriority="71"/>
+    <w:lsdException w:name="Colorful List Accent 4" w:uiPriority="72"/>
+    <w:lsdException w:name="Colorful Grid Accent 4" w:uiPriority="73"/>
+    <w:lsdException w:name="Light Shading Accent 5" w:uiPriority="60"/>
+    <w:lsdException w:name="Light List Accent 5" w:uiPriority="61"/>
+    <w:lsdException w:name="Light Grid Accent 5" w:uiPriority="62"/>
+    <w:lsdException w:name="Medium Shading 1 Accent 5" w:uiPriority="63"/>
+    <w:lsdException w:name="Medium Shading 2 Accent 5" w:uiPriority="64"/>
+    <w:lsdException w:name="Medium List 1 Accent 5" w:uiPriority="65"/>
+    <w:lsdException w:name="Medium List 2 Accent 5" w:uiPriority="66"/>
+    <w:lsdException w:name="Medium Grid 1 Accent 5" w:uiPriority="67"/>
+    <w:lsdException w:name="Medium Grid 2 Accent 5" w:uiPriority="68"/>
+    <w:lsdException w:name="Medium Grid 3 Accent 5" w:uiPriority="69"/>
+    <w:lsdException w:name="Dark List Accent 5" w:uiPriority="70"/>
+    <w:lsdException w:name="Colorful Shading Accent 5" w:uiPriority="71"/>
+    <w:lsdException w:name="Colorful List Accent 5" w:uiPriority="72"/>
+    <w:lsdException w:name="Colorful Grid Accent 5" w:uiPriority="73"/>
+    <w:lsdException w:name="Light Shading Accent 6" w:uiPriority="60"/>
+    <w:lsdException w:name="Light List Accent 6" w:uiPriority="61"/>
+    <w:lsdException w:name="Light Grid Accent 6" w:uiPriority="62"/>
+    <w:lsdException w:name="Medium Shading 1 Accent 6" w:uiPriority="63"/>
+    <w:lsdException w:name="Medium Shading 2 Accent 6" w:uiPriority="64"/>
+    <w:lsdException w:name="Medium List 1 Accent 6" w:uiPriority="65"/>
+    <w:lsdException w:name="Medium List 2 Accent 6" w:uiPriority="66"/>
+    <w:lsdException w:name="Medium Grid 1 Accent 6" w:uiPriority="67"/>
+    <w:lsdException w:name="Medium Grid 2 Accent 6" w:uiPriority="68"/>
+    <w:lsdException w:name="Medium Grid 3 Accent 6" w:uiPriority="69"/>
+    <w:lsdException w:name="Dark List Accent 6" w:uiPriority="70"/>
+    <w:lsdException w:name="Colorful Shading Accent 6" w:uiPriority="71"/>
+    <w:lsdException w:name="Colorful List Accent 6" w:uiPriority="72"/>
+    <w:lsdException w:name="Colorful Grid Accent 6" w:uiPriority="73"/>
+    <w:lsdException w:name="Subtle Emphasis" w:uiPriority="19" w:qFormat="1"/>
+    <w:lsdException w:name="Intense Emphasis" w:uiPriority="21" w:qFormat="1"/>
+    <w:lsdException w:name="Subtle Reference" w:uiPriority="31" w:qFormat="1"/>
+    <w:lsdException w:name="Intense Reference" w:uiPriority="32" w:qFormat="1"/>
+    <w:lsdException w:name="Book Title" w:uiPriority="33" w:qFormat="1"/>
+    <w:lsdException w:name="Bibliography" w:semiHidden="1" w:uiPriority="37" w:unhideWhenUsed="1"/>
+    <w:lsdException w:name="TOC Heading" w:semiHidden="1" w:uiPriority="39" w:unhideWhenUsed="1" w:qFormat="1"/>
+    <w:lsdException w:name="Plain Table 1" w:uiPriority="41"/>
+    <w:lsdException w:name="Plain Table 2" w:uiPriority="42"/>
+    <w:lsdException w:name="Plain Table 3" w:uiPriority="43"/>
+    <w:lsdException w:name="Plain Table 4" w:uiPriority="44"/>
+    <w:lsdException w:name="Plain Table 5" w:uiPriority="45"/>
+    <w:lsdException w:name="Grid Table Light" w:uiPriority="40"/>
+    <w:lsdException w:name="Grid Table 1 Light" w:uiPriority="46"/>
+    <w:lsdException w:name="Grid Table 2" w:uiPriority="47"/>
+    <w:lsdException w:name="Grid Table 3" w:uiPriority="48"/>
+    <w:lsdException w:name="Grid Table 4" w:uiPriority="49"/>
+    <w:lsdException w:name="Grid Table 5 Dark" w:uiPriority="50"/>
+    <w:lsdException w:name="Grid Table 6 Colorful" w:uiPriority="51"/>
+    <w:lsdException w:name="Grid Table 7 Colorful" w:uiPriority="52"/>
+    <w:lsdException w:name="Grid Table 1 Light Accent 1" w:uiPriority="46"/>
+    <w:lsdException w:name="Grid Table 2 Accent 1" w:uiPriority="47"/>
+    <w:lsdException w:name="Grid Table 3 Accent 1" w:uiPriority="48"/>
+    <w:lsdException w:name="Grid Table 4 Accent 1" w:uiPriority="49"/>
+    <w:lsdException w:name="Grid Table 5 Dark Accent 1" w:uiPriority="50"/>
+    <w:lsdException w:name="Grid Table 6 Colorful Accent 1" w:uiPriority="51"/>
+    <w:lsdException w:name="Grid Table 7 Colorful Accent 1" w:uiPriority="52"/>
+    <w:lsdException w:name="Grid Table 1 Light Accent 2" w:uiPriority="46"/>
+    <w:lsdException w:name="Grid Table 2 Accent 2" w:uiPriority="47"/>
+    <w:lsdException w:name="Grid Table 3 Accent 2" w:uiPriority="48"/>
+    <w:lsdException w:name="Grid Table 4 Accent 2" w:uiPriority="49"/>
+    <w:lsdException w:name="Grid Table 5 Dark Accent 2" w:uiPriority="50"/>
+    <w:lsdException w:name="Grid Table 6 Colorful Accent 2" w:uiPriority="51"/>
+    <w:lsdException w:name="Grid Table 7 Colorful Accent 2" w:uiPriority="52"/>
+    <w:lsdException w:name="Grid Table 1 Light Accent 3" w:uiPriority="46"/>
+    <w:lsdException w:name="Grid Table 2 Accent 3" w:uiPriority="47"/>
+    <w:lsdException w:name="Grid Table 3 Accent 3" w:uiPriority="48"/>
+    <w:lsdException w:name="Grid Table 4 Accent 3" w:uiPriority="49"/>
+    <w:lsdException w:name="Grid Table 5 Dark Accent 3" w:uiPriority="50"/>
+    <w:lsdException w:name="Grid Table 6 Colorful Accent 3" w:uiPriority="51"/>
+    <w:lsdException w:name="Grid Table 7 Colorful Accent 3" w:uiPriority="52"/>
+    <w:lsdException w:name="Grid Table 1 Light Accent 4" w:uiPriority="46"/>
+    <w:lsdException w:name="Grid Table 2 Accent 4" w:uiPriority="47"/>
+    <w:lsdException w:name="Grid Table 3 Accent 4" w:uiPriority="48"/>
+    <w:lsdException w:name="Grid Table 4 Accent 4" w:uiPriority="49"/>
+    <w:lsdException w:name="Grid Table 5 Dark Accent 4" w:uiPriority="50"/>
+    <w:lsdException w:name="Grid Table 6 Colorful Accent 4" w:uiPriority="51"/>
+    <w:lsdException w:name="Grid Table 7 Colorful Accent 4" w:uiPriority="52"/>
+    <w:lsdException w:name="Grid Table 1 Light Accent 5" w:uiPriority="46"/>
+    <w:lsdException w:name="Grid Table 2 Accent 5" w:uiPriority="47"/>
+    <w:lsdException w:name="Grid Table 3 Accent 5" w:uiPriority="48"/>
+    <w:lsdException w:name="Grid Table 4 Accent 5" w:uiPriority="49"/>
+    <w:lsdException w:name="Grid Table 5 Dark Accent 5" w:uiPriority="50"/>
+    <w:lsdException w:name="Grid Table 6 Colorful Accent 5" w:uiPriority="51"/>
+    <w:lsdException w:name="Grid Table 7 Colorful Accent 5" w:uiPriority="52"/>
+    <w:lsdException w:name="Grid Table 1 Light Accent 6" w:uiPriority="46"/>
+    <w:lsdException w:name="Grid Table 2 Accent 6" w:uiPriority="47"/>
+    <w:lsdException w:name="Grid Table 3 Accent 6" w:uiPriority="48"/>
+    <w:lsdException w:name="Grid Table 4 Accent 6" w:uiPriority="49"/>
+    <w:lsdException w:name="Grid Table 5 Dark Accent 6" w:uiPriority="50"/>
+    <w:lsdException w:name="Grid Table 6 Colorful Accent 6" w:uiPriority="51"/>
+    <w:lsdException w:name="Grid Table 7 Colorful Accent 6" w:uiPriority="52"/>
+    <w:lsdException w:name="List Table 1 Light" w:uiPriority="46"/>
+    <w:lsdException w:name="List Table 2" w:uiPriority="47"/>
+    <w:lsdException w:name="List Table 3" w:uiPriority="48"/>
+    <w:lsdException w:name="List Table 4" w:uiPriority="49"/>
+    <w:lsdException w:name="List Table 5 Dark" w:uiPriority="50"/>
+    <w:lsdException w:name="List Table 6 Colorful" w:uiPriority="51"/>
+    <w:lsdException w:name="List Table 7 Colorful" w:uiPriority="52"/>
+    <w:lsdException w:name="List Table 1 Light Accent 1" w:uiPriority="46"/>
+    <w:lsdException w:name="List Table 2 Accent 1" w:uiPriority="47"/>
+    <w:lsdException w:name="List Table 3 Accent 1" w:uiPriority="48"/>
+    <w:lsdException w:name="List Table 4 Accent 1" w:uiPriority="49"/>
+    <w:lsdException w:name="List Table 5 Dark Accent 1" w:uiPriority="50"/>
+    <w:lsdException w:name="List Table 6 Colorful Accent 1" w:uiPriority="51"/>
+    <w:lsdException w:name="List Table 7 Colorful Accent 1" w:uiPriority="52"/>
+    <w:lsdException w:name="List Table 1 Light Accent 2" w:uiPriority="46"/>
+    <w:lsdException w:name="List Table 2 Accent 2" w:uiPriority="47"/>
+    <w:lsdException w:name="List Table 3 Accent 2" w:uiPriority="48"/>
+    <w:lsdException w:name="List Table 4 Accent 2" w:uiPriority="49"/>
+    <w:lsdException w:name="List Table 5 Dark Accent 2" w:uiPriority="50"/>
+    <w:lsdException w:name="List Table 6 Colorful Accent 2" w:uiPriority="51"/>
+    <w:lsdException w:name="List Table 7 Colorful Accent 2" w:uiPriority="52"/>
+    <w:lsdException w:name="List Table 1 Light Accent 3" w:uiPriority="46"/>
+    <w:lsdException w:name="List Table 2 Accent 3" w:uiPriority="47"/>
+    <w:lsdException w:name="List Table 3 Accent 3" w:uiPriority="48"/>
+    <w:lsdException w:name="List Table 4 Accent 3" w:uiPriority="49"/>
+    <w:lsdException w:name="List Table 5 Dark Accent 3" w:uiPriority="50"/>
+    <w:lsdException w:name="List Table 6 Colorful Accent 3" w:uiPriority="51"/>
+    <w:lsdException w:name="List Table 7 Colorful Accent 3" w:uiPriority="52"/>
+    <w:lsdException w:name="List Table 1 Light Accent 4" w:uiPriority="46"/>
+    <w:lsdException w:name="List Table 2 Accent 4" w:uiPriority="47"/>
+    <w:lsdException w:name="List Table 3 Accent 4" w:uiPriority="48"/>
+    <w:lsdException w:name="List Table 4 Accent 4" w:uiPriority="49"/>
+    <w:lsdException w:name="List Table 5 Dark Accent 4" w:uiPriority="50"/>
+    <w:lsdException w:name="List Table 6 Colorful Accent 4" w:uiPriority="51"/>
+    <w:lsdException w:name="List Table 7 Colorful Accent 4" w:uiPriority="52"/>
+    <w:lsdException w:name="List Table 1 Light Accent 5" w:uiPriority="46"/>
+    <w:lsdException w:name="List Table 2 Accent 5" w:uiPriority="47"/>
+    <w:lsdException w:name="List Table 3 Accent 5" w:uiPriority="48"/>
+    <w:lsdException w:name="List Table 4 Accent 5" w:uiPriority="49"/>
+    <w:lsdException w:name="List Table 5 Dark Accent 5" w:uiPriority="50"/>
+    <w:lsdException w:name="List Table 6 Colorful Accent 5" w:uiPriority="51"/>
+    <w:lsdException w:name="List Table 7 Colorful Accent 5" w:uiPriority="52"/>
+    <w:lsdException w:name="List Table 1 Light Accent 6" w:uiPriority="46"/>
+    <w:lsdException w:name="List Table 2 Accent 6" w:uiPriority="47"/>
+    <w:lsdException w:name="List Table 3 Accent 6" w:uiPriority="48"/>
+    <w:lsdException w:name="List Table 4 Accent 6" w:uiPriority="49"/>
+    <w:lsdException w:name="List Table 5 Dark Accent 6" w:uiPriority="50"/>
+    <w:lsdException w:name="List Table 6 Colorful Accent 6" w:uiPriority="51"/>
+    <w:lsdException w:name="List Table 7 Colorful Accent 6" w:uiPriority="52"/>
+  </w:latentStyles>
+  <w:style w:type="paragraph" w:default="1" w:styleId="Normal">
+    <w:name w:val="Normal"/>
+    <w:qFormat/>
+    <w:rsid w:val="00375F2F"/>
+  </w:style>
+  <w:style w:type="paragraph" w:styleId="Ttulo1">
+    <w:name w:val="heading 1"/>
+    <w:basedOn w:val="Normal"/>
+    <w:next w:val="Normal"/>
+    <w:link w:val="Ttulo1Char"/>
+    <w:uiPriority w:val="9"/>
+    <w:qFormat/>
+    <w:rsid w:val="00D03AB2"/>
+    <w:pPr>
+      <w:keepNext/>
+      <w:keepLines/>
+      <w:spacing w:before="240" w:after="0"/>
+      <w:outlineLvl w:val="0"/>
+    </w:pPr>
+    <w:rPr>
+      <w:rFonts w:asciiTheme="majorHAnsi" w:eastAsiaTheme="majorEastAsia" w:hAnsiTheme="majorHAnsi" w:cstheme="majorBidi"/>
+      <w:color w:val="2E74B5" w:themeColor="accent1" w:themeShade="BF"/>
+      <w:sz w:val="32"/>
+      <w:szCs w:val="32"/>
+    </w:rPr>
+  </w:style>
+  <w:style w:type="paragraph" w:styleId="Ttulo2">
+    <w:name w:val="heading 2"/>
+    <w:basedOn w:val="Normal"/>
+    <w:next w:val="Normal"/>
+    <w:link w:val="Ttulo2Char"/>
+    <w:uiPriority w:val="9"/>
+    <w:unhideWhenUsed/>
+    <w:qFormat/>
+    <w:rsid w:val="00D03AB2"/>
+    <w:pPr>
+      <w:keepNext/>
+      <w:keepLines/>
+      <w:spacing w:before="40" w:after="0"/>
+      <w:outlineLvl w:val="1"/>
+    </w:pPr>
+    <w:rPr>
+      <w:rFonts w:asciiTheme="majorHAnsi" w:eastAsiaTheme="majorEastAsia" w:hAnsiTheme="majorHAnsi" w:cstheme="majorBidi"/>
+      <w:color w:val="2E74B5" w:themeColor="accent1" w:themeShade="BF"/>
+      <w:sz w:val="26"/>
+      <w:szCs w:val="26"/>
+    </w:rPr>
+  </w:style>
+  <w:style w:type="character" w:default="1" w:styleId="Fontepargpadro">
+    <w:name w:val="Default Paragraph Font"/>
+    <w:uiPriority w:val="1"/>
+    <w:semiHidden/>
+    <w:unhideWhenUsed/>
+  </w:style>
+  <w:style w:type="table" w:default="1" w:styleId="Tabelanormal">
+    <w:name w:val="Normal Table"/>
+    <w:uiPriority w:val="99"/>
+    <w:semiHidden/>
+    <w:unhideWhenUsed/>
+    <w:tblPr>
+      <w:tblInd w:w="0" w:type="dxa"/>
+      <w:tblCellMar>
+        <w:top w:w="0" w:type="dxa"/>
+        <w:left w:w="108" w:type="dxa"/>
+        <w:bottom w:w="0" w:type="dxa"/>
+        <w:right w:w="108" w:type="dxa"/>
+      </w:tblCellMar>
+    </w:tblPr>
+  </w:style>
+  <w:style w:type="numbering" w:default="1" w:styleId="Semlista">
+    <w:name w:val="No List"/>
+    <w:uiPriority w:val="99"/>
+    <w:semiHidden/>
+    <w:unhideWhenUsed/>
+  </w:style>
+  <w:style w:type="paragraph" w:customStyle="1" w:styleId="Default">
+    <w:name w:val="Default"/>
+    <w:rsid w:val="00FC06A5"/>
+    <w:pPr>
+      <w:autoSpaceDE w:val="0"/>
+      <w:autoSpaceDN w:val="0"/>
+      <w:adjustRightInd w:val="0"/>
+      <w:spacing w:after="0" w:line="240" w:lineRule="auto"/>
+    </w:pPr>
+    <w:rPr>
+      <w:rFonts w:ascii="Times New Roman" w:hAnsi="Times New Roman" w:cs="Times New Roman"/>
+      <w:color w:val="000000"/>
+      <w:sz w:val="24"/>
+      <w:szCs w:val="24"/>
+    </w:rPr>
+  </w:style>
+  <w:style w:type="paragraph" w:styleId="Legenda">
+    <w:name w:val="caption"/>
+    <w:basedOn w:val="Normal"/>
+    <w:next w:val="Normal"/>
+    <w:uiPriority w:val="35"/>
+    <w:unhideWhenUsed/>
+    <w:qFormat/>
+    <w:rsid w:val="002D3148"/>
+    <w:pPr>
+      <w:spacing w:after="200" w:line="240" w:lineRule="auto"/>
+    </w:pPr>
+    <w:rPr>
+      <w:i/>
+      <w:iCs/>
+      <w:color w:val="44546A" w:themeColor="text2"/>
+      <w:sz w:val="18"/>
+      <w:szCs w:val="18"/>
+    </w:rPr>
+  </w:style>
+  <w:style w:type="paragraph" w:styleId="Textodebalo">
+    <w:name w:val="Balloon Text"/>
+    <w:basedOn w:val="Normal"/>
+    <w:link w:val="TextodebaloChar"/>
+    <w:uiPriority w:val="99"/>
+    <w:semiHidden/>
+    <w:unhideWhenUsed/>
+    <w:rsid w:val="00BD297C"/>
+    <w:pPr>
+      <w:spacing w:after="0" w:line="240" w:lineRule="auto"/>
+    </w:pPr>
+    <w:rPr>
+      <w:rFonts w:ascii="Segoe UI" w:hAnsi="Segoe UI" w:cs="Segoe UI"/>
+      <w:sz w:val="18"/>
+      <w:szCs w:val="18"/>
+    </w:rPr>
+  </w:style>
+  <w:style w:type="character" w:customStyle="1" w:styleId="TextodebaloChar">
+    <w:name w:val="Texto de balão Char"/>
+    <w:basedOn w:val="Fontepargpadro"/>
+    <w:link w:val="Textodebalo"/>
+    <w:uiPriority w:val="99"/>
+    <w:semiHidden/>
+    <w:rsid w:val="00BD297C"/>
+    <w:rPr>
+      <w:rFonts w:ascii="Segoe UI" w:hAnsi="Segoe UI" w:cs="Segoe UI"/>
+      <w:sz w:val="18"/>
+      <w:szCs w:val="18"/>
+    </w:rPr>
+  </w:style>
+  <w:style w:type="paragraph" w:styleId="SemEspaamento">
+    <w:name w:val="No Spacing"/>
+    <w:uiPriority w:val="1"/>
+    <w:qFormat/>
+    <w:rsid w:val="00524620"/>
+    <w:pPr>
+      <w:spacing w:after="0" w:line="240" w:lineRule="auto"/>
+    </w:pPr>
+  </w:style>
+  <w:style w:type="paragraph" w:styleId="Cabealho">
+    <w:name w:val="header"/>
+    <w:basedOn w:val="Normal"/>
+    <w:link w:val="CabealhoChar"/>
+    <w:uiPriority w:val="99"/>
+    <w:unhideWhenUsed/>
+    <w:rsid w:val="00DE7723"/>
+    <w:pPr>
+      <w:tabs>
+        <w:tab w:val="center" w:pos="4252"/>
+        <w:tab w:val="right" w:pos="8504"/>
+      </w:tabs>
+      <w:spacing w:after="0" w:line="240" w:lineRule="auto"/>
+    </w:pPr>
+  </w:style>
+  <w:style w:type="character" w:customStyle="1" w:styleId="CabealhoChar">
+    <w:name w:val="Cabeçalho Char"/>
+    <w:basedOn w:val="Fontepargpadro"/>
+    <w:link w:val="Cabealho"/>
+    <w:uiPriority w:val="99"/>
+    <w:rsid w:val="00DE7723"/>
+  </w:style>
+  <w:style w:type="paragraph" w:styleId="Rodap">
+    <w:name w:val="footer"/>
+    <w:basedOn w:val="Normal"/>
+    <w:link w:val="RodapChar"/>
+    <w:unhideWhenUsed/>
+    <w:qFormat/>
+    <w:rsid w:val="00DE7723"/>
+    <w:pPr>
+      <w:tabs>
+        <w:tab w:val="center" w:pos="4252"/>
+        <w:tab w:val="right" w:pos="8504"/>
+      </w:tabs>
+      <w:spacing w:after="0" w:line="240" w:lineRule="auto"/>
+    </w:pPr>
+  </w:style>
+  <w:style w:type="character" w:customStyle="1" w:styleId="RodapChar">
+    <w:name w:val="Rodapé Char"/>
+    <w:basedOn w:val="Fontepargpadro"/>
+    <w:link w:val="Rodap"/>
+    <w:uiPriority w:val="99"/>
+    <w:rsid w:val="00DE7723"/>
+  </w:style>
+  <w:style w:type="paragraph" w:styleId="PargrafodaLista">
+    <w:name w:val="List Paragraph"/>
+    <w:basedOn w:val="Normal"/>
+    <w:uiPriority w:val="34"/>
+    <w:qFormat/>
+    <w:rsid w:val="00375F2F"/>
+    <w:pPr>
+      <w:ind w:left="720"/>
+      <w:contextualSpacing/>
+    </w:pPr>
+  </w:style>
+  <w:style w:type="paragraph" w:customStyle="1" w:styleId="AllCapsCentered">
+    <w:name w:val="All Caps Centered"/>
+    <w:basedOn w:val="Normal"/>
+    <w:rsid w:val="00867C47"/>
+    <w:pPr>
+      <w:suppressAutoHyphens/>
+      <w:spacing w:before="120" w:after="0" w:line="480" w:lineRule="auto"/>
+      <w:jc w:val="center"/>
+    </w:pPr>
+    <w:rPr>
+      <w:rFonts w:ascii="Calibri" w:eastAsia="Lucida Sans Unicode" w:hAnsi="Calibri" w:cs="font298"/>
+      <w:b/>
+      <w:caps/>
+      <w:kern w:val="1"/>
+      <w:sz w:val="24"/>
+      <w:szCs w:val="20"/>
+      <w:lang w:val="en-US" w:bidi="en-US"/>
+    </w:rPr>
+  </w:style>
+  <w:style w:type="paragraph" w:customStyle="1" w:styleId="StyleCentered">
+    <w:name w:val="Style Centered"/>
+    <w:basedOn w:val="Normal"/>
+    <w:rsid w:val="00867C47"/>
+    <w:pPr>
+      <w:suppressAutoHyphens/>
+      <w:spacing w:before="120" w:after="0" w:line="100" w:lineRule="atLeast"/>
+      <w:jc w:val="center"/>
+    </w:pPr>
+    <w:rPr>
+      <w:rFonts w:ascii="Calibri" w:eastAsia="Lucida Sans Unicode" w:hAnsi="Calibri" w:cs="font298"/>
+      <w:kern w:val="1"/>
+      <w:sz w:val="24"/>
+      <w:szCs w:val="20"/>
+      <w:lang w:val="en-US" w:bidi="en-US"/>
+    </w:rPr>
+  </w:style>
+  <w:style w:type="paragraph" w:styleId="Ttulo">
+    <w:name w:val="Title"/>
+    <w:basedOn w:val="Normal"/>
+    <w:next w:val="Subttulo"/>
+    <w:link w:val="TtuloChar"/>
+    <w:qFormat/>
+    <w:rsid w:val="00867C47"/>
+    <w:pPr>
+      <w:pBdr>
+        <w:bottom w:val="single" w:sz="8" w:space="4" w:color="808080"/>
+      </w:pBdr>
+      <w:suppressAutoHyphens/>
+      <w:spacing w:before="120" w:after="300" w:line="100" w:lineRule="atLeast"/>
+      <w:jc w:val="center"/>
+    </w:pPr>
+    <w:rPr>
+      <w:rFonts w:ascii="Cambria" w:eastAsia="Lucida Sans Unicode" w:hAnsi="Cambria" w:cs="font298"/>
+      <w:b/>
+      <w:bCs/>
+      <w:color w:val="17365D"/>
+      <w:spacing w:val="5"/>
+      <w:kern w:val="1"/>
+      <w:sz w:val="52"/>
+      <w:szCs w:val="52"/>
+      <w:lang w:val="en-US" w:bidi="en-US"/>
+    </w:rPr>
+  </w:style>
+  <w:style w:type="character" w:customStyle="1" w:styleId="TtuloChar">
+    <w:name w:val="Título Char"/>
+    <w:basedOn w:val="Fontepargpadro"/>
+    <w:link w:val="Ttulo"/>
+    <w:rsid w:val="00867C47"/>
+    <w:rPr>
+      <w:rFonts w:ascii="Cambria" w:eastAsia="Lucida Sans Unicode" w:hAnsi="Cambria" w:cs="font298"/>
+      <w:b/>
+      <w:bCs/>
+      <w:color w:val="17365D"/>
+      <w:spacing w:val="5"/>
+      <w:kern w:val="1"/>
+      <w:sz w:val="52"/>
+      <w:szCs w:val="52"/>
+      <w:lang w:val="en-US" w:bidi="en-US"/>
+    </w:rPr>
+  </w:style>
+  <w:style w:type="paragraph" w:styleId="Subttulo">
+    <w:name w:val="Subtitle"/>
+    <w:basedOn w:val="Normal"/>
+    <w:next w:val="Normal"/>
+    <w:link w:val="SubttuloChar"/>
+    <w:uiPriority w:val="11"/>
+    <w:qFormat/>
+    <w:rsid w:val="00867C47"/>
+    <w:pPr>
+      <w:numPr>
+        <w:ilvl w:val="1"/>
+      </w:numPr>
+    </w:pPr>
+    <w:rPr>
+      <w:rFonts w:eastAsiaTheme="minorEastAsia"/>
+      <w:color w:val="5A5A5A" w:themeColor="text1" w:themeTint="A5"/>
+      <w:spacing w:val="15"/>
+    </w:rPr>
+  </w:style>
+  <w:style w:type="character" w:customStyle="1" w:styleId="SubttuloChar">
+    <w:name w:val="Subtítulo Char"/>
+    <w:basedOn w:val="Fontepargpadro"/>
+    <w:link w:val="Subttulo"/>
+    <w:uiPriority w:val="11"/>
+    <w:rsid w:val="00867C47"/>
+    <w:rPr>
+      <w:rFonts w:eastAsiaTheme="minorEastAsia"/>
+      <w:color w:val="5A5A5A" w:themeColor="text1" w:themeTint="A5"/>
+      <w:spacing w:val="15"/>
+    </w:rPr>
+  </w:style>
+  <w:style w:type="character" w:customStyle="1" w:styleId="Ttulo1Char">
+    <w:name w:val="Título 1 Char"/>
+    <w:basedOn w:val="Fontepargpadro"/>
+    <w:link w:val="Ttulo1"/>
+    <w:uiPriority w:val="9"/>
+    <w:rsid w:val="00D03AB2"/>
+    <w:rPr>
+      <w:rFonts w:asciiTheme="majorHAnsi" w:eastAsiaTheme="majorEastAsia" w:hAnsiTheme="majorHAnsi" w:cstheme="majorBidi"/>
+      <w:color w:val="2E74B5" w:themeColor="accent1" w:themeShade="BF"/>
+      <w:sz w:val="32"/>
+      <w:szCs w:val="32"/>
+    </w:rPr>
+  </w:style>
+  <w:style w:type="paragraph" w:styleId="CabealhodoSumrio">
+    <w:name w:val="TOC Heading"/>
+    <w:basedOn w:val="Ttulo1"/>
+    <w:next w:val="Normal"/>
+    <w:uiPriority w:val="39"/>
+    <w:unhideWhenUsed/>
+    <w:qFormat/>
+    <w:rsid w:val="00D03AB2"/>
+    <w:pPr>
+      <w:outlineLvl w:val="9"/>
+    </w:pPr>
+    <w:rPr>
+      <w:lang w:eastAsia="pt-PT"/>
+    </w:rPr>
+  </w:style>
+  <w:style w:type="paragraph" w:customStyle="1" w:styleId="Seccao">
+    <w:name w:val="Seccao"/>
+    <w:basedOn w:val="Normal"/>
+    <w:qFormat/>
+    <w:rsid w:val="00D03AB2"/>
+    <w:pPr>
+      <w:keepNext/>
+      <w:suppressAutoHyphens/>
+      <w:spacing w:before="960" w:after="360" w:line="300" w:lineRule="auto"/>
+      <w:jc w:val="both"/>
+    </w:pPr>
+    <w:rPr>
+      <w:rFonts w:ascii="Cambria" w:eastAsia="Lucida Sans Unicode" w:hAnsi="Cambria" w:cs="Arial"/>
+      <w:b/>
+      <w:color w:val="365F91"/>
+      <w:kern w:val="1"/>
+      <w:sz w:val="28"/>
+      <w:szCs w:val="28"/>
+      <w:lang w:bidi="en-US"/>
+    </w:rPr>
+  </w:style>
+  <w:style w:type="character" w:styleId="Nmerodepgina">
+    <w:name w:val="page number"/>
+    <w:basedOn w:val="Fontepargpadro"/>
+    <w:uiPriority w:val="99"/>
+    <w:semiHidden/>
+    <w:unhideWhenUsed/>
+    <w:rsid w:val="00D03AB2"/>
+  </w:style>
+  <w:style w:type="paragraph" w:styleId="ndicedeilustraes">
+    <w:name w:val="table of figures"/>
+    <w:basedOn w:val="Normal"/>
+    <w:next w:val="Normal"/>
+    <w:uiPriority w:val="99"/>
+    <w:unhideWhenUsed/>
+    <w:rsid w:val="00D03AB2"/>
+    <w:pPr>
+      <w:suppressAutoHyphens/>
+      <w:spacing w:before="120" w:after="0" w:line="300" w:lineRule="auto"/>
+      <w:ind w:left="440" w:hanging="440"/>
+      <w:jc w:val="both"/>
+    </w:pPr>
+    <w:rPr>
+      <w:rFonts w:ascii="Calibri" w:eastAsia="Lucida Sans Unicode" w:hAnsi="Calibri" w:cs="font298"/>
+      <w:kern w:val="1"/>
+      <w:lang w:val="en-US" w:bidi="en-US"/>
+    </w:rPr>
+  </w:style>
+  <w:style w:type="paragraph" w:styleId="Sumrio2">
+    <w:name w:val="toc 2"/>
+    <w:basedOn w:val="Normal"/>
+    <w:next w:val="Normal"/>
+    <w:autoRedefine/>
+    <w:uiPriority w:val="39"/>
+    <w:unhideWhenUsed/>
+    <w:rsid w:val="00D03AB2"/>
+    <w:pPr>
+      <w:spacing w:after="100"/>
+      <w:ind w:left="220"/>
+    </w:pPr>
+    <w:rPr>
+      <w:rFonts w:eastAsiaTheme="minorEastAsia" w:cs="Times New Roman"/>
+      <w:lang w:eastAsia="pt-PT"/>
+    </w:rPr>
+  </w:style>
+  <w:style w:type="paragraph" w:styleId="Sumrio1">
+    <w:name w:val="toc 1"/>
+    <w:basedOn w:val="Normal"/>
+    <w:next w:val="Normal"/>
+    <w:autoRedefine/>
+    <w:uiPriority w:val="39"/>
+    <w:unhideWhenUsed/>
+    <w:rsid w:val="00D03AB2"/>
+    <w:pPr>
+      <w:spacing w:after="100"/>
+    </w:pPr>
+    <w:rPr>
+      <w:rFonts w:eastAsiaTheme="minorEastAsia" w:cs="Times New Roman"/>
+      <w:lang w:eastAsia="pt-PT"/>
+    </w:rPr>
+  </w:style>
+  <w:style w:type="paragraph" w:styleId="Sumrio3">
+    <w:name w:val="toc 3"/>
+    <w:basedOn w:val="Normal"/>
+    <w:next w:val="Normal"/>
+    <w:autoRedefine/>
+    <w:uiPriority w:val="39"/>
+    <w:unhideWhenUsed/>
+    <w:rsid w:val="00D03AB2"/>
+    <w:pPr>
+      <w:spacing w:after="100"/>
+      <w:ind w:left="440"/>
+    </w:pPr>
+    <w:rPr>
+      <w:rFonts w:eastAsiaTheme="minorEastAsia" w:cs="Times New Roman"/>
+      <w:lang w:eastAsia="pt-PT"/>
+    </w:rPr>
+  </w:style>
+  <w:style w:type="character" w:customStyle="1" w:styleId="Ttulo2Char">
+    <w:name w:val="Título 2 Char"/>
+    <w:basedOn w:val="Fontepargpadro"/>
+    <w:link w:val="Ttulo2"/>
+    <w:uiPriority w:val="9"/>
+    <w:rsid w:val="00D03AB2"/>
+    <w:rPr>
+      <w:rFonts w:asciiTheme="majorHAnsi" w:eastAsiaTheme="majorEastAsia" w:hAnsiTheme="majorHAnsi" w:cstheme="majorBidi"/>
+      <w:color w:val="2E74B5" w:themeColor="accent1" w:themeShade="BF"/>
+      <w:sz w:val="26"/>
+      <w:szCs w:val="26"/>
+    </w:rPr>
+  </w:style>
+  <w:style w:type="character" w:styleId="Hyperlink">
+    <w:name w:val="Hyperlink"/>
+    <w:basedOn w:val="Fontepargpadro"/>
+    <w:uiPriority w:val="99"/>
+    <w:unhideWhenUsed/>
+    <w:rsid w:val="00D03AB2"/>
+    <w:rPr>
+      <w:color w:val="0563C1" w:themeColor="hyperlink"/>
+      <w:u w:val="single"/>
+    </w:rPr>
+  </w:style>
+</w:styles>
+</file>
+
+<file path=word/glossary/document.xml><?xml version="1.0" encoding="utf-8"?>
+<w:glossaryDocument xmlns:wpc="http://schemas.microsoft.com/office/word/2010/wordprocessingCanvas" xmlns:mc="http://schemas.openxmlformats.org/markup-compatibility/2006" xmlns:o="urn:schemas-microsoft-com:office:office" xmlns:r="http://schemas.openxmlformats.org/officeDocument/2006/relationships" xmlns:m="http://schemas.openxmlformats.org/officeDocument/2006/math" xmlns:v="urn:schemas-microsoft-com:vml" xmlns:wp14="http://schemas.microsoft.com/office/word/2010/wordprocessingDrawing" xmlns:wp="http://schemas.openxmlformats.org/drawingml/2006/wordprocessingDrawing" xmlns:w10="urn:schemas-microsoft-com:office:word" xmlns:w="http://schemas.openxmlformats.org/wordprocessingml/2006/main" xmlns:w14="http://schemas.microsoft.com/office/word/2010/wordml" xmlns:w15="http://schemas.microsoft.com/office/word/2012/wordml" xmlns:wpg="http://schemas.microsoft.com/office/word/2010/wordprocessingGroup" xmlns:wpi="http://schemas.microsoft.com/office/word/2010/wordprocessingInk" xmlns:wne="http://schemas.microsoft.com/office/word/2006/wordml" xmlns:wps="http://schemas.microsoft.com/office/word/2010/wordprocessingShape" mc:Ignorable="w14 w15 wp14"/>
+</file>
+
+<file path=word/glossary/fontTable.xml><?xml version="1.0" encoding="utf-8"?>
+<w:fonts xmlns:mc="http://schemas.openxmlformats.org/markup-compatibility/2006" xmlns:r="http://schemas.openxmlformats.org/officeDocument/2006/relationships" xmlns:w="http://schemas.openxmlformats.org/wordprocessingml/2006/main" xmlns:w14="http://schemas.microsoft.com/office/word/2010/wordml" xmlns:w15="http://schemas.microsoft.com/office/word/2012/wordml" mc:Ignorable="w14 w15">
+  <w:font w:name="Times New Roman">
+    <w:panose1 w:val="02020603050405020304"/>
+    <w:charset w:val="00"/>
+    <w:family w:val="roman"/>
+    <w:pitch w:val="variable"/>
+    <w:sig w:usb0="E0002EFF" w:usb1="C000785B" w:usb2="00000009" w:usb3="00000000" w:csb0="000001FF" w:csb1="00000000"/>
+  </w:font>
+  <w:font w:name="Symbol">
+    <w:panose1 w:val="05050102010706020507"/>
+    <w:charset w:val="02"/>
+    <w:family w:val="roman"/>
+    <w:pitch w:val="variable"/>
+    <w:sig w:usb0="00000000" w:usb1="10000000" w:usb2="00000000" w:usb3="00000000" w:csb0="80000000" w:csb1="00000000"/>
+  </w:font>
+  <w:font w:name="Courier New">
+    <w:panose1 w:val="02070309020205020404"/>
+    <w:charset w:val="00"/>
+    <w:family w:val="modern"/>
+    <w:pitch w:val="fixed"/>
+    <w:sig w:usb0="E0002EFF" w:usb1="C0007843" w:usb2="00000009" w:usb3="00000000" w:csb0="000001FF" w:csb1="00000000"/>
+  </w:font>
+  <w:font w:name="Wingdings">
+    <w:panose1 w:val="05000000000000000000"/>
+    <w:charset w:val="02"/>
+    <w:family w:val="auto"/>
+    <w:pitch w:val="variable"/>
+    <w:sig w:usb0="00000000" w:usb1="10000000" w:usb2="00000000" w:usb3="00000000" w:csb0="80000000" w:csb1="00000000"/>
+  </w:font>
+  <w:font w:name="Calibri">
+    <w:panose1 w:val="020F0502020204030204"/>
+    <w:charset w:val="00"/>
+    <w:family w:val="swiss"/>
+    <w:pitch w:val="variable"/>
+    <w:sig w:usb0="E0002EFF" w:usb1="C000247B" w:usb2="00000009" w:usb3="00000000" w:csb0="000001FF" w:csb1="00000000"/>
+  </w:font>
+  <w:font w:name="Calibri Light">
+    <w:panose1 w:val="020F0302020204030204"/>
+    <w:charset w:val="00"/>
+    <w:family w:val="swiss"/>
+    <w:pitch w:val="variable"/>
+    <w:sig w:usb0="E0002AFF" w:usb1="C000247B" w:usb2="00000009" w:usb3="00000000" w:csb0="000001FF" w:csb1="00000000"/>
+  </w:font>
+  <w:font w:name="Segoe UI">
+    <w:panose1 w:val="020B0502040204020203"/>
+    <w:charset w:val="00"/>
+    <w:family w:val="swiss"/>
+    <w:pitch w:val="variable"/>
+    <w:sig w:usb0="E4002EFF" w:usb1="C000E47F" w:usb2="00000009" w:usb3="00000000" w:csb0="000001FF" w:csb1="00000000"/>
+  </w:font>
+  <w:font w:name="Lucida Sans Unicode">
+    <w:panose1 w:val="020B0602030504020204"/>
+    <w:charset w:val="00"/>
+    <w:family w:val="swiss"/>
+    <w:pitch w:val="variable"/>
+    <w:sig w:usb0="80000AFF" w:usb1="0000396B" w:usb2="00000000" w:usb3="00000000" w:csb0="000000BF" w:csb1="00000000"/>
+  </w:font>
+  <w:font w:name="font298">
+    <w:altName w:val="Calibri"/>
+    <w:charset w:val="00"/>
+    <w:family w:val="auto"/>
+    <w:pitch w:val="variable"/>
+  </w:font>
+  <w:font w:name="Cambria">
+    <w:panose1 w:val="02040503050406030204"/>
+    <w:charset w:val="00"/>
+    <w:family w:val="roman"/>
+    <w:pitch w:val="variable"/>
+    <w:sig w:usb0="E00006FF" w:usb1="420024FF" w:usb2="02000000" w:usb3="00000000" w:csb0="0000019F" w:csb1="00000000"/>
+  </w:font>
+  <w:font w:name="Arial">
+    <w:altName w:val="Arial"/>
+    <w:panose1 w:val="020B0604020202020204"/>
+    <w:charset w:val="00"/>
+    <w:family w:val="swiss"/>
+    <w:pitch w:val="variable"/>
+    <w:sig w:usb0="E0002EFF" w:usb1="C000785B" w:usb2="00000009" w:usb3="00000000" w:csb0="000001FF" w:csb1="00000000"/>
+  </w:font>
+</w:fonts>
+</file>
+
+<file path=word/glossary/settings.xml><?xml version="1.0" encoding="utf-8"?>
+<w:settings xmlns:mc="http://schemas.openxmlformats.org/markup-compatibility/2006" xmlns:o="urn:schemas-microsoft-com:office:office" xmlns:r="http://schemas.openxmlformats.org/officeDocument/2006/relationships" xmlns:m="http://schemas.openxmlformats.org/officeDocument/2006/math" xmlns:v="urn:schemas-microsoft-com:vml" xmlns:w10="urn:schemas-microsoft-com:office:word" xmlns:w="http://schemas.openxmlformats.org/wordprocessingml/2006/main" xmlns:w14="http://schemas.microsoft.com/office/word/2010/wordml" xmlns:w15="http://schemas.microsoft.com/office/word/2012/wordml" xmlns:sl="http://schemas.openxmlformats.org/schemaLibrary/2006/main" mc:Ignorable="w14 w15">
+  <w:view w:val="normal"/>
+  <w:defaultTabStop w:val="708"/>
+  <w:hyphenationZone w:val="425"/>
+  <w:characterSpacingControl w:val="doNotCompress"/>
+  <w:compat>
+    <w:useFELayout/>
+    <w:compatSetting w:name="compatibilityMode" w:uri="http://schemas.microsoft.com/office/word" w:val="15"/>
+    <w:compatSetting w:name="overrideTableStyleFontSizeAndJustification" w:uri="http://schemas.microsoft.com/office/word" w:val="1"/>
+    <w:compatSetting w:name="enableOpenTypeFeatures" w:uri="http://schemas.microsoft.com/office/word" w:val="1"/>
+    <w:compatSetting w:name="doNotFlipMirrorIndents" w:uri="http://schemas.microsoft.com/office/word" w:val="1"/>
+    <w:compatSetting w:name="differentiateMultirowTableHeaders" w:uri="http://schemas.microsoft.com/office/word" w:val="1"/>
+  </w:compat>
+  <w:rsids>
+    <w:rsidRoot w:val="001746FF"/>
+    <w:rsid w:val="001746FF"/>
+    <w:rsid w:val="00756E00"/>
+  </w:rsids>
+  <m:mathPr>
+    <m:mathFont m:val="Cambria Math"/>
+    <m:brkBin m:val="before"/>
+    <m:brkBinSub m:val="--"/>
+    <m:smallFrac m:val="0"/>
+    <m:dispDef/>
+    <m:lMargin m:val="0"/>
+    <m:rMargin m:val="0"/>
+    <m:defJc m:val="centerGroup"/>
+    <m:wrapIndent m:val="1440"/>
+    <m:intLim m:val="subSup"/>
+    <m:naryLim m:val="undOvr"/>
+  </m:mathPr>
+  <w:themeFontLang w:val="pt-PT"/>
+  <w:clrSchemeMapping w:bg1="light1" w:t1="dark1" w:bg2="light2" w:t2="dark2" w:accent1="accent1" w:accent2="accent2" w:accent3="accent3" w:accent4="accent4" w:accent5="accent5" w:accent6="accent6" w:hyperlink="hyperlink" w:followedHyperlink="followedHyperlink"/>
+  <w:decimalSymbol w:val=","/>
+  <w:listSeparator w:val=";"/>
+  <w15:chartTrackingRefBased/>
+</w:settings>
+</file>
+
+<file path=word/glossary/styles.xml><?xml version="1.0" encoding="utf-8"?>
+<w:styles xmlns:mc="http://schemas.openxmlformats.org/markup-compatibility/2006" xmlns:r="http://schemas.openxmlformats.org/officeDocument/2006/relationships" xmlns:w="http://schemas.openxmlformats.org/wordprocessingml/2006/main" xmlns:w14="http://schemas.microsoft.com/office/word/2010/wordml" xmlns:w15="http://schemas.microsoft.com/office/word/2012/wordml" mc:Ignorable="w14 w15">
+  <w:docDefaults>
+    <w:rPrDefault>
+      <w:rPr>
+        <w:rFonts w:asciiTheme="minorHAnsi" w:eastAsiaTheme="minorEastAsia" w:hAnsiTheme="minorHAnsi" w:cstheme="minorBidi"/>
+        <w:sz w:val="22"/>
+        <w:szCs w:val="22"/>
+        <w:lang w:val="pt-PT" w:eastAsia="pt-PT" w:bidi="ar-SA"/>
       </w:rPr>
     </w:rPrDefault>
     <w:pPrDefault>
@@ -3831,7 +8380,6 @@
   <w:style w:type="paragraph" w:default="1" w:styleId="Normal">
     <w:name w:val="Normal"/>
     <w:qFormat/>
-    <w:rsid w:val="00375F2F"/>
   </w:style>
   <w:style w:type="character" w:default="1" w:styleId="Fontepargpadro">
     <w:name w:val="Default Paragraph Font"/>
@@ -3860,136 +8408,26 @@
     <w:semiHidden/>
     <w:unhideWhenUsed/>
   </w:style>
-  <w:style w:type="paragraph" w:customStyle="1" w:styleId="Default">
-    <w:name w:val="Default"/>
-    <w:rsid w:val="00FC06A5"/>
-    <w:pPr>
-      <w:autoSpaceDE w:val="0"/>
-      <w:autoSpaceDN w:val="0"/>
-      <w:adjustRightInd w:val="0"/>
-      <w:spacing w:after="0" w:line="240" w:lineRule="auto"/>
-    </w:pPr>
-    <w:rPr>
-      <w:rFonts w:ascii="Times New Roman" w:hAnsi="Times New Roman" w:cs="Times New Roman"/>
-      <w:color w:val="000000"/>
-      <w:sz w:val="24"/>
-      <w:szCs w:val="24"/>
-    </w:rPr>
+  <w:style w:type="paragraph" w:customStyle="1" w:styleId="087CA496944A45A09883BF9CA3CBB322">
+    <w:name w:val="087CA496944A45A09883BF9CA3CBB322"/>
+    <w:rsid w:val="001746FF"/>
   </w:style>
-  <w:style w:type="paragraph" w:styleId="Legenda">
-    <w:name w:val="caption"/>
-    <w:basedOn w:val="Normal"/>
-    <w:next w:val="Normal"/>
-    <w:uiPriority w:val="35"/>
-    <w:unhideWhenUsed/>
-    <w:qFormat/>
-    <w:rsid w:val="002D3148"/>
-    <w:pPr>
-      <w:spacing w:after="200" w:line="240" w:lineRule="auto"/>
-    </w:pPr>
-    <w:rPr>
-      <w:i/>
-      <w:iCs/>
-      <w:color w:val="44546A" w:themeColor="text2"/>
-      <w:sz w:val="18"/>
-      <w:szCs w:val="18"/>
-    </w:rPr>
+  <w:style w:type="paragraph" w:customStyle="1" w:styleId="9A2336EA53344956B6DA46C52C11C0DB">
+    <w:name w:val="9A2336EA53344956B6DA46C52C11C0DB"/>
+    <w:rsid w:val="001746FF"/>
   </w:style>
-  <w:style w:type="paragraph" w:styleId="Textodebalo">
-    <w:name w:val="Balloon Text"/>
-    <w:basedOn w:val="Normal"/>
-    <w:link w:val="TextodebaloChar"/>
-    <w:uiPriority w:val="99"/>
-    <w:semiHidden/>
-    <w:unhideWhenUsed/>
-    <w:rsid w:val="00BD297C"/>
-    <w:pPr>
-      <w:spacing w:after="0" w:line="240" w:lineRule="auto"/>
-    </w:pPr>
-    <w:rPr>
-      <w:rFonts w:ascii="Segoe UI" w:hAnsi="Segoe UI" w:cs="Segoe UI"/>
-      <w:sz w:val="18"/>
-      <w:szCs w:val="18"/>
-    </w:rPr>
-  </w:style>
-  <w:style w:type="character" w:customStyle="1" w:styleId="TextodebaloChar">
-    <w:name w:val="Texto de balão Char"/>
-    <w:basedOn w:val="Fontepargpadro"/>
-    <w:link w:val="Textodebalo"/>
-    <w:uiPriority w:val="99"/>
-    <w:semiHidden/>
-    <w:rsid w:val="00BD297C"/>
-    <w:rPr>
-      <w:rFonts w:ascii="Segoe UI" w:hAnsi="Segoe UI" w:cs="Segoe UI"/>
-      <w:sz w:val="18"/>
-      <w:szCs w:val="18"/>
-    </w:rPr>
-  </w:style>
-  <w:style w:type="paragraph" w:styleId="SemEspaamento">
-    <w:name w:val="No Spacing"/>
-    <w:uiPriority w:val="1"/>
-    <w:qFormat/>
-    <w:rsid w:val="00524620"/>
-    <w:pPr>
-      <w:spacing w:after="0" w:line="240" w:lineRule="auto"/>
-    </w:pPr>
-  </w:style>
-  <w:style w:type="paragraph" w:styleId="Cabealho">
-    <w:name w:val="header"/>
-    <w:basedOn w:val="Normal"/>
-    <w:link w:val="CabealhoChar"/>
-    <w:uiPriority w:val="99"/>
-    <w:unhideWhenUsed/>
-    <w:rsid w:val="00DE7723"/>
-    <w:pPr>
-      <w:tabs>
-        <w:tab w:val="center" w:pos="4252"/>
-        <w:tab w:val="right" w:pos="8504"/>
-      </w:tabs>
-      <w:spacing w:after="0" w:line="240" w:lineRule="auto"/>
-    </w:pPr>
-  </w:style>
-  <w:style w:type="character" w:customStyle="1" w:styleId="CabealhoChar">
-    <w:name w:val="Cabeçalho Char"/>
-    <w:basedOn w:val="Fontepargpadro"/>
-    <w:link w:val="Cabealho"/>
-    <w:uiPriority w:val="99"/>
-    <w:rsid w:val="00DE7723"/>
-  </w:style>
-  <w:style w:type="paragraph" w:styleId="Rodap">
-    <w:name w:val="footer"/>
-    <w:basedOn w:val="Normal"/>
-    <w:link w:val="RodapChar"/>
-    <w:uiPriority w:val="99"/>
-    <w:unhideWhenUsed/>
-    <w:rsid w:val="00DE7723"/>
-    <w:pPr>
-      <w:tabs>
-        <w:tab w:val="center" w:pos="4252"/>
-        <w:tab w:val="right" w:pos="8504"/>
-      </w:tabs>
-      <w:spacing w:after="0" w:line="240" w:lineRule="auto"/>
-    </w:pPr>
-  </w:style>
-  <w:style w:type="character" w:customStyle="1" w:styleId="RodapChar">
-    <w:name w:val="Rodapé Char"/>
-    <w:basedOn w:val="Fontepargpadro"/>
-    <w:link w:val="Rodap"/>
-    <w:uiPriority w:val="99"/>
-    <w:rsid w:val="00DE7723"/>
-  </w:style>
-  <w:style w:type="paragraph" w:styleId="PargrafodaLista">
-    <w:name w:val="List Paragraph"/>
-    <w:basedOn w:val="Normal"/>
-    <w:uiPriority w:val="34"/>
-    <w:qFormat/>
-    <w:rsid w:val="00375F2F"/>
-    <w:pPr>
-      <w:ind w:left="720"/>
-      <w:contextualSpacing/>
-    </w:pPr>
+  <w:style w:type="paragraph" w:customStyle="1" w:styleId="8AB035609ACB44B8B51FF7952682CC6F">
+    <w:name w:val="8AB035609ACB44B8B51FF7952682CC6F"/>
+    <w:rsid w:val="001746FF"/>
   </w:style>
 </w:styles>
+</file>
+
+<file path=word/glossary/webSettings.xml><?xml version="1.0" encoding="utf-8"?>
+<w:webSettings xmlns:mc="http://schemas.openxmlformats.org/markup-compatibility/2006" xmlns:r="http://schemas.openxmlformats.org/officeDocument/2006/relationships" xmlns:w="http://schemas.openxmlformats.org/wordprocessingml/2006/main" xmlns:w14="http://schemas.microsoft.com/office/word/2010/wordml" xmlns:w15="http://schemas.microsoft.com/office/word/2012/wordml" mc:Ignorable="w14 w15">
+  <w:optimizeForBrowser/>
+  <w:allowPNG/>
+</w:webSettings>
 </file>
 
 <file path=word/theme/theme1.xml><?xml version="1.0" encoding="utf-8"?>
@@ -4251,4 +8689,16 @@
     </a:ext>
   </a:extLst>
 </a:theme>
+</file>
+
+<file path=customXml/item1.xml><?xml version="1.0" encoding="utf-8"?>
+<b:Sources xmlns:b="http://schemas.openxmlformats.org/officeDocument/2006/bibliography" xmlns="http://schemas.openxmlformats.org/officeDocument/2006/bibliography" SelectedStyle="\APASixthEditionOfficeOnline.xsl" StyleName="APA" Version="6"/>
+</file>
+
+<file path=customXml/itemProps1.xml><?xml version="1.0" encoding="utf-8"?>
+<ds:datastoreItem xmlns:ds="http://schemas.openxmlformats.org/officeDocument/2006/customXml" ds:itemID="{6021B28E-7E68-431D-B182-3B8388B922DC}">
+  <ds:schemaRefs>
+    <ds:schemaRef ds:uri="http://schemas.openxmlformats.org/officeDocument/2006/bibliography"/>
+  </ds:schemaRefs>
+</ds:datastoreItem>
 </file>